--- a/III Sem/AOA/Experiments/AOA Exp5.docx
+++ b/III Sem/AOA/Experiments/AOA Exp5.docx
@@ -642,6 +642,14 @@
                 <w:szCs w:val="24"/>
               </w:rPr>
               <w:t> </w:t>
+            </w:r>
+            <w:r>
+              <w:rPr>
+                <w:rFonts w:ascii="Times New Roman" w:eastAsia="Times New Roman" w:hAnsi="Times New Roman" w:cs="Times New Roman"/>
+                <w:sz w:val="24"/>
+                <w:szCs w:val="24"/>
+              </w:rPr>
+              <w:t>10937</w:t>
             </w:r>
           </w:p>
         </w:tc>
@@ -2169,7 +2177,6 @@
           <w:szCs w:val="24"/>
         </w:rPr>
       </w:pPr>
-      <w:proofErr w:type="gramStart"/>
       <w:r>
         <w:rPr>
           <w:rFonts w:ascii="Times New Roman" w:hAnsi="Times New Roman" w:cs="Times New Roman"/>
@@ -2188,7 +2195,6 @@
         </w:rPr>
         <w:t>Input</w:t>
       </w:r>
-      <w:proofErr w:type="gramEnd"/>
       <w:r>
         <w:rPr>
           <w:rFonts w:ascii="Times New Roman" w:hAnsi="Times New Roman" w:cs="Times New Roman"/>
@@ -2264,25 +2270,7 @@
           <w:sz w:val="24"/>
           <w:szCs w:val="24"/>
         </w:rPr>
-        <w:t xml:space="preserve">Read the profit array </w:t>
-      </w:r>
-      <w:proofErr w:type="gramStart"/>
-      <w:r>
-        <w:rPr>
-          <w:rFonts w:ascii="Times New Roman" w:hAnsi="Times New Roman" w:cs="Times New Roman"/>
-          <w:sz w:val="24"/>
-          <w:szCs w:val="24"/>
-        </w:rPr>
-        <w:t>p[</w:t>
-      </w:r>
-      <w:proofErr w:type="gramEnd"/>
-      <w:r>
-        <w:rPr>
-          <w:rFonts w:ascii="Times New Roman" w:hAnsi="Times New Roman" w:cs="Times New Roman"/>
-          <w:sz w:val="24"/>
-          <w:szCs w:val="24"/>
-        </w:rPr>
-        <w:t>] (profits of each item).</w:t>
+        <w:t>Read the profit array p[] (profits of each item).</w:t>
       </w:r>
     </w:p>
     <w:p>
@@ -2305,38 +2293,19 @@
           <w:sz w:val="24"/>
           <w:szCs w:val="24"/>
         </w:rPr>
-        <w:t xml:space="preserve">Read the weight array </w:t>
-      </w:r>
-      <w:proofErr w:type="gramStart"/>
-      <w:r>
+        <w:t>Read the weight array w[] (weights of each item).</w:t>
+      </w:r>
+    </w:p>
+    <w:p>
+      <w:pPr>
+        <w:spacing w:before="206"/>
+        <w:ind w:left="51"/>
         <w:rPr>
           <w:rFonts w:ascii="Times New Roman" w:hAnsi="Times New Roman" w:cs="Times New Roman"/>
           <w:sz w:val="24"/>
           <w:szCs w:val="24"/>
         </w:rPr>
-        <w:t>w[</w:t>
-      </w:r>
-      <w:proofErr w:type="gramEnd"/>
-      <w:r>
-        <w:rPr>
-          <w:rFonts w:ascii="Times New Roman" w:hAnsi="Times New Roman" w:cs="Times New Roman"/>
-          <w:sz w:val="24"/>
-          <w:szCs w:val="24"/>
-        </w:rPr>
-        <w:t>] (weights of each item).</w:t>
-      </w:r>
-    </w:p>
-    <w:p>
-      <w:pPr>
-        <w:spacing w:before="206"/>
-        <w:ind w:left="51"/>
-        <w:rPr>
-          <w:rFonts w:ascii="Times New Roman" w:hAnsi="Times New Roman" w:cs="Times New Roman"/>
-          <w:sz w:val="24"/>
-          <w:szCs w:val="24"/>
-        </w:rPr>
-      </w:pPr>
-      <w:proofErr w:type="gramStart"/>
+      </w:pPr>
       <w:r>
         <w:rPr>
           <w:rFonts w:ascii="Times New Roman" w:hAnsi="Times New Roman" w:cs="Times New Roman"/>
@@ -2353,18 +2322,7 @@
           <w:sz w:val="24"/>
           <w:szCs w:val="24"/>
         </w:rPr>
-        <w:t>Compute</w:t>
-      </w:r>
-      <w:proofErr w:type="gramEnd"/>
-      <w:r>
-        <w:rPr>
-          <w:rFonts w:ascii="Times New Roman" w:hAnsi="Times New Roman" w:cs="Times New Roman"/>
-          <w:b/>
-          <w:bCs/>
-          <w:sz w:val="24"/>
-          <w:szCs w:val="24"/>
-        </w:rPr>
-        <w:t xml:space="preserve"> Profit-to-Weight Ratio</w:t>
+        <w:t>Compute Profit-to-Weight Ratio</w:t>
       </w:r>
       <w:r>
         <w:rPr>
@@ -2395,166 +2353,19 @@
           <w:sz w:val="24"/>
           <w:szCs w:val="24"/>
         </w:rPr>
-        <w:t>For each item, calculate the ratio profit-to-weight\text{profit-to-</w:t>
-      </w:r>
-      <w:proofErr w:type="gramStart"/>
-      <w:r>
+        <w:t>For each item, calculate the ratio profit-to-weight\text{profit-to-weight}profit-to-weight as p[i]w[i]\frac{p[i]}{w[i]}w[i]p[i]​.</w:t>
+      </w:r>
+    </w:p>
+    <w:p>
+      <w:pPr>
+        <w:spacing w:before="206"/>
+        <w:ind w:left="51"/>
         <w:rPr>
           <w:rFonts w:ascii="Times New Roman" w:hAnsi="Times New Roman" w:cs="Times New Roman"/>
           <w:sz w:val="24"/>
           <w:szCs w:val="24"/>
         </w:rPr>
-        <w:t>weight}profit</w:t>
-      </w:r>
-      <w:proofErr w:type="gramEnd"/>
-      <w:r>
-        <w:rPr>
-          <w:rFonts w:ascii="Times New Roman" w:hAnsi="Times New Roman" w:cs="Times New Roman"/>
-          <w:sz w:val="24"/>
-          <w:szCs w:val="24"/>
-        </w:rPr>
-        <w:t>-to-weight as p[</w:t>
-      </w:r>
-      <w:proofErr w:type="spellStart"/>
-      <w:r>
-        <w:rPr>
-          <w:rFonts w:ascii="Times New Roman" w:hAnsi="Times New Roman" w:cs="Times New Roman"/>
-          <w:sz w:val="24"/>
-          <w:szCs w:val="24"/>
-        </w:rPr>
-        <w:t>i</w:t>
-      </w:r>
-      <w:proofErr w:type="spellEnd"/>
-      <w:r>
-        <w:rPr>
-          <w:rFonts w:ascii="Times New Roman" w:hAnsi="Times New Roman" w:cs="Times New Roman"/>
-          <w:sz w:val="24"/>
-          <w:szCs w:val="24"/>
-        </w:rPr>
-        <w:t>]w[</w:t>
-      </w:r>
-      <w:proofErr w:type="spellStart"/>
-      <w:r>
-        <w:rPr>
-          <w:rFonts w:ascii="Times New Roman" w:hAnsi="Times New Roman" w:cs="Times New Roman"/>
-          <w:sz w:val="24"/>
-          <w:szCs w:val="24"/>
-        </w:rPr>
-        <w:t>i</w:t>
-      </w:r>
-      <w:proofErr w:type="spellEnd"/>
-      <w:r>
-        <w:rPr>
-          <w:rFonts w:ascii="Times New Roman" w:hAnsi="Times New Roman" w:cs="Times New Roman"/>
-          <w:sz w:val="24"/>
-          <w:szCs w:val="24"/>
-        </w:rPr>
-        <w:t>]\frac{p[</w:t>
-      </w:r>
-      <w:proofErr w:type="spellStart"/>
-      <w:r>
-        <w:rPr>
-          <w:rFonts w:ascii="Times New Roman" w:hAnsi="Times New Roman" w:cs="Times New Roman"/>
-          <w:sz w:val="24"/>
-          <w:szCs w:val="24"/>
-        </w:rPr>
-        <w:t>i</w:t>
-      </w:r>
-      <w:proofErr w:type="spellEnd"/>
-      <w:proofErr w:type="gramStart"/>
-      <w:r>
-        <w:rPr>
-          <w:rFonts w:ascii="Times New Roman" w:hAnsi="Times New Roman" w:cs="Times New Roman"/>
-          <w:sz w:val="24"/>
-          <w:szCs w:val="24"/>
-        </w:rPr>
-        <w:t>]}{</w:t>
-      </w:r>
-      <w:proofErr w:type="gramEnd"/>
-      <w:r>
-        <w:rPr>
-          <w:rFonts w:ascii="Times New Roman" w:hAnsi="Times New Roman" w:cs="Times New Roman"/>
-          <w:sz w:val="24"/>
-          <w:szCs w:val="24"/>
-        </w:rPr>
-        <w:t>w[</w:t>
-      </w:r>
-      <w:proofErr w:type="spellStart"/>
-      <w:r>
-        <w:rPr>
-          <w:rFonts w:ascii="Times New Roman" w:hAnsi="Times New Roman" w:cs="Times New Roman"/>
-          <w:sz w:val="24"/>
-          <w:szCs w:val="24"/>
-        </w:rPr>
-        <w:t>i</w:t>
-      </w:r>
-      <w:proofErr w:type="spellEnd"/>
-      <w:proofErr w:type="gramStart"/>
-      <w:r>
-        <w:rPr>
-          <w:rFonts w:ascii="Times New Roman" w:hAnsi="Times New Roman" w:cs="Times New Roman"/>
-          <w:sz w:val="24"/>
-          <w:szCs w:val="24"/>
-        </w:rPr>
-        <w:t>]}w</w:t>
-      </w:r>
-      <w:proofErr w:type="gramEnd"/>
-      <w:r>
-        <w:rPr>
-          <w:rFonts w:ascii="Times New Roman" w:hAnsi="Times New Roman" w:cs="Times New Roman"/>
-          <w:sz w:val="24"/>
-          <w:szCs w:val="24"/>
-        </w:rPr>
-        <w:t>[</w:t>
-      </w:r>
-      <w:proofErr w:type="spellStart"/>
-      <w:r>
-        <w:rPr>
-          <w:rFonts w:ascii="Times New Roman" w:hAnsi="Times New Roman" w:cs="Times New Roman"/>
-          <w:sz w:val="24"/>
-          <w:szCs w:val="24"/>
-        </w:rPr>
-        <w:t>i</w:t>
-      </w:r>
-      <w:proofErr w:type="spellEnd"/>
-      <w:r>
-        <w:rPr>
-          <w:rFonts w:ascii="Times New Roman" w:hAnsi="Times New Roman" w:cs="Times New Roman"/>
-          <w:sz w:val="24"/>
-          <w:szCs w:val="24"/>
-        </w:rPr>
-        <w:t>]p[</w:t>
-      </w:r>
-      <w:proofErr w:type="spellStart"/>
-      <w:r>
-        <w:rPr>
-          <w:rFonts w:ascii="Times New Roman" w:hAnsi="Times New Roman" w:cs="Times New Roman"/>
-          <w:sz w:val="24"/>
-          <w:szCs w:val="24"/>
-        </w:rPr>
-        <w:t>i</w:t>
-      </w:r>
-      <w:proofErr w:type="spellEnd"/>
-      <w:r>
-        <w:rPr>
-          <w:rFonts w:ascii="Times New Roman" w:hAnsi="Times New Roman" w:cs="Times New Roman"/>
-          <w:sz w:val="24"/>
-          <w:szCs w:val="24"/>
-        </w:rPr>
-        <w:t>]​.</w:t>
-      </w:r>
-    </w:p>
-    <w:p>
-      <w:pPr>
-        <w:spacing w:before="206"/>
-        <w:ind w:left="51"/>
-        <w:rPr>
-          <w:rFonts w:ascii="Times New Roman" w:hAnsi="Times New Roman" w:cs="Times New Roman"/>
-          <w:sz w:val="24"/>
-          <w:szCs w:val="24"/>
-        </w:rPr>
-      </w:pPr>
-      <w:proofErr w:type="gramStart"/>
+      </w:pPr>
       <w:r>
         <w:rPr>
           <w:rFonts w:ascii="Times New Roman" w:hAnsi="Times New Roman" w:cs="Times New Roman"/>
@@ -2571,18 +2382,7 @@
           <w:sz w:val="24"/>
           <w:szCs w:val="24"/>
         </w:rPr>
-        <w:t>Sort</w:t>
-      </w:r>
-      <w:proofErr w:type="gramEnd"/>
-      <w:r>
-        <w:rPr>
-          <w:rFonts w:ascii="Times New Roman" w:hAnsi="Times New Roman" w:cs="Times New Roman"/>
-          <w:b/>
-          <w:bCs/>
-          <w:sz w:val="24"/>
-          <w:szCs w:val="24"/>
-        </w:rPr>
-        <w:t xml:space="preserve"> Items by Ratio</w:t>
+        <w:t>Sort Items by Ratio</w:t>
       </w:r>
       <w:r>
         <w:rPr>
@@ -2626,7 +2426,6 @@
           <w:szCs w:val="24"/>
         </w:rPr>
       </w:pPr>
-      <w:proofErr w:type="gramStart"/>
       <w:r>
         <w:rPr>
           <w:rFonts w:ascii="Times New Roman" w:hAnsi="Times New Roman" w:cs="Times New Roman"/>
@@ -2643,18 +2442,7 @@
           <w:sz w:val="24"/>
           <w:szCs w:val="24"/>
         </w:rPr>
-        <w:t>Initialize</w:t>
-      </w:r>
-      <w:proofErr w:type="gramEnd"/>
-      <w:r>
-        <w:rPr>
-          <w:rFonts w:ascii="Times New Roman" w:hAnsi="Times New Roman" w:cs="Times New Roman"/>
-          <w:b/>
-          <w:bCs/>
-          <w:sz w:val="24"/>
-          <w:szCs w:val="24"/>
-        </w:rPr>
-        <w:t xml:space="preserve"> Variables</w:t>
+        <w:t>Initialize Variables</w:t>
       </w:r>
       <w:r>
         <w:rPr>
@@ -2685,25 +2473,7 @@
           <w:sz w:val="24"/>
           <w:szCs w:val="24"/>
         </w:rPr>
-        <w:t xml:space="preserve">Set </w:t>
-      </w:r>
-      <w:proofErr w:type="spellStart"/>
-      <w:r>
-        <w:rPr>
-          <w:rFonts w:ascii="Times New Roman" w:hAnsi="Times New Roman" w:cs="Times New Roman"/>
-          <w:sz w:val="24"/>
-          <w:szCs w:val="24"/>
-        </w:rPr>
-        <w:t>total_profit</w:t>
-      </w:r>
-      <w:proofErr w:type="spellEnd"/>
-      <w:r>
-        <w:rPr>
-          <w:rFonts w:ascii="Times New Roman" w:hAnsi="Times New Roman" w:cs="Times New Roman"/>
-          <w:sz w:val="24"/>
-          <w:szCs w:val="24"/>
-        </w:rPr>
-        <w:t xml:space="preserve"> to 0 (to store the total profit).</w:t>
+        <w:t>Set total_profit to 0 (to store the total profit).</w:t>
       </w:r>
     </w:p>
     <w:p>
@@ -2727,38 +2497,19 @@
           <w:szCs w:val="24"/>
         </w:rPr>
         <w:lastRenderedPageBreak/>
-        <w:t xml:space="preserve">Set </w:t>
-      </w:r>
-      <w:proofErr w:type="spellStart"/>
-      <w:r>
+        <w:t>Set current_weight to 0 (to track the total weight used).</w:t>
+      </w:r>
+    </w:p>
+    <w:p>
+      <w:pPr>
+        <w:spacing w:before="206"/>
+        <w:ind w:left="51"/>
         <w:rPr>
           <w:rFonts w:ascii="Times New Roman" w:hAnsi="Times New Roman" w:cs="Times New Roman"/>
           <w:sz w:val="24"/>
           <w:szCs w:val="24"/>
         </w:rPr>
-        <w:t>current_weight</w:t>
-      </w:r>
-      <w:proofErr w:type="spellEnd"/>
-      <w:r>
-        <w:rPr>
-          <w:rFonts w:ascii="Times New Roman" w:hAnsi="Times New Roman" w:cs="Times New Roman"/>
-          <w:sz w:val="24"/>
-          <w:szCs w:val="24"/>
-        </w:rPr>
-        <w:t xml:space="preserve"> to 0 (to track the total weight used).</w:t>
-      </w:r>
-    </w:p>
-    <w:p>
-      <w:pPr>
-        <w:spacing w:before="206"/>
-        <w:ind w:left="51"/>
-        <w:rPr>
-          <w:rFonts w:ascii="Times New Roman" w:hAnsi="Times New Roman" w:cs="Times New Roman"/>
-          <w:sz w:val="24"/>
-          <w:szCs w:val="24"/>
-        </w:rPr>
-      </w:pPr>
-      <w:proofErr w:type="gramStart"/>
+      </w:pPr>
       <w:r>
         <w:rPr>
           <w:rFonts w:ascii="Times New Roman" w:hAnsi="Times New Roman" w:cs="Times New Roman"/>
@@ -2775,18 +2526,7 @@
           <w:sz w:val="24"/>
           <w:szCs w:val="24"/>
         </w:rPr>
-        <w:t>Select</w:t>
-      </w:r>
-      <w:proofErr w:type="gramEnd"/>
-      <w:r>
-        <w:rPr>
-          <w:rFonts w:ascii="Times New Roman" w:hAnsi="Times New Roman" w:cs="Times New Roman"/>
-          <w:b/>
-          <w:bCs/>
-          <w:sz w:val="24"/>
-          <w:szCs w:val="24"/>
-        </w:rPr>
-        <w:t xml:space="preserve"> Items for Knapsack</w:t>
+        <w:t>Select Items for Knapsack</w:t>
       </w:r>
       <w:r>
         <w:rPr>
@@ -2876,7 +2616,6 @@
           <w:szCs w:val="24"/>
         </w:rPr>
       </w:pPr>
-      <w:proofErr w:type="gramStart"/>
       <w:r>
         <w:rPr>
           <w:rFonts w:ascii="Times New Roman" w:hAnsi="Times New Roman" w:cs="Times New Roman"/>
@@ -2895,7 +2634,6 @@
         </w:rPr>
         <w:t>Output</w:t>
       </w:r>
-      <w:proofErr w:type="gramEnd"/>
       <w:r>
         <w:rPr>
           <w:rFonts w:ascii="Times New Roman" w:hAnsi="Times New Roman" w:cs="Times New Roman"/>
@@ -3047,29 +2785,7 @@
           <w:szCs w:val="21"/>
           <w:lang w:val="en-IN" w:eastAsia="en-IN"/>
         </w:rPr>
-        <w:t>&lt;</w:t>
-      </w:r>
-      <w:proofErr w:type="spellStart"/>
-      <w:r>
-        <w:rPr>
-          <w:rFonts w:ascii="Consolas" w:eastAsia="Times New Roman" w:hAnsi="Consolas" w:cs="Times New Roman"/>
-          <w:color w:val="A31515"/>
-          <w:sz w:val="21"/>
-          <w:szCs w:val="21"/>
-          <w:lang w:val="en-IN" w:eastAsia="en-IN"/>
-        </w:rPr>
-        <w:t>stdio.h</w:t>
-      </w:r>
-      <w:proofErr w:type="spellEnd"/>
-      <w:r>
-        <w:rPr>
-          <w:rFonts w:ascii="Consolas" w:eastAsia="Times New Roman" w:hAnsi="Consolas" w:cs="Times New Roman"/>
-          <w:color w:val="A31515"/>
-          <w:sz w:val="21"/>
-          <w:szCs w:val="21"/>
-          <w:lang w:val="en-IN" w:eastAsia="en-IN"/>
-        </w:rPr>
-        <w:t>&gt;</w:t>
+        <w:t>&lt;stdio.h&gt;</w:t>
       </w:r>
     </w:p>
     <w:p>
@@ -3113,29 +2829,7 @@
           <w:szCs w:val="21"/>
           <w:lang w:val="en-IN" w:eastAsia="en-IN"/>
         </w:rPr>
-        <w:t>&lt;</w:t>
-      </w:r>
-      <w:proofErr w:type="spellStart"/>
-      <w:r>
-        <w:rPr>
-          <w:rFonts w:ascii="Consolas" w:eastAsia="Times New Roman" w:hAnsi="Consolas" w:cs="Times New Roman"/>
-          <w:color w:val="A31515"/>
-          <w:sz w:val="21"/>
-          <w:szCs w:val="21"/>
-          <w:lang w:val="en-IN" w:eastAsia="en-IN"/>
-        </w:rPr>
-        <w:t>string.h</w:t>
-      </w:r>
-      <w:proofErr w:type="spellEnd"/>
-      <w:r>
-        <w:rPr>
-          <w:rFonts w:ascii="Consolas" w:eastAsia="Times New Roman" w:hAnsi="Consolas" w:cs="Times New Roman"/>
-          <w:color w:val="A31515"/>
-          <w:sz w:val="21"/>
-          <w:szCs w:val="21"/>
-          <w:lang w:val="en-IN" w:eastAsia="en-IN"/>
-        </w:rPr>
-        <w:t>&gt;</w:t>
+        <w:t>&lt;string.h&gt;</w:t>
       </w:r>
     </w:p>
     <w:p>
@@ -3293,7 +2987,6 @@
         </w:rPr>
         <w:t xml:space="preserve"> </w:t>
       </w:r>
-      <w:proofErr w:type="gramStart"/>
       <w:r>
         <w:rPr>
           <w:rFonts w:ascii="Consolas" w:eastAsia="Times New Roman" w:hAnsi="Consolas" w:cs="Times New Roman"/>
@@ -3322,18 +3015,7 @@
           <w:szCs w:val="21"/>
           <w:lang w:val="en-IN" w:eastAsia="en-IN"/>
         </w:rPr>
-        <w:t xml:space="preserve">   </w:t>
-      </w:r>
-      <w:proofErr w:type="gramEnd"/>
-      <w:r>
-        <w:rPr>
-          <w:rFonts w:ascii="Consolas" w:eastAsia="Times New Roman" w:hAnsi="Consolas" w:cs="Times New Roman"/>
-          <w:color w:val="008000"/>
-          <w:sz w:val="21"/>
-          <w:szCs w:val="21"/>
-          <w:lang w:val="en-IN" w:eastAsia="en-IN"/>
-        </w:rPr>
-        <w:t>        // profit</w:t>
+        <w:t xml:space="preserve">           // profit</w:t>
       </w:r>
     </w:p>
     <w:p>
@@ -3379,7 +3061,6 @@
         </w:rPr>
         <w:t xml:space="preserve"> </w:t>
       </w:r>
-      <w:proofErr w:type="gramStart"/>
       <w:r>
         <w:rPr>
           <w:rFonts w:ascii="Consolas" w:eastAsia="Times New Roman" w:hAnsi="Consolas" w:cs="Times New Roman"/>
@@ -3408,18 +3089,7 @@
           <w:szCs w:val="21"/>
           <w:lang w:val="en-IN" w:eastAsia="en-IN"/>
         </w:rPr>
-        <w:t xml:space="preserve">   </w:t>
-      </w:r>
-      <w:proofErr w:type="gramEnd"/>
-      <w:r>
-        <w:rPr>
-          <w:rFonts w:ascii="Consolas" w:eastAsia="Times New Roman" w:hAnsi="Consolas" w:cs="Times New Roman"/>
-          <w:color w:val="008000"/>
-          <w:sz w:val="21"/>
-          <w:szCs w:val="21"/>
-          <w:lang w:val="en-IN" w:eastAsia="en-IN"/>
-        </w:rPr>
-        <w:t>        // weight</w:t>
+        <w:t xml:space="preserve">           // weight</w:t>
       </w:r>
     </w:p>
     <w:p>
@@ -3465,7 +3135,6 @@
         </w:rPr>
         <w:t xml:space="preserve"> </w:t>
       </w:r>
-      <w:proofErr w:type="gramStart"/>
       <w:r>
         <w:rPr>
           <w:rFonts w:ascii="Consolas" w:eastAsia="Times New Roman" w:hAnsi="Consolas" w:cs="Times New Roman"/>
@@ -3486,7 +3155,6 @@
         </w:rPr>
         <w:t>[</w:t>
       </w:r>
-      <w:proofErr w:type="gramEnd"/>
       <w:r>
         <w:rPr>
           <w:rFonts w:ascii="Consolas" w:eastAsia="Times New Roman" w:hAnsi="Consolas" w:cs="Times New Roman"/>
@@ -3497,7 +3165,6 @@
         </w:rPr>
         <w:t>20</w:t>
       </w:r>
-      <w:proofErr w:type="gramStart"/>
       <w:r>
         <w:rPr>
           <w:rFonts w:ascii="Consolas" w:eastAsia="Times New Roman" w:hAnsi="Consolas" w:cs="Times New Roman"/>
@@ -3516,18 +3183,7 @@
           <w:szCs w:val="21"/>
           <w:lang w:val="en-IN" w:eastAsia="en-IN"/>
         </w:rPr>
-        <w:t xml:space="preserve">   </w:t>
-      </w:r>
-      <w:proofErr w:type="gramEnd"/>
-      <w:r>
-        <w:rPr>
-          <w:rFonts w:ascii="Consolas" w:eastAsia="Times New Roman" w:hAnsi="Consolas" w:cs="Times New Roman"/>
-          <w:color w:val="008000"/>
-          <w:sz w:val="21"/>
-          <w:szCs w:val="21"/>
-          <w:lang w:val="en-IN" w:eastAsia="en-IN"/>
-        </w:rPr>
-        <w:t>// item name</w:t>
+        <w:t xml:space="preserve">   // item name</w:t>
       </w:r>
     </w:p>
     <w:p>
@@ -3621,7 +3277,6 @@
         </w:rPr>
         <w:t xml:space="preserve"> </w:t>
       </w:r>
-      <w:proofErr w:type="gramStart"/>
       <w:r>
         <w:rPr>
           <w:rFonts w:ascii="Consolas" w:eastAsia="Times New Roman" w:hAnsi="Consolas" w:cs="Times New Roman"/>
@@ -3642,7 +3297,6 @@
         </w:rPr>
         <w:t>[</w:t>
       </w:r>
-      <w:proofErr w:type="gramEnd"/>
       <w:r>
         <w:rPr>
           <w:rFonts w:ascii="Consolas" w:eastAsia="Times New Roman" w:hAnsi="Consolas" w:cs="Times New Roman"/>
@@ -3771,7 +3425,6 @@
         </w:rPr>
         <w:t xml:space="preserve">, </w:t>
       </w:r>
-      <w:proofErr w:type="spellStart"/>
       <w:r>
         <w:rPr>
           <w:rFonts w:ascii="Consolas" w:eastAsia="Times New Roman" w:hAnsi="Consolas" w:cs="Times New Roman"/>
@@ -3782,7 +3435,6 @@
         </w:rPr>
         <w:t>noe</w:t>
       </w:r>
-      <w:proofErr w:type="spellEnd"/>
       <w:r>
         <w:rPr>
           <w:rFonts w:ascii="Consolas" w:eastAsia="Times New Roman" w:hAnsi="Consolas" w:cs="Times New Roman"/>
@@ -3881,7 +3533,6 @@
         </w:rPr>
         <w:t xml:space="preserve"> </w:t>
       </w:r>
-      <w:proofErr w:type="gramStart"/>
       <w:r>
         <w:rPr>
           <w:rFonts w:ascii="Consolas" w:eastAsia="Times New Roman" w:hAnsi="Consolas" w:cs="Times New Roman"/>
@@ -3902,7 +3553,6 @@
         </w:rPr>
         <w:t>(</w:t>
       </w:r>
-      <w:proofErr w:type="gramEnd"/>
       <w:r>
         <w:rPr>
           <w:rFonts w:ascii="Consolas" w:eastAsia="Times New Roman" w:hAnsi="Consolas" w:cs="Times New Roman"/>
@@ -3923,7 +3573,6 @@
         </w:rPr>
         <w:t xml:space="preserve"> </w:t>
       </w:r>
-      <w:proofErr w:type="gramStart"/>
       <w:r>
         <w:rPr>
           <w:rFonts w:ascii="Consolas" w:eastAsia="Times New Roman" w:hAnsi="Consolas" w:cs="Times New Roman"/>
@@ -3942,9 +3591,38 @@
           <w:szCs w:val="21"/>
           <w:lang w:val="en-IN" w:eastAsia="en-IN"/>
         </w:rPr>
+        <w:t>[]</w:t>
+      </w:r>
+      <w:r>
+        <w:rPr>
+          <w:rFonts w:ascii="Consolas" w:eastAsia="Times New Roman" w:hAnsi="Consolas" w:cs="Times New Roman"/>
+          <w:color w:val="3B3B3B"/>
+          <w:sz w:val="21"/>
+          <w:szCs w:val="21"/>
+          <w:lang w:val="en-IN" w:eastAsia="en-IN"/>
+        </w:rPr>
         <w:t>[</w:t>
       </w:r>
-      <w:proofErr w:type="gramEnd"/>
+      <w:r>
+        <w:rPr>
+          <w:rFonts w:ascii="Consolas" w:eastAsia="Times New Roman" w:hAnsi="Consolas" w:cs="Times New Roman"/>
+          <w:color w:val="098658"/>
+          <w:sz w:val="21"/>
+          <w:szCs w:val="21"/>
+          <w:lang w:val="en-IN" w:eastAsia="en-IN"/>
+        </w:rPr>
+        <w:t>20</w:t>
+      </w:r>
+      <w:r>
+        <w:rPr>
+          <w:rFonts w:ascii="Consolas" w:eastAsia="Times New Roman" w:hAnsi="Consolas" w:cs="Times New Roman"/>
+          <w:color w:val="3B3B3B"/>
+          <w:sz w:val="21"/>
+          <w:szCs w:val="21"/>
+          <w:lang w:val="en-IN" w:eastAsia="en-IN"/>
+        </w:rPr>
+        <w:t xml:space="preserve">], </w:t>
+      </w:r>
       <w:r>
         <w:rPr>
           <w:rFonts w:ascii="Consolas" w:eastAsia="Times New Roman" w:hAnsi="Consolas" w:cs="Times New Roman"/>
@@ -3953,37 +3631,27 @@
           <w:szCs w:val="21"/>
           <w:lang w:val="en-IN" w:eastAsia="en-IN"/>
         </w:rPr>
-        <w:t>]</w:t>
-      </w:r>
-      <w:r>
-        <w:rPr>
-          <w:rFonts w:ascii="Consolas" w:eastAsia="Times New Roman" w:hAnsi="Consolas" w:cs="Times New Roman"/>
-          <w:color w:val="3B3B3B"/>
-          <w:sz w:val="21"/>
-          <w:szCs w:val="21"/>
-          <w:lang w:val="en-IN" w:eastAsia="en-IN"/>
-        </w:rPr>
-        <w:t>[</w:t>
-      </w:r>
-      <w:r>
-        <w:rPr>
-          <w:rFonts w:ascii="Consolas" w:eastAsia="Times New Roman" w:hAnsi="Consolas" w:cs="Times New Roman"/>
-          <w:color w:val="098658"/>
-          <w:sz w:val="21"/>
-          <w:szCs w:val="21"/>
-          <w:lang w:val="en-IN" w:eastAsia="en-IN"/>
-        </w:rPr>
-        <w:t>20</w:t>
-      </w:r>
-      <w:r>
-        <w:rPr>
-          <w:rFonts w:ascii="Consolas" w:eastAsia="Times New Roman" w:hAnsi="Consolas" w:cs="Times New Roman"/>
-          <w:color w:val="3B3B3B"/>
-          <w:sz w:val="21"/>
-          <w:szCs w:val="21"/>
-          <w:lang w:val="en-IN" w:eastAsia="en-IN"/>
-        </w:rPr>
-        <w:t xml:space="preserve">], </w:t>
+        <w:t>int</w:t>
+      </w:r>
+      <w:r>
+        <w:rPr>
+          <w:rFonts w:ascii="Consolas" w:eastAsia="Times New Roman" w:hAnsi="Consolas" w:cs="Times New Roman"/>
+          <w:color w:val="3B3B3B"/>
+          <w:sz w:val="21"/>
+          <w:szCs w:val="21"/>
+          <w:lang w:val="en-IN" w:eastAsia="en-IN"/>
+        </w:rPr>
+        <w:t xml:space="preserve"> </w:t>
+      </w:r>
+      <w:r>
+        <w:rPr>
+          <w:rFonts w:ascii="Consolas" w:eastAsia="Times New Roman" w:hAnsi="Consolas" w:cs="Times New Roman"/>
+          <w:color w:val="001080"/>
+          <w:sz w:val="21"/>
+          <w:szCs w:val="21"/>
+          <w:lang w:val="en-IN" w:eastAsia="en-IN"/>
+        </w:rPr>
+        <w:t>p</w:t>
       </w:r>
       <w:r>
         <w:rPr>
@@ -3993,6 +3661,26 @@
           <w:szCs w:val="21"/>
           <w:lang w:val="en-IN" w:eastAsia="en-IN"/>
         </w:rPr>
+        <w:t>[]</w:t>
+      </w:r>
+      <w:r>
+        <w:rPr>
+          <w:rFonts w:ascii="Consolas" w:eastAsia="Times New Roman" w:hAnsi="Consolas" w:cs="Times New Roman"/>
+          <w:color w:val="3B3B3B"/>
+          <w:sz w:val="21"/>
+          <w:szCs w:val="21"/>
+          <w:lang w:val="en-IN" w:eastAsia="en-IN"/>
+        </w:rPr>
+        <w:t xml:space="preserve">, </w:t>
+      </w:r>
+      <w:r>
+        <w:rPr>
+          <w:rFonts w:ascii="Consolas" w:eastAsia="Times New Roman" w:hAnsi="Consolas" w:cs="Times New Roman"/>
+          <w:color w:val="0000FF"/>
+          <w:sz w:val="21"/>
+          <w:szCs w:val="21"/>
+          <w:lang w:val="en-IN" w:eastAsia="en-IN"/>
+        </w:rPr>
         <w:t>int</w:t>
       </w:r>
       <w:r>
@@ -4005,16 +3693,15 @@
         </w:rPr>
         <w:t xml:space="preserve"> </w:t>
       </w:r>
-      <w:proofErr w:type="gramStart"/>
-      <w:r>
-        <w:rPr>
-          <w:rFonts w:ascii="Consolas" w:eastAsia="Times New Roman" w:hAnsi="Consolas" w:cs="Times New Roman"/>
-          <w:color w:val="001080"/>
-          <w:sz w:val="21"/>
-          <w:szCs w:val="21"/>
-          <w:lang w:val="en-IN" w:eastAsia="en-IN"/>
-        </w:rPr>
-        <w:t>p</w:t>
+      <w:r>
+        <w:rPr>
+          <w:rFonts w:ascii="Consolas" w:eastAsia="Times New Roman" w:hAnsi="Consolas" w:cs="Times New Roman"/>
+          <w:color w:val="001080"/>
+          <w:sz w:val="21"/>
+          <w:szCs w:val="21"/>
+          <w:lang w:val="en-IN" w:eastAsia="en-IN"/>
+        </w:rPr>
+        <w:t>w</w:t>
       </w:r>
       <w:r>
         <w:rPr>
@@ -4024,9 +3711,18 @@
           <w:szCs w:val="21"/>
           <w:lang w:val="en-IN" w:eastAsia="en-IN"/>
         </w:rPr>
-        <w:t>[</w:t>
-      </w:r>
-      <w:proofErr w:type="gramEnd"/>
+        <w:t>[]</w:t>
+      </w:r>
+      <w:r>
+        <w:rPr>
+          <w:rFonts w:ascii="Consolas" w:eastAsia="Times New Roman" w:hAnsi="Consolas" w:cs="Times New Roman"/>
+          <w:color w:val="3B3B3B"/>
+          <w:sz w:val="21"/>
+          <w:szCs w:val="21"/>
+          <w:lang w:val="en-IN" w:eastAsia="en-IN"/>
+        </w:rPr>
+        <w:t xml:space="preserve">, </w:t>
+      </w:r>
       <w:r>
         <w:rPr>
           <w:rFonts w:ascii="Consolas" w:eastAsia="Times New Roman" w:hAnsi="Consolas" w:cs="Times New Roman"/>
@@ -4035,17 +3731,27 @@
           <w:szCs w:val="21"/>
           <w:lang w:val="en-IN" w:eastAsia="en-IN"/>
         </w:rPr>
-        <w:t>]</w:t>
-      </w:r>
-      <w:r>
-        <w:rPr>
-          <w:rFonts w:ascii="Consolas" w:eastAsia="Times New Roman" w:hAnsi="Consolas" w:cs="Times New Roman"/>
-          <w:color w:val="3B3B3B"/>
-          <w:sz w:val="21"/>
-          <w:szCs w:val="21"/>
-          <w:lang w:val="en-IN" w:eastAsia="en-IN"/>
-        </w:rPr>
-        <w:t xml:space="preserve">, </w:t>
+        <w:t>float</w:t>
+      </w:r>
+      <w:r>
+        <w:rPr>
+          <w:rFonts w:ascii="Consolas" w:eastAsia="Times New Roman" w:hAnsi="Consolas" w:cs="Times New Roman"/>
+          <w:color w:val="3B3B3B"/>
+          <w:sz w:val="21"/>
+          <w:szCs w:val="21"/>
+          <w:lang w:val="en-IN" w:eastAsia="en-IN"/>
+        </w:rPr>
+        <w:t xml:space="preserve"> </w:t>
+      </w:r>
+      <w:r>
+        <w:rPr>
+          <w:rFonts w:ascii="Consolas" w:eastAsia="Times New Roman" w:hAnsi="Consolas" w:cs="Times New Roman"/>
+          <w:color w:val="001080"/>
+          <w:sz w:val="21"/>
+          <w:szCs w:val="21"/>
+          <w:lang w:val="en-IN" w:eastAsia="en-IN"/>
+        </w:rPr>
+        <w:t>ptwr</w:t>
       </w:r>
       <w:r>
         <w:rPr>
@@ -4055,113 +3761,7 @@
           <w:szCs w:val="21"/>
           <w:lang w:val="en-IN" w:eastAsia="en-IN"/>
         </w:rPr>
-        <w:t>int</w:t>
-      </w:r>
-      <w:r>
-        <w:rPr>
-          <w:rFonts w:ascii="Consolas" w:eastAsia="Times New Roman" w:hAnsi="Consolas" w:cs="Times New Roman"/>
-          <w:color w:val="3B3B3B"/>
-          <w:sz w:val="21"/>
-          <w:szCs w:val="21"/>
-          <w:lang w:val="en-IN" w:eastAsia="en-IN"/>
-        </w:rPr>
-        <w:t xml:space="preserve"> </w:t>
-      </w:r>
-      <w:proofErr w:type="gramStart"/>
-      <w:r>
-        <w:rPr>
-          <w:rFonts w:ascii="Consolas" w:eastAsia="Times New Roman" w:hAnsi="Consolas" w:cs="Times New Roman"/>
-          <w:color w:val="001080"/>
-          <w:sz w:val="21"/>
-          <w:szCs w:val="21"/>
-          <w:lang w:val="en-IN" w:eastAsia="en-IN"/>
-        </w:rPr>
-        <w:t>w</w:t>
-      </w:r>
-      <w:r>
-        <w:rPr>
-          <w:rFonts w:ascii="Consolas" w:eastAsia="Times New Roman" w:hAnsi="Consolas" w:cs="Times New Roman"/>
-          <w:color w:val="0000FF"/>
-          <w:sz w:val="21"/>
-          <w:szCs w:val="21"/>
-          <w:lang w:val="en-IN" w:eastAsia="en-IN"/>
-        </w:rPr>
-        <w:t>[</w:t>
-      </w:r>
-      <w:proofErr w:type="gramEnd"/>
-      <w:r>
-        <w:rPr>
-          <w:rFonts w:ascii="Consolas" w:eastAsia="Times New Roman" w:hAnsi="Consolas" w:cs="Times New Roman"/>
-          <w:color w:val="0000FF"/>
-          <w:sz w:val="21"/>
-          <w:szCs w:val="21"/>
-          <w:lang w:val="en-IN" w:eastAsia="en-IN"/>
-        </w:rPr>
-        <w:t>]</w:t>
-      </w:r>
-      <w:r>
-        <w:rPr>
-          <w:rFonts w:ascii="Consolas" w:eastAsia="Times New Roman" w:hAnsi="Consolas" w:cs="Times New Roman"/>
-          <w:color w:val="3B3B3B"/>
-          <w:sz w:val="21"/>
-          <w:szCs w:val="21"/>
-          <w:lang w:val="en-IN" w:eastAsia="en-IN"/>
-        </w:rPr>
-        <w:t xml:space="preserve">, </w:t>
-      </w:r>
-      <w:r>
-        <w:rPr>
-          <w:rFonts w:ascii="Consolas" w:eastAsia="Times New Roman" w:hAnsi="Consolas" w:cs="Times New Roman"/>
-          <w:color w:val="0000FF"/>
-          <w:sz w:val="21"/>
-          <w:szCs w:val="21"/>
-          <w:lang w:val="en-IN" w:eastAsia="en-IN"/>
-        </w:rPr>
-        <w:t>float</w:t>
-      </w:r>
-      <w:r>
-        <w:rPr>
-          <w:rFonts w:ascii="Consolas" w:eastAsia="Times New Roman" w:hAnsi="Consolas" w:cs="Times New Roman"/>
-          <w:color w:val="3B3B3B"/>
-          <w:sz w:val="21"/>
-          <w:szCs w:val="21"/>
-          <w:lang w:val="en-IN" w:eastAsia="en-IN"/>
-        </w:rPr>
-        <w:t xml:space="preserve"> </w:t>
-      </w:r>
-      <w:proofErr w:type="spellStart"/>
-      <w:proofErr w:type="gramStart"/>
-      <w:r>
-        <w:rPr>
-          <w:rFonts w:ascii="Consolas" w:eastAsia="Times New Roman" w:hAnsi="Consolas" w:cs="Times New Roman"/>
-          <w:color w:val="001080"/>
-          <w:sz w:val="21"/>
-          <w:szCs w:val="21"/>
-          <w:lang w:val="en-IN" w:eastAsia="en-IN"/>
-        </w:rPr>
-        <w:t>ptwr</w:t>
-      </w:r>
-      <w:proofErr w:type="spellEnd"/>
-      <w:r>
-        <w:rPr>
-          <w:rFonts w:ascii="Consolas" w:eastAsia="Times New Roman" w:hAnsi="Consolas" w:cs="Times New Roman"/>
-          <w:color w:val="0000FF"/>
-          <w:sz w:val="21"/>
-          <w:szCs w:val="21"/>
-          <w:lang w:val="en-IN" w:eastAsia="en-IN"/>
-        </w:rPr>
-        <w:t>[</w:t>
-      </w:r>
-      <w:proofErr w:type="gramEnd"/>
-      <w:r>
-        <w:rPr>
-          <w:rFonts w:ascii="Consolas" w:eastAsia="Times New Roman" w:hAnsi="Consolas" w:cs="Times New Roman"/>
-          <w:color w:val="0000FF"/>
-          <w:sz w:val="21"/>
-          <w:szCs w:val="21"/>
-          <w:lang w:val="en-IN" w:eastAsia="en-IN"/>
-        </w:rPr>
-        <w:t>]</w:t>
+        <w:t>[]</w:t>
       </w:r>
       <w:r>
         <w:rPr>
@@ -4217,7 +3817,6 @@
         </w:rPr>
         <w:t xml:space="preserve"> </w:t>
       </w:r>
-      <w:proofErr w:type="spellStart"/>
       <w:r>
         <w:rPr>
           <w:rFonts w:ascii="Consolas" w:eastAsia="Times New Roman" w:hAnsi="Consolas" w:cs="Times New Roman"/>
@@ -4228,7 +3827,6 @@
         </w:rPr>
         <w:t>i</w:t>
       </w:r>
-      <w:proofErr w:type="spellEnd"/>
       <w:r>
         <w:rPr>
           <w:rFonts w:ascii="Consolas" w:eastAsia="Times New Roman" w:hAnsi="Consolas" w:cs="Times New Roman"/>
@@ -4323,7 +3921,6 @@
         </w:rPr>
         <w:t xml:space="preserve"> </w:t>
       </w:r>
-      <w:proofErr w:type="gramStart"/>
       <w:r>
         <w:rPr>
           <w:rFonts w:ascii="Consolas" w:eastAsia="Times New Roman" w:hAnsi="Consolas" w:cs="Times New Roman"/>
@@ -4344,7 +3941,6 @@
         </w:rPr>
         <w:t>[</w:t>
       </w:r>
-      <w:proofErr w:type="gramEnd"/>
       <w:r>
         <w:rPr>
           <w:rFonts w:ascii="Consolas" w:eastAsia="Times New Roman" w:hAnsi="Consolas" w:cs="Times New Roman"/>
@@ -4409,7 +4005,6 @@
         </w:rPr>
         <w:t xml:space="preserve"> </w:t>
       </w:r>
-      <w:proofErr w:type="spellStart"/>
       <w:r>
         <w:rPr>
           <w:rFonts w:ascii="Consolas" w:eastAsia="Times New Roman" w:hAnsi="Consolas" w:cs="Times New Roman"/>
@@ -4420,7 +4015,6 @@
         </w:rPr>
         <w:t>tempRatio</w:t>
       </w:r>
-      <w:proofErr w:type="spellEnd"/>
       <w:r>
         <w:rPr>
           <w:rFonts w:ascii="Consolas" w:eastAsia="Times New Roman" w:hAnsi="Consolas" w:cs="Times New Roman"/>
@@ -4489,7 +4083,6 @@
         </w:rPr>
         <w:t xml:space="preserve"> (</w:t>
       </w:r>
-      <w:proofErr w:type="spellStart"/>
       <w:r>
         <w:rPr>
           <w:rFonts w:ascii="Consolas" w:eastAsia="Times New Roman" w:hAnsi="Consolas" w:cs="Times New Roman"/>
@@ -4500,7 +4093,6 @@
         </w:rPr>
         <w:t>i</w:t>
       </w:r>
-      <w:proofErr w:type="spellEnd"/>
       <w:r>
         <w:rPr>
           <w:rFonts w:ascii="Consolas" w:eastAsia="Times New Roman" w:hAnsi="Consolas" w:cs="Times New Roman"/>
@@ -4551,7 +4143,6 @@
         </w:rPr>
         <w:t xml:space="preserve">; </w:t>
       </w:r>
-      <w:proofErr w:type="spellStart"/>
       <w:r>
         <w:rPr>
           <w:rFonts w:ascii="Consolas" w:eastAsia="Times New Roman" w:hAnsi="Consolas" w:cs="Times New Roman"/>
@@ -4562,7 +4153,6 @@
         </w:rPr>
         <w:t>i</w:t>
       </w:r>
-      <w:proofErr w:type="spellEnd"/>
       <w:r>
         <w:rPr>
           <w:rFonts w:ascii="Consolas" w:eastAsia="Times New Roman" w:hAnsi="Consolas" w:cs="Times New Roman"/>
@@ -4593,7 +4183,6 @@
         </w:rPr>
         <w:t xml:space="preserve"> </w:t>
       </w:r>
-      <w:proofErr w:type="spellStart"/>
       <w:r>
         <w:rPr>
           <w:rFonts w:ascii="Consolas" w:eastAsia="Times New Roman" w:hAnsi="Consolas" w:cs="Times New Roman"/>
@@ -4604,7 +4193,6 @@
         </w:rPr>
         <w:t>noe</w:t>
       </w:r>
-      <w:proofErr w:type="spellEnd"/>
       <w:r>
         <w:rPr>
           <w:rFonts w:ascii="Consolas" w:eastAsia="Times New Roman" w:hAnsi="Consolas" w:cs="Times New Roman"/>
@@ -4655,7 +4243,6 @@
         </w:rPr>
         <w:t xml:space="preserve">; </w:t>
       </w:r>
-      <w:proofErr w:type="spellStart"/>
       <w:r>
         <w:rPr>
           <w:rFonts w:ascii="Consolas" w:eastAsia="Times New Roman" w:hAnsi="Consolas" w:cs="Times New Roman"/>
@@ -4666,7 +4253,6 @@
         </w:rPr>
         <w:t>i</w:t>
       </w:r>
-      <w:proofErr w:type="spellEnd"/>
       <w:r>
         <w:rPr>
           <w:rFonts w:ascii="Consolas" w:eastAsia="Times New Roman" w:hAnsi="Consolas" w:cs="Times New Roman"/>
@@ -4831,7 +4417,6 @@
         </w:rPr>
         <w:t xml:space="preserve"> </w:t>
       </w:r>
-      <w:proofErr w:type="spellStart"/>
       <w:r>
         <w:rPr>
           <w:rFonts w:ascii="Consolas" w:eastAsia="Times New Roman" w:hAnsi="Consolas" w:cs="Times New Roman"/>
@@ -4842,7 +4427,6 @@
         </w:rPr>
         <w:t>noe</w:t>
       </w:r>
-      <w:proofErr w:type="spellEnd"/>
       <w:r>
         <w:rPr>
           <w:rFonts w:ascii="Consolas" w:eastAsia="Times New Roman" w:hAnsi="Consolas" w:cs="Times New Roman"/>
@@ -4873,7 +4457,6 @@
         </w:rPr>
         <w:t xml:space="preserve"> </w:t>
       </w:r>
-      <w:proofErr w:type="spellStart"/>
       <w:r>
         <w:rPr>
           <w:rFonts w:ascii="Consolas" w:eastAsia="Times New Roman" w:hAnsi="Consolas" w:cs="Times New Roman"/>
@@ -4884,7 +4467,6 @@
         </w:rPr>
         <w:t>i</w:t>
       </w:r>
-      <w:proofErr w:type="spellEnd"/>
       <w:r>
         <w:rPr>
           <w:rFonts w:ascii="Consolas" w:eastAsia="Times New Roman" w:hAnsi="Consolas" w:cs="Times New Roman"/>
@@ -4935,7 +4517,6 @@
         </w:rPr>
         <w:t xml:space="preserve">; </w:t>
       </w:r>
-      <w:proofErr w:type="spellStart"/>
       <w:r>
         <w:rPr>
           <w:rFonts w:ascii="Consolas" w:eastAsia="Times New Roman" w:hAnsi="Consolas" w:cs="Times New Roman"/>
@@ -4956,7 +4537,6 @@
         </w:rPr>
         <w:t>++</w:t>
       </w:r>
-      <w:proofErr w:type="spellEnd"/>
       <w:r>
         <w:rPr>
           <w:rFonts w:ascii="Consolas" w:eastAsia="Times New Roman" w:hAnsi="Consolas" w:cs="Times New Roman"/>
@@ -5011,7 +4591,6 @@
         </w:rPr>
         <w:t xml:space="preserve"> (</w:t>
       </w:r>
-      <w:proofErr w:type="spellStart"/>
       <w:r>
         <w:rPr>
           <w:rFonts w:ascii="Consolas" w:eastAsia="Times New Roman" w:hAnsi="Consolas" w:cs="Times New Roman"/>
@@ -5022,7 +4601,6 @@
         </w:rPr>
         <w:t>ptwr</w:t>
       </w:r>
-      <w:proofErr w:type="spellEnd"/>
       <w:r>
         <w:rPr>
           <w:rFonts w:ascii="Consolas" w:eastAsia="Times New Roman" w:hAnsi="Consolas" w:cs="Times New Roman"/>
@@ -5073,8 +4651,6 @@
         </w:rPr>
         <w:t xml:space="preserve"> </w:t>
       </w:r>
-      <w:proofErr w:type="spellStart"/>
-      <w:proofErr w:type="gramStart"/>
       <w:r>
         <w:rPr>
           <w:rFonts w:ascii="Consolas" w:eastAsia="Times New Roman" w:hAnsi="Consolas" w:cs="Times New Roman"/>
@@ -5085,7 +4661,6 @@
         </w:rPr>
         <w:t>ptwr</w:t>
       </w:r>
-      <w:proofErr w:type="spellEnd"/>
       <w:r>
         <w:rPr>
           <w:rFonts w:ascii="Consolas" w:eastAsia="Times New Roman" w:hAnsi="Consolas" w:cs="Times New Roman"/>
@@ -5096,7 +4671,6 @@
         </w:rPr>
         <w:t>[</w:t>
       </w:r>
-      <w:proofErr w:type="gramEnd"/>
       <w:r>
         <w:rPr>
           <w:rFonts w:ascii="Consolas" w:eastAsia="Times New Roman" w:hAnsi="Consolas" w:cs="Times New Roman"/>
@@ -5205,8 +4779,6 @@
         </w:rPr>
         <w:t xml:space="preserve">                </w:t>
       </w:r>
-      <w:proofErr w:type="spellStart"/>
-      <w:proofErr w:type="gramStart"/>
       <w:r>
         <w:rPr>
           <w:rFonts w:ascii="Consolas" w:eastAsia="Times New Roman" w:hAnsi="Consolas" w:cs="Times New Roman"/>
@@ -5217,7 +4789,6 @@
         </w:rPr>
         <w:t>strcpy</w:t>
       </w:r>
-      <w:proofErr w:type="spellEnd"/>
       <w:r>
         <w:rPr>
           <w:rFonts w:ascii="Consolas" w:eastAsia="Times New Roman" w:hAnsi="Consolas" w:cs="Times New Roman"/>
@@ -5228,7 +4799,6 @@
         </w:rPr>
         <w:t>(</w:t>
       </w:r>
-      <w:proofErr w:type="gramEnd"/>
       <w:r>
         <w:rPr>
           <w:rFonts w:ascii="Consolas" w:eastAsia="Times New Roman" w:hAnsi="Consolas" w:cs="Times New Roman"/>
@@ -5313,7 +4883,6 @@
         </w:rPr>
         <w:t xml:space="preserve">                </w:t>
       </w:r>
-      <w:proofErr w:type="spellStart"/>
       <w:r>
         <w:rPr>
           <w:rFonts w:ascii="Consolas" w:eastAsia="Times New Roman" w:hAnsi="Consolas" w:cs="Times New Roman"/>
@@ -5324,7 +4893,6 @@
         </w:rPr>
         <w:t>strcpy</w:t>
       </w:r>
-      <w:proofErr w:type="spellEnd"/>
       <w:r>
         <w:rPr>
           <w:rFonts w:ascii="Consolas" w:eastAsia="Times New Roman" w:hAnsi="Consolas" w:cs="Times New Roman"/>
@@ -5375,7 +4943,6 @@
         </w:rPr>
         <w:t xml:space="preserve">], </w:t>
       </w:r>
-      <w:proofErr w:type="gramStart"/>
       <w:r>
         <w:rPr>
           <w:rFonts w:ascii="Consolas" w:eastAsia="Times New Roman" w:hAnsi="Consolas" w:cs="Times New Roman"/>
@@ -5396,7 +4963,6 @@
         </w:rPr>
         <w:t>[</w:t>
       </w:r>
-      <w:proofErr w:type="gramEnd"/>
       <w:r>
         <w:rPr>
           <w:rFonts w:ascii="Consolas" w:eastAsia="Times New Roman" w:hAnsi="Consolas" w:cs="Times New Roman"/>
@@ -5481,8 +5047,6 @@
         </w:rPr>
         <w:t xml:space="preserve">                </w:t>
       </w:r>
-      <w:proofErr w:type="spellStart"/>
-      <w:proofErr w:type="gramStart"/>
       <w:r>
         <w:rPr>
           <w:rFonts w:ascii="Consolas" w:eastAsia="Times New Roman" w:hAnsi="Consolas" w:cs="Times New Roman"/>
@@ -5493,7 +5057,6 @@
         </w:rPr>
         <w:t>strcpy</w:t>
       </w:r>
-      <w:proofErr w:type="spellEnd"/>
       <w:r>
         <w:rPr>
           <w:rFonts w:ascii="Consolas" w:eastAsia="Times New Roman" w:hAnsi="Consolas" w:cs="Times New Roman"/>
@@ -5524,7 +5087,6 @@
         </w:rPr>
         <w:t>[</w:t>
       </w:r>
-      <w:proofErr w:type="gramEnd"/>
       <w:r>
         <w:rPr>
           <w:rFonts w:ascii="Consolas" w:eastAsia="Times New Roman" w:hAnsi="Consolas" w:cs="Times New Roman"/>
@@ -5807,7 +5369,6 @@
         </w:rPr>
         <w:t xml:space="preserve"> </w:t>
       </w:r>
-      <w:proofErr w:type="gramStart"/>
       <w:r>
         <w:rPr>
           <w:rFonts w:ascii="Consolas" w:eastAsia="Times New Roman" w:hAnsi="Consolas" w:cs="Times New Roman"/>
@@ -5828,7 +5389,6 @@
         </w:rPr>
         <w:t>[</w:t>
       </w:r>
-      <w:proofErr w:type="gramEnd"/>
       <w:r>
         <w:rPr>
           <w:rFonts w:ascii="Consolas" w:eastAsia="Times New Roman" w:hAnsi="Consolas" w:cs="Times New Roman"/>
@@ -5913,7 +5473,6 @@
         </w:rPr>
         <w:t xml:space="preserve">                </w:t>
       </w:r>
-      <w:proofErr w:type="gramStart"/>
       <w:r>
         <w:rPr>
           <w:rFonts w:ascii="Consolas" w:eastAsia="Times New Roman" w:hAnsi="Consolas" w:cs="Times New Roman"/>
@@ -5934,7 +5493,6 @@
         </w:rPr>
         <w:t>[</w:t>
       </w:r>
-      <w:proofErr w:type="gramEnd"/>
       <w:r>
         <w:rPr>
           <w:rFonts w:ascii="Consolas" w:eastAsia="Times New Roman" w:hAnsi="Consolas" w:cs="Times New Roman"/>
@@ -6237,7 +5795,6 @@
         </w:rPr>
         <w:t xml:space="preserve"> </w:t>
       </w:r>
-      <w:proofErr w:type="gramStart"/>
       <w:r>
         <w:rPr>
           <w:rFonts w:ascii="Consolas" w:eastAsia="Times New Roman" w:hAnsi="Consolas" w:cs="Times New Roman"/>
@@ -6258,7 +5815,6 @@
         </w:rPr>
         <w:t>[</w:t>
       </w:r>
-      <w:proofErr w:type="gramEnd"/>
       <w:r>
         <w:rPr>
           <w:rFonts w:ascii="Consolas" w:eastAsia="Times New Roman" w:hAnsi="Consolas" w:cs="Times New Roman"/>
@@ -6343,7 +5899,6 @@
         </w:rPr>
         <w:t xml:space="preserve">                </w:t>
       </w:r>
-      <w:proofErr w:type="gramStart"/>
       <w:r>
         <w:rPr>
           <w:rFonts w:ascii="Consolas" w:eastAsia="Times New Roman" w:hAnsi="Consolas" w:cs="Times New Roman"/>
@@ -6364,7 +5919,6 @@
         </w:rPr>
         <w:t>[</w:t>
       </w:r>
-      <w:proofErr w:type="gramEnd"/>
       <w:r>
         <w:rPr>
           <w:rFonts w:ascii="Consolas" w:eastAsia="Times New Roman" w:hAnsi="Consolas" w:cs="Times New Roman"/>
@@ -6504,7 +6058,6 @@
         <w:lastRenderedPageBreak/>
         <w:t xml:space="preserve">                </w:t>
       </w:r>
-      <w:proofErr w:type="spellStart"/>
       <w:r>
         <w:rPr>
           <w:rFonts w:ascii="Consolas" w:eastAsia="Times New Roman" w:hAnsi="Consolas" w:cs="Times New Roman"/>
@@ -6515,7 +6068,6 @@
         </w:rPr>
         <w:t>tempRatio</w:t>
       </w:r>
-      <w:proofErr w:type="spellEnd"/>
       <w:r>
         <w:rPr>
           <w:rFonts w:ascii="Consolas" w:eastAsia="Times New Roman" w:hAnsi="Consolas" w:cs="Times New Roman"/>
@@ -6546,7 +6098,6 @@
         </w:rPr>
         <w:t xml:space="preserve"> </w:t>
       </w:r>
-      <w:proofErr w:type="spellStart"/>
       <w:r>
         <w:rPr>
           <w:rFonts w:ascii="Consolas" w:eastAsia="Times New Roman" w:hAnsi="Consolas" w:cs="Times New Roman"/>
@@ -6557,7 +6108,6 @@
         </w:rPr>
         <w:t>ptwr</w:t>
       </w:r>
-      <w:proofErr w:type="spellEnd"/>
       <w:r>
         <w:rPr>
           <w:rFonts w:ascii="Consolas" w:eastAsia="Times New Roman" w:hAnsi="Consolas" w:cs="Times New Roman"/>
@@ -6612,7 +6162,6 @@
         </w:rPr>
         <w:t xml:space="preserve">                </w:t>
       </w:r>
-      <w:proofErr w:type="spellStart"/>
       <w:r>
         <w:rPr>
           <w:rFonts w:ascii="Consolas" w:eastAsia="Times New Roman" w:hAnsi="Consolas" w:cs="Times New Roman"/>
@@ -6623,7 +6172,6 @@
         </w:rPr>
         <w:t>ptwr</w:t>
       </w:r>
-      <w:proofErr w:type="spellEnd"/>
       <w:r>
         <w:rPr>
           <w:rFonts w:ascii="Consolas" w:eastAsia="Times New Roman" w:hAnsi="Consolas" w:cs="Times New Roman"/>
@@ -6674,8 +6222,6 @@
         </w:rPr>
         <w:t xml:space="preserve"> </w:t>
       </w:r>
-      <w:proofErr w:type="spellStart"/>
-      <w:proofErr w:type="gramStart"/>
       <w:r>
         <w:rPr>
           <w:rFonts w:ascii="Consolas" w:eastAsia="Times New Roman" w:hAnsi="Consolas" w:cs="Times New Roman"/>
@@ -6686,7 +6232,6 @@
         </w:rPr>
         <w:t>ptwr</w:t>
       </w:r>
-      <w:proofErr w:type="spellEnd"/>
       <w:r>
         <w:rPr>
           <w:rFonts w:ascii="Consolas" w:eastAsia="Times New Roman" w:hAnsi="Consolas" w:cs="Times New Roman"/>
@@ -6697,7 +6242,6 @@
         </w:rPr>
         <w:t>[</w:t>
       </w:r>
-      <w:proofErr w:type="gramEnd"/>
       <w:r>
         <w:rPr>
           <w:rFonts w:ascii="Consolas" w:eastAsia="Times New Roman" w:hAnsi="Consolas" w:cs="Times New Roman"/>
@@ -6782,8 +6326,6 @@
         </w:rPr>
         <w:t xml:space="preserve">                </w:t>
       </w:r>
-      <w:proofErr w:type="spellStart"/>
-      <w:proofErr w:type="gramStart"/>
       <w:r>
         <w:rPr>
           <w:rFonts w:ascii="Consolas" w:eastAsia="Times New Roman" w:hAnsi="Consolas" w:cs="Times New Roman"/>
@@ -6794,7 +6336,6 @@
         </w:rPr>
         <w:t>ptwr</w:t>
       </w:r>
-      <w:proofErr w:type="spellEnd"/>
       <w:r>
         <w:rPr>
           <w:rFonts w:ascii="Consolas" w:eastAsia="Times New Roman" w:hAnsi="Consolas" w:cs="Times New Roman"/>
@@ -6805,7 +6346,6 @@
         </w:rPr>
         <w:t>[</w:t>
       </w:r>
-      <w:proofErr w:type="gramEnd"/>
       <w:r>
         <w:rPr>
           <w:rFonts w:ascii="Consolas" w:eastAsia="Times New Roman" w:hAnsi="Consolas" w:cs="Times New Roman"/>
@@ -6886,7 +6426,6 @@
         </w:rPr>
         <w:t xml:space="preserve"> </w:t>
       </w:r>
-      <w:proofErr w:type="spellStart"/>
       <w:r>
         <w:rPr>
           <w:rFonts w:ascii="Consolas" w:eastAsia="Times New Roman" w:hAnsi="Consolas" w:cs="Times New Roman"/>
@@ -6897,7 +6436,6 @@
         </w:rPr>
         <w:t>tempRatio</w:t>
       </w:r>
-      <w:proofErr w:type="spellEnd"/>
       <w:r>
         <w:rPr>
           <w:rFonts w:ascii="Consolas" w:eastAsia="Times New Roman" w:hAnsi="Consolas" w:cs="Times New Roman"/>
@@ -7052,7 +6590,6 @@
         </w:rPr>
         <w:t xml:space="preserve"> </w:t>
       </w:r>
-      <w:proofErr w:type="gramStart"/>
       <w:r>
         <w:rPr>
           <w:rFonts w:ascii="Consolas" w:eastAsia="Times New Roman" w:hAnsi="Consolas" w:cs="Times New Roman"/>
@@ -7071,18 +6608,7 @@
           <w:szCs w:val="21"/>
           <w:lang w:val="en-IN" w:eastAsia="en-IN"/>
         </w:rPr>
-        <w:t>(</w:t>
-      </w:r>
-      <w:proofErr w:type="gramEnd"/>
-      <w:r>
-        <w:rPr>
-          <w:rFonts w:ascii="Consolas" w:eastAsia="Times New Roman" w:hAnsi="Consolas" w:cs="Times New Roman"/>
-          <w:color w:val="3B3B3B"/>
-          <w:sz w:val="21"/>
-          <w:szCs w:val="21"/>
-          <w:lang w:val="en-IN" w:eastAsia="en-IN"/>
-        </w:rPr>
-        <w:t>) {</w:t>
+        <w:t>() {</w:t>
       </w:r>
     </w:p>
     <w:p>
@@ -7248,7 +6774,6 @@
         </w:rPr>
         <w:t xml:space="preserve">, </w:t>
       </w:r>
-      <w:proofErr w:type="spellStart"/>
       <w:r>
         <w:rPr>
           <w:rFonts w:ascii="Consolas" w:eastAsia="Times New Roman" w:hAnsi="Consolas" w:cs="Times New Roman"/>
@@ -7259,7 +6784,6 @@
         </w:rPr>
         <w:t>i</w:t>
       </w:r>
-      <w:proofErr w:type="spellEnd"/>
       <w:r>
         <w:rPr>
           <w:rFonts w:ascii="Consolas" w:eastAsia="Times New Roman" w:hAnsi="Consolas" w:cs="Times New Roman"/>
@@ -7308,8 +6832,6 @@
         </w:rPr>
         <w:t xml:space="preserve">    </w:t>
       </w:r>
-      <w:proofErr w:type="spellStart"/>
-      <w:proofErr w:type="gramStart"/>
       <w:r>
         <w:rPr>
           <w:rFonts w:ascii="Consolas" w:eastAsia="Times New Roman" w:hAnsi="Consolas" w:cs="Times New Roman"/>
@@ -7320,7 +6842,6 @@
         </w:rPr>
         <w:t>printf</w:t>
       </w:r>
-      <w:proofErr w:type="spellEnd"/>
       <w:r>
         <w:rPr>
           <w:rFonts w:ascii="Consolas" w:eastAsia="Times New Roman" w:hAnsi="Consolas" w:cs="Times New Roman"/>
@@ -7331,7 +6852,6 @@
         </w:rPr>
         <w:t>(</w:t>
       </w:r>
-      <w:proofErr w:type="gramEnd"/>
       <w:r>
         <w:rPr>
           <w:rFonts w:ascii="Consolas" w:eastAsia="Times New Roman" w:hAnsi="Consolas" w:cs="Times New Roman"/>
@@ -7376,8 +6896,6 @@
         </w:rPr>
         <w:t xml:space="preserve">    </w:t>
       </w:r>
-      <w:proofErr w:type="spellStart"/>
-      <w:proofErr w:type="gramStart"/>
       <w:r>
         <w:rPr>
           <w:rFonts w:ascii="Consolas" w:eastAsia="Times New Roman" w:hAnsi="Consolas" w:cs="Times New Roman"/>
@@ -7388,7 +6906,6 @@
         </w:rPr>
         <w:t>scanf</w:t>
       </w:r>
-      <w:proofErr w:type="spellEnd"/>
       <w:r>
         <w:rPr>
           <w:rFonts w:ascii="Consolas" w:eastAsia="Times New Roman" w:hAnsi="Consolas" w:cs="Times New Roman"/>
@@ -7399,7 +6916,6 @@
         </w:rPr>
         <w:t>(</w:t>
       </w:r>
-      <w:proofErr w:type="gramEnd"/>
       <w:r>
         <w:rPr>
           <w:rFonts w:ascii="Consolas" w:eastAsia="Times New Roman" w:hAnsi="Consolas" w:cs="Times New Roman"/>
@@ -7508,8 +7024,6 @@
         </w:rPr>
         <w:t xml:space="preserve">    </w:t>
       </w:r>
-      <w:proofErr w:type="spellStart"/>
-      <w:proofErr w:type="gramStart"/>
       <w:r>
         <w:rPr>
           <w:rFonts w:ascii="Consolas" w:eastAsia="Times New Roman" w:hAnsi="Consolas" w:cs="Times New Roman"/>
@@ -7520,7 +7034,6 @@
         </w:rPr>
         <w:t>printf</w:t>
       </w:r>
-      <w:proofErr w:type="spellEnd"/>
       <w:r>
         <w:rPr>
           <w:rFonts w:ascii="Consolas" w:eastAsia="Times New Roman" w:hAnsi="Consolas" w:cs="Times New Roman"/>
@@ -7531,7 +7044,6 @@
         </w:rPr>
         <w:t>(</w:t>
       </w:r>
-      <w:proofErr w:type="gramEnd"/>
       <w:r>
         <w:rPr>
           <w:rFonts w:ascii="Consolas" w:eastAsia="Times New Roman" w:hAnsi="Consolas" w:cs="Times New Roman"/>
@@ -7576,8 +7088,6 @@
         </w:rPr>
         <w:t xml:space="preserve">    </w:t>
       </w:r>
-      <w:proofErr w:type="spellStart"/>
-      <w:proofErr w:type="gramStart"/>
       <w:r>
         <w:rPr>
           <w:rFonts w:ascii="Consolas" w:eastAsia="Times New Roman" w:hAnsi="Consolas" w:cs="Times New Roman"/>
@@ -7588,7 +7098,6 @@
         </w:rPr>
         <w:t>scanf</w:t>
       </w:r>
-      <w:proofErr w:type="spellEnd"/>
       <w:r>
         <w:rPr>
           <w:rFonts w:ascii="Consolas" w:eastAsia="Times New Roman" w:hAnsi="Consolas" w:cs="Times New Roman"/>
@@ -7599,7 +7108,6 @@
         </w:rPr>
         <w:t>(</w:t>
       </w:r>
-      <w:proofErr w:type="gramEnd"/>
       <w:r>
         <w:rPr>
           <w:rFonts w:ascii="Consolas" w:eastAsia="Times New Roman" w:hAnsi="Consolas" w:cs="Times New Roman"/>
@@ -7650,7 +7158,6 @@
         </w:rPr>
         <w:t>&amp;</w:t>
       </w:r>
-      <w:proofErr w:type="spellStart"/>
       <w:r>
         <w:rPr>
           <w:rFonts w:ascii="Consolas" w:eastAsia="Times New Roman" w:hAnsi="Consolas" w:cs="Times New Roman"/>
@@ -7661,7 +7168,6 @@
         </w:rPr>
         <w:t>noe</w:t>
       </w:r>
-      <w:proofErr w:type="spellEnd"/>
       <w:r>
         <w:rPr>
           <w:rFonts w:ascii="Consolas" w:eastAsia="Times New Roman" w:hAnsi="Consolas" w:cs="Times New Roman"/>
@@ -7750,7 +7256,6 @@
         </w:rPr>
         <w:t>[</w:t>
       </w:r>
-      <w:proofErr w:type="spellStart"/>
       <w:r>
         <w:rPr>
           <w:rFonts w:ascii="Consolas" w:eastAsia="Times New Roman" w:hAnsi="Consolas" w:cs="Times New Roman"/>
@@ -7761,7 +7266,6 @@
         </w:rPr>
         <w:t>noe</w:t>
       </w:r>
-      <w:proofErr w:type="spellEnd"/>
       <w:r>
         <w:rPr>
           <w:rFonts w:ascii="Consolas" w:eastAsia="Times New Roman" w:hAnsi="Consolas" w:cs="Times New Roman"/>
@@ -7856,7 +7360,6 @@
         </w:rPr>
         <w:t>[</w:t>
       </w:r>
-      <w:proofErr w:type="spellStart"/>
       <w:r>
         <w:rPr>
           <w:rFonts w:ascii="Consolas" w:eastAsia="Times New Roman" w:hAnsi="Consolas" w:cs="Times New Roman"/>
@@ -7867,7 +7370,6 @@
         </w:rPr>
         <w:t>noe</w:t>
       </w:r>
-      <w:proofErr w:type="spellEnd"/>
       <w:r>
         <w:rPr>
           <w:rFonts w:ascii="Consolas" w:eastAsia="Times New Roman" w:hAnsi="Consolas" w:cs="Times New Roman"/>
@@ -7942,7 +7444,6 @@
         </w:rPr>
         <w:t>[</w:t>
       </w:r>
-      <w:proofErr w:type="spellStart"/>
       <w:r>
         <w:rPr>
           <w:rFonts w:ascii="Consolas" w:eastAsia="Times New Roman" w:hAnsi="Consolas" w:cs="Times New Roman"/>
@@ -7953,7 +7454,6 @@
         </w:rPr>
         <w:t>noe</w:t>
       </w:r>
-      <w:proofErr w:type="spellEnd"/>
       <w:r>
         <w:rPr>
           <w:rFonts w:ascii="Consolas" w:eastAsia="Times New Roman" w:hAnsi="Consolas" w:cs="Times New Roman"/>
@@ -8008,7 +7508,6 @@
         </w:rPr>
         <w:t xml:space="preserve"> </w:t>
       </w:r>
-      <w:proofErr w:type="spellStart"/>
       <w:r>
         <w:rPr>
           <w:rFonts w:ascii="Consolas" w:eastAsia="Times New Roman" w:hAnsi="Consolas" w:cs="Times New Roman"/>
@@ -8019,7 +7518,6 @@
         </w:rPr>
         <w:t>ptwr</w:t>
       </w:r>
-      <w:proofErr w:type="spellEnd"/>
       <w:r>
         <w:rPr>
           <w:rFonts w:ascii="Consolas" w:eastAsia="Times New Roman" w:hAnsi="Consolas" w:cs="Times New Roman"/>
@@ -8030,7 +7528,6 @@
         </w:rPr>
         <w:t>[</w:t>
       </w:r>
-      <w:proofErr w:type="spellStart"/>
       <w:r>
         <w:rPr>
           <w:rFonts w:ascii="Consolas" w:eastAsia="Times New Roman" w:hAnsi="Consolas" w:cs="Times New Roman"/>
@@ -8041,7 +7538,6 @@
         </w:rPr>
         <w:t>noe</w:t>
       </w:r>
-      <w:proofErr w:type="spellEnd"/>
       <w:r>
         <w:rPr>
           <w:rFonts w:ascii="Consolas" w:eastAsia="Times New Roman" w:hAnsi="Consolas" w:cs="Times New Roman"/>
@@ -8110,7 +7606,6 @@
         </w:rPr>
         <w:t xml:space="preserve"> (</w:t>
       </w:r>
-      <w:proofErr w:type="spellStart"/>
       <w:r>
         <w:rPr>
           <w:rFonts w:ascii="Consolas" w:eastAsia="Times New Roman" w:hAnsi="Consolas" w:cs="Times New Roman"/>
@@ -8121,7 +7616,6 @@
         </w:rPr>
         <w:t>i</w:t>
       </w:r>
-      <w:proofErr w:type="spellEnd"/>
       <w:r>
         <w:rPr>
           <w:rFonts w:ascii="Consolas" w:eastAsia="Times New Roman" w:hAnsi="Consolas" w:cs="Times New Roman"/>
@@ -8172,7 +7666,6 @@
         </w:rPr>
         <w:t xml:space="preserve">; </w:t>
       </w:r>
-      <w:proofErr w:type="spellStart"/>
       <w:r>
         <w:rPr>
           <w:rFonts w:ascii="Consolas" w:eastAsia="Times New Roman" w:hAnsi="Consolas" w:cs="Times New Roman"/>
@@ -8183,7 +7676,6 @@
         </w:rPr>
         <w:t>i</w:t>
       </w:r>
-      <w:proofErr w:type="spellEnd"/>
       <w:r>
         <w:rPr>
           <w:rFonts w:ascii="Consolas" w:eastAsia="Times New Roman" w:hAnsi="Consolas" w:cs="Times New Roman"/>
@@ -8214,7 +7706,6 @@
         </w:rPr>
         <w:t xml:space="preserve"> </w:t>
       </w:r>
-      <w:proofErr w:type="spellStart"/>
       <w:r>
         <w:rPr>
           <w:rFonts w:ascii="Consolas" w:eastAsia="Times New Roman" w:hAnsi="Consolas" w:cs="Times New Roman"/>
@@ -8225,7 +7716,6 @@
         </w:rPr>
         <w:t>noe</w:t>
       </w:r>
-      <w:proofErr w:type="spellEnd"/>
       <w:r>
         <w:rPr>
           <w:rFonts w:ascii="Consolas" w:eastAsia="Times New Roman" w:hAnsi="Consolas" w:cs="Times New Roman"/>
@@ -8236,7 +7726,6 @@
         </w:rPr>
         <w:t xml:space="preserve">; </w:t>
       </w:r>
-      <w:proofErr w:type="spellStart"/>
       <w:r>
         <w:rPr>
           <w:rFonts w:ascii="Consolas" w:eastAsia="Times New Roman" w:hAnsi="Consolas" w:cs="Times New Roman"/>
@@ -8247,7 +7736,6 @@
         </w:rPr>
         <w:t>i</w:t>
       </w:r>
-      <w:proofErr w:type="spellEnd"/>
       <w:r>
         <w:rPr>
           <w:rFonts w:ascii="Consolas" w:eastAsia="Times New Roman" w:hAnsi="Consolas" w:cs="Times New Roman"/>
@@ -8292,8 +7780,6 @@
         </w:rPr>
         <w:t xml:space="preserve">        </w:t>
       </w:r>
-      <w:proofErr w:type="spellStart"/>
-      <w:proofErr w:type="gramStart"/>
       <w:r>
         <w:rPr>
           <w:rFonts w:ascii="Consolas" w:eastAsia="Times New Roman" w:hAnsi="Consolas" w:cs="Times New Roman"/>
@@ -8304,7 +7790,6 @@
         </w:rPr>
         <w:t>printf</w:t>
       </w:r>
-      <w:proofErr w:type="spellEnd"/>
       <w:r>
         <w:rPr>
           <w:rFonts w:ascii="Consolas" w:eastAsia="Times New Roman" w:hAnsi="Consolas" w:cs="Times New Roman"/>
@@ -8315,7 +7800,6 @@
         </w:rPr>
         <w:t>(</w:t>
       </w:r>
-      <w:proofErr w:type="gramEnd"/>
       <w:r>
         <w:rPr>
           <w:rFonts w:ascii="Consolas" w:eastAsia="Times New Roman" w:hAnsi="Consolas" w:cs="Times New Roman"/>
@@ -8356,7 +7840,6 @@
         </w:rPr>
         <w:t xml:space="preserve">, </w:t>
       </w:r>
-      <w:proofErr w:type="spellStart"/>
       <w:r>
         <w:rPr>
           <w:rFonts w:ascii="Consolas" w:eastAsia="Times New Roman" w:hAnsi="Consolas" w:cs="Times New Roman"/>
@@ -8367,7 +7850,6 @@
         </w:rPr>
         <w:t>i</w:t>
       </w:r>
-      <w:proofErr w:type="spellEnd"/>
       <w:r>
         <w:rPr>
           <w:rFonts w:ascii="Consolas" w:eastAsia="Times New Roman" w:hAnsi="Consolas" w:cs="Times New Roman"/>
@@ -8442,8 +7924,6 @@
         </w:rPr>
         <w:t xml:space="preserve">        </w:t>
       </w:r>
-      <w:proofErr w:type="spellStart"/>
-      <w:proofErr w:type="gramStart"/>
       <w:r>
         <w:rPr>
           <w:rFonts w:ascii="Consolas" w:eastAsia="Times New Roman" w:hAnsi="Consolas" w:cs="Times New Roman"/>
@@ -8454,7 +7934,6 @@
         </w:rPr>
         <w:t>scanf</w:t>
       </w:r>
-      <w:proofErr w:type="spellEnd"/>
       <w:r>
         <w:rPr>
           <w:rFonts w:ascii="Consolas" w:eastAsia="Times New Roman" w:hAnsi="Consolas" w:cs="Times New Roman"/>
@@ -8465,7 +7944,6 @@
         </w:rPr>
         <w:t>(</w:t>
       </w:r>
-      <w:proofErr w:type="gramEnd"/>
       <w:r>
         <w:rPr>
           <w:rFonts w:ascii="Consolas" w:eastAsia="Times New Roman" w:hAnsi="Consolas" w:cs="Times New Roman"/>
@@ -8576,7 +8054,6 @@
         </w:rPr>
         <w:t>[</w:t>
       </w:r>
-      <w:proofErr w:type="spellStart"/>
       <w:r>
         <w:rPr>
           <w:rFonts w:ascii="Consolas" w:eastAsia="Times New Roman" w:hAnsi="Consolas" w:cs="Times New Roman"/>
@@ -8587,7 +8064,6 @@
         </w:rPr>
         <w:t>i</w:t>
       </w:r>
-      <w:proofErr w:type="spellEnd"/>
       <w:r>
         <w:rPr>
           <w:rFonts w:ascii="Consolas" w:eastAsia="Times New Roman" w:hAnsi="Consolas" w:cs="Times New Roman"/>
@@ -8628,7 +8104,6 @@
         </w:rPr>
         <w:t>[</w:t>
       </w:r>
-      <w:proofErr w:type="spellStart"/>
       <w:r>
         <w:rPr>
           <w:rFonts w:ascii="Consolas" w:eastAsia="Times New Roman" w:hAnsi="Consolas" w:cs="Times New Roman"/>
@@ -8639,7 +8114,6 @@
         </w:rPr>
         <w:t>i</w:t>
       </w:r>
-      <w:proofErr w:type="spellEnd"/>
       <w:r>
         <w:rPr>
           <w:rFonts w:ascii="Consolas" w:eastAsia="Times New Roman" w:hAnsi="Consolas" w:cs="Times New Roman"/>
@@ -8670,7 +8144,6 @@
         </w:rPr>
         <w:t>[</w:t>
       </w:r>
-      <w:proofErr w:type="spellStart"/>
       <w:r>
         <w:rPr>
           <w:rFonts w:ascii="Consolas" w:eastAsia="Times New Roman" w:hAnsi="Consolas" w:cs="Times New Roman"/>
@@ -8681,7 +8154,6 @@
         </w:rPr>
         <w:t>i</w:t>
       </w:r>
-      <w:proofErr w:type="spellEnd"/>
       <w:r>
         <w:rPr>
           <w:rFonts w:ascii="Consolas" w:eastAsia="Times New Roman" w:hAnsi="Consolas" w:cs="Times New Roman"/>
@@ -8716,7 +8188,6 @@
         </w:rPr>
         <w:t xml:space="preserve">        </w:t>
       </w:r>
-      <w:proofErr w:type="spellStart"/>
       <w:r>
         <w:rPr>
           <w:rFonts w:ascii="Consolas" w:eastAsia="Times New Roman" w:hAnsi="Consolas" w:cs="Times New Roman"/>
@@ -8727,7 +8198,6 @@
         </w:rPr>
         <w:t>ptwr</w:t>
       </w:r>
-      <w:proofErr w:type="spellEnd"/>
       <w:r>
         <w:rPr>
           <w:rFonts w:ascii="Consolas" w:eastAsia="Times New Roman" w:hAnsi="Consolas" w:cs="Times New Roman"/>
@@ -8738,7 +8208,6 @@
         </w:rPr>
         <w:t>[</w:t>
       </w:r>
-      <w:proofErr w:type="spellStart"/>
       <w:r>
         <w:rPr>
           <w:rFonts w:ascii="Consolas" w:eastAsia="Times New Roman" w:hAnsi="Consolas" w:cs="Times New Roman"/>
@@ -8749,7 +8218,6 @@
         </w:rPr>
         <w:t>i</w:t>
       </w:r>
-      <w:proofErr w:type="spellEnd"/>
       <w:r>
         <w:rPr>
           <w:rFonts w:ascii="Consolas" w:eastAsia="Times New Roman" w:hAnsi="Consolas" w:cs="Times New Roman"/>
@@ -8820,7 +8288,6 @@
         </w:rPr>
         <w:t>[</w:t>
       </w:r>
-      <w:proofErr w:type="spellStart"/>
       <w:r>
         <w:rPr>
           <w:rFonts w:ascii="Consolas" w:eastAsia="Times New Roman" w:hAnsi="Consolas" w:cs="Times New Roman"/>
@@ -8831,7 +8298,6 @@
         </w:rPr>
         <w:t>i</w:t>
       </w:r>
-      <w:proofErr w:type="spellEnd"/>
       <w:r>
         <w:rPr>
           <w:rFonts w:ascii="Consolas" w:eastAsia="Times New Roman" w:hAnsi="Consolas" w:cs="Times New Roman"/>
@@ -8882,7 +8348,6 @@
         </w:rPr>
         <w:t>[</w:t>
       </w:r>
-      <w:proofErr w:type="spellStart"/>
       <w:r>
         <w:rPr>
           <w:rFonts w:ascii="Consolas" w:eastAsia="Times New Roman" w:hAnsi="Consolas" w:cs="Times New Roman"/>
@@ -8893,7 +8358,6 @@
         </w:rPr>
         <w:t>i</w:t>
       </w:r>
-      <w:proofErr w:type="spellEnd"/>
       <w:r>
         <w:rPr>
           <w:rFonts w:ascii="Consolas" w:eastAsia="Times New Roman" w:hAnsi="Consolas" w:cs="Times New Roman"/>
@@ -8966,7 +8430,6 @@
         </w:rPr>
         <w:t xml:space="preserve">    </w:t>
       </w:r>
-      <w:proofErr w:type="gramStart"/>
       <w:r>
         <w:rPr>
           <w:rFonts w:ascii="Consolas" w:eastAsia="Times New Roman" w:hAnsi="Consolas" w:cs="Times New Roman"/>
@@ -8987,7 +8450,6 @@
         </w:rPr>
         <w:t>(</w:t>
       </w:r>
-      <w:proofErr w:type="gramEnd"/>
       <w:r>
         <w:rPr>
           <w:rFonts w:ascii="Consolas" w:eastAsia="Times New Roman" w:hAnsi="Consolas" w:cs="Times New Roman"/>
@@ -9048,7 +8510,6 @@
         </w:rPr>
         <w:t xml:space="preserve">, </w:t>
       </w:r>
-      <w:proofErr w:type="spellStart"/>
       <w:r>
         <w:rPr>
           <w:rFonts w:ascii="Consolas" w:eastAsia="Times New Roman" w:hAnsi="Consolas" w:cs="Times New Roman"/>
@@ -9059,7 +8520,6 @@
         </w:rPr>
         <w:t>ptwr</w:t>
       </w:r>
-      <w:proofErr w:type="spellEnd"/>
       <w:r>
         <w:rPr>
           <w:rFonts w:ascii="Consolas" w:eastAsia="Times New Roman" w:hAnsi="Consolas" w:cs="Times New Roman"/>
@@ -9108,8 +8568,6 @@
         </w:rPr>
         <w:t xml:space="preserve">    </w:t>
       </w:r>
-      <w:proofErr w:type="spellStart"/>
-      <w:proofErr w:type="gramStart"/>
       <w:r>
         <w:rPr>
           <w:rFonts w:ascii="Consolas" w:eastAsia="Times New Roman" w:hAnsi="Consolas" w:cs="Times New Roman"/>
@@ -9120,7 +8578,6 @@
         </w:rPr>
         <w:t>printf</w:t>
       </w:r>
-      <w:proofErr w:type="spellEnd"/>
       <w:r>
         <w:rPr>
           <w:rFonts w:ascii="Consolas" w:eastAsia="Times New Roman" w:hAnsi="Consolas" w:cs="Times New Roman"/>
@@ -9131,7 +8588,6 @@
         </w:rPr>
         <w:t>(</w:t>
       </w:r>
-      <w:proofErr w:type="gramEnd"/>
       <w:r>
         <w:rPr>
           <w:rFonts w:ascii="Consolas" w:eastAsia="Times New Roman" w:hAnsi="Consolas" w:cs="Times New Roman"/>
@@ -9150,18 +8606,7 @@
           <w:szCs w:val="21"/>
           <w:lang w:val="en-IN" w:eastAsia="en-IN"/>
         </w:rPr>
-        <w:t>\</w:t>
-      </w:r>
-      <w:proofErr w:type="spellStart"/>
-      <w:r>
-        <w:rPr>
-          <w:rFonts w:ascii="Consolas" w:eastAsia="Times New Roman" w:hAnsi="Consolas" w:cs="Times New Roman"/>
-          <w:color w:val="EE0000"/>
-          <w:sz w:val="21"/>
-          <w:szCs w:val="21"/>
-          <w:lang w:val="en-IN" w:eastAsia="en-IN"/>
-        </w:rPr>
-        <w:t>n</w:t>
+        <w:t>\n</w:t>
       </w:r>
       <w:r>
         <w:rPr>
@@ -9171,18 +8616,7 @@
           <w:szCs w:val="21"/>
           <w:lang w:val="en-IN" w:eastAsia="en-IN"/>
         </w:rPr>
-        <w:t>Items</w:t>
-      </w:r>
-      <w:proofErr w:type="spellEnd"/>
-      <w:r>
-        <w:rPr>
-          <w:rFonts w:ascii="Consolas" w:eastAsia="Times New Roman" w:hAnsi="Consolas" w:cs="Times New Roman"/>
-          <w:color w:val="A31515"/>
-          <w:sz w:val="21"/>
-          <w:szCs w:val="21"/>
-          <w:lang w:val="en-IN" w:eastAsia="en-IN"/>
-        </w:rPr>
-        <w:t xml:space="preserve"> in Knapsack:</w:t>
+        <w:t>Items in Knapsack:</w:t>
       </w:r>
       <w:r>
         <w:rPr>
@@ -9238,7 +8672,6 @@
         </w:rPr>
         <w:t xml:space="preserve">    </w:t>
       </w:r>
-      <w:proofErr w:type="spellStart"/>
       <w:r>
         <w:rPr>
           <w:rFonts w:ascii="Consolas" w:eastAsia="Times New Roman" w:hAnsi="Consolas" w:cs="Times New Roman"/>
@@ -9249,7 +8682,6 @@
         </w:rPr>
         <w:t>printf</w:t>
       </w:r>
-      <w:proofErr w:type="spellEnd"/>
       <w:r>
         <w:rPr>
           <w:rFonts w:ascii="Consolas" w:eastAsia="Times New Roman" w:hAnsi="Consolas" w:cs="Times New Roman"/>
@@ -9278,9 +8710,18 @@
           <w:szCs w:val="21"/>
           <w:lang w:val="en-IN" w:eastAsia="en-IN"/>
         </w:rPr>
-        <w:t>\</w:t>
-      </w:r>
-      <w:proofErr w:type="spellStart"/>
+        <w:t>\t</w:t>
+      </w:r>
+      <w:r>
+        <w:rPr>
+          <w:rFonts w:ascii="Consolas" w:eastAsia="Times New Roman" w:hAnsi="Consolas" w:cs="Times New Roman"/>
+          <w:color w:val="A31515"/>
+          <w:sz w:val="21"/>
+          <w:szCs w:val="21"/>
+          <w:lang w:val="en-IN" w:eastAsia="en-IN"/>
+        </w:rPr>
+        <w:t>Profit</w:t>
+      </w:r>
       <w:r>
         <w:rPr>
           <w:rFonts w:ascii="Consolas" w:eastAsia="Times New Roman" w:hAnsi="Consolas" w:cs="Times New Roman"/>
@@ -9289,7 +8730,7 @@
           <w:szCs w:val="21"/>
           <w:lang w:val="en-IN" w:eastAsia="en-IN"/>
         </w:rPr>
-        <w:t>t</w:t>
+        <w:t>\t</w:t>
       </w:r>
       <w:r>
         <w:rPr>
@@ -9299,41 +8740,8 @@
           <w:szCs w:val="21"/>
           <w:lang w:val="en-IN" w:eastAsia="en-IN"/>
         </w:rPr>
-        <w:t>Profit</w:t>
-      </w:r>
-      <w:proofErr w:type="spellEnd"/>
-      <w:r>
-        <w:rPr>
-          <w:rFonts w:ascii="Consolas" w:eastAsia="Times New Roman" w:hAnsi="Consolas" w:cs="Times New Roman"/>
-          <w:color w:val="EE0000"/>
-          <w:sz w:val="21"/>
-          <w:szCs w:val="21"/>
-          <w:lang w:val="en-IN" w:eastAsia="en-IN"/>
-        </w:rPr>
-        <w:t>\</w:t>
-      </w:r>
-      <w:proofErr w:type="spellStart"/>
-      <w:r>
-        <w:rPr>
-          <w:rFonts w:ascii="Consolas" w:eastAsia="Times New Roman" w:hAnsi="Consolas" w:cs="Times New Roman"/>
-          <w:color w:val="EE0000"/>
-          <w:sz w:val="21"/>
-          <w:szCs w:val="21"/>
-          <w:lang w:val="en-IN" w:eastAsia="en-IN"/>
-        </w:rPr>
-        <w:t>t</w:t>
-      </w:r>
-      <w:r>
-        <w:rPr>
-          <w:rFonts w:ascii="Consolas" w:eastAsia="Times New Roman" w:hAnsi="Consolas" w:cs="Times New Roman"/>
-          <w:color w:val="A31515"/>
-          <w:sz w:val="21"/>
-          <w:szCs w:val="21"/>
-          <w:lang w:val="en-IN" w:eastAsia="en-IN"/>
-        </w:rPr>
         <w:t>Weight</w:t>
       </w:r>
-      <w:proofErr w:type="spellEnd"/>
       <w:r>
         <w:rPr>
           <w:rFonts w:ascii="Consolas" w:eastAsia="Times New Roman" w:hAnsi="Consolas" w:cs="Times New Roman"/>
@@ -9422,7 +8830,6 @@
         </w:rPr>
         <w:t xml:space="preserve"> (</w:t>
       </w:r>
-      <w:proofErr w:type="spellStart"/>
       <w:r>
         <w:rPr>
           <w:rFonts w:ascii="Consolas" w:eastAsia="Times New Roman" w:hAnsi="Consolas" w:cs="Times New Roman"/>
@@ -9433,7 +8840,6 @@
         </w:rPr>
         <w:t>i</w:t>
       </w:r>
-      <w:proofErr w:type="spellEnd"/>
       <w:r>
         <w:rPr>
           <w:rFonts w:ascii="Consolas" w:eastAsia="Times New Roman" w:hAnsi="Consolas" w:cs="Times New Roman"/>
@@ -9484,7 +8890,6 @@
         </w:rPr>
         <w:t xml:space="preserve">; </w:t>
       </w:r>
-      <w:proofErr w:type="spellStart"/>
       <w:r>
         <w:rPr>
           <w:rFonts w:ascii="Consolas" w:eastAsia="Times New Roman" w:hAnsi="Consolas" w:cs="Times New Roman"/>
@@ -9495,7 +8900,6 @@
         </w:rPr>
         <w:t>i</w:t>
       </w:r>
-      <w:proofErr w:type="spellEnd"/>
       <w:r>
         <w:rPr>
           <w:rFonts w:ascii="Consolas" w:eastAsia="Times New Roman" w:hAnsi="Consolas" w:cs="Times New Roman"/>
@@ -9526,7 +8930,6 @@
         </w:rPr>
         <w:t xml:space="preserve"> </w:t>
       </w:r>
-      <w:proofErr w:type="spellStart"/>
       <w:r>
         <w:rPr>
           <w:rFonts w:ascii="Consolas" w:eastAsia="Times New Roman" w:hAnsi="Consolas" w:cs="Times New Roman"/>
@@ -9537,7 +8940,6 @@
         </w:rPr>
         <w:t>noe</w:t>
       </w:r>
-      <w:proofErr w:type="spellEnd"/>
       <w:r>
         <w:rPr>
           <w:rFonts w:ascii="Consolas" w:eastAsia="Times New Roman" w:hAnsi="Consolas" w:cs="Times New Roman"/>
@@ -9548,7 +8950,6 @@
         </w:rPr>
         <w:t xml:space="preserve">; </w:t>
       </w:r>
-      <w:proofErr w:type="spellStart"/>
       <w:r>
         <w:rPr>
           <w:rFonts w:ascii="Consolas" w:eastAsia="Times New Roman" w:hAnsi="Consolas" w:cs="Times New Roman"/>
@@ -9559,7 +8960,6 @@
         </w:rPr>
         <w:t>i</w:t>
       </w:r>
-      <w:proofErr w:type="spellEnd"/>
       <w:r>
         <w:rPr>
           <w:rFonts w:ascii="Consolas" w:eastAsia="Times New Roman" w:hAnsi="Consolas" w:cs="Times New Roman"/>
@@ -9604,7 +9004,6 @@
         </w:rPr>
         <w:t xml:space="preserve">        </w:t>
       </w:r>
-      <w:proofErr w:type="gramStart"/>
       <w:r>
         <w:rPr>
           <w:rFonts w:ascii="Consolas" w:eastAsia="Times New Roman" w:hAnsi="Consolas" w:cs="Times New Roman"/>
@@ -9625,7 +9024,6 @@
         </w:rPr>
         <w:t>(</w:t>
       </w:r>
-      <w:proofErr w:type="gramEnd"/>
       <w:r>
         <w:rPr>
           <w:rFonts w:ascii="Consolas" w:eastAsia="Times New Roman" w:hAnsi="Consolas" w:cs="Times New Roman"/>
@@ -9686,7 +9084,6 @@
         </w:rPr>
         <w:t>[</w:t>
       </w:r>
-      <w:proofErr w:type="spellStart"/>
       <w:r>
         <w:rPr>
           <w:rFonts w:ascii="Consolas" w:eastAsia="Times New Roman" w:hAnsi="Consolas" w:cs="Times New Roman"/>
@@ -9697,7 +9094,6 @@
         </w:rPr>
         <w:t>i</w:t>
       </w:r>
-      <w:proofErr w:type="spellEnd"/>
       <w:r>
         <w:rPr>
           <w:rFonts w:ascii="Consolas" w:eastAsia="Times New Roman" w:hAnsi="Consolas" w:cs="Times New Roman"/>
@@ -9816,7 +9212,6 @@
         </w:rPr>
         <w:t>[</w:t>
       </w:r>
-      <w:proofErr w:type="spellStart"/>
       <w:r>
         <w:rPr>
           <w:rFonts w:ascii="Consolas" w:eastAsia="Times New Roman" w:hAnsi="Consolas" w:cs="Times New Roman"/>
@@ -9827,8 +9222,6 @@
         </w:rPr>
         <w:t>i</w:t>
       </w:r>
-      <w:proofErr w:type="spellEnd"/>
-      <w:proofErr w:type="gramStart"/>
       <w:r>
         <w:rPr>
           <w:rFonts w:ascii="Consolas" w:eastAsia="Times New Roman" w:hAnsi="Consolas" w:cs="Times New Roman"/>
@@ -9849,7 +9242,6 @@
         </w:rPr>
         <w:t>p</w:t>
       </w:r>
-      <w:proofErr w:type="gramEnd"/>
       <w:r>
         <w:rPr>
           <w:rFonts w:ascii="Consolas" w:eastAsia="Times New Roman" w:hAnsi="Consolas" w:cs="Times New Roman"/>
@@ -9900,7 +9292,6 @@
         </w:rPr>
         <w:t>[</w:t>
       </w:r>
-      <w:proofErr w:type="spellStart"/>
       <w:r>
         <w:rPr>
           <w:rFonts w:ascii="Consolas" w:eastAsia="Times New Roman" w:hAnsi="Consolas" w:cs="Times New Roman"/>
@@ -9911,7 +9302,6 @@
         </w:rPr>
         <w:t>i</w:t>
       </w:r>
-      <w:proofErr w:type="spellEnd"/>
       <w:r>
         <w:rPr>
           <w:rFonts w:ascii="Consolas" w:eastAsia="Times New Roman" w:hAnsi="Consolas" w:cs="Times New Roman"/>
@@ -9966,7 +9356,6 @@
         </w:rPr>
         <w:t>[</w:t>
       </w:r>
-      <w:proofErr w:type="spellStart"/>
       <w:r>
         <w:rPr>
           <w:rFonts w:ascii="Consolas" w:eastAsia="Times New Roman" w:hAnsi="Consolas" w:cs="Times New Roman"/>
@@ -9977,8 +9366,6 @@
         </w:rPr>
         <w:t>i</w:t>
       </w:r>
-      <w:proofErr w:type="spellEnd"/>
-      <w:proofErr w:type="gramStart"/>
       <w:r>
         <w:rPr>
           <w:rFonts w:ascii="Consolas" w:eastAsia="Times New Roman" w:hAnsi="Consolas" w:cs="Times New Roman"/>
@@ -9999,7 +9386,6 @@
         </w:rPr>
         <w:t>w</w:t>
       </w:r>
-      <w:proofErr w:type="gramEnd"/>
       <w:r>
         <w:rPr>
           <w:rFonts w:ascii="Consolas" w:eastAsia="Times New Roman" w:hAnsi="Consolas" w:cs="Times New Roman"/>
@@ -10050,7 +9436,6 @@
         </w:rPr>
         <w:t>[</w:t>
       </w:r>
-      <w:proofErr w:type="spellStart"/>
       <w:r>
         <w:rPr>
           <w:rFonts w:ascii="Consolas" w:eastAsia="Times New Roman" w:hAnsi="Consolas" w:cs="Times New Roman"/>
@@ -10061,7 +9446,6 @@
         </w:rPr>
         <w:t>i</w:t>
       </w:r>
-      <w:proofErr w:type="spellEnd"/>
       <w:r>
         <w:rPr>
           <w:rFonts w:ascii="Consolas" w:eastAsia="Times New Roman" w:hAnsi="Consolas" w:cs="Times New Roman"/>
@@ -10096,7 +9480,6 @@
         </w:rPr>
         <w:t xml:space="preserve">        </w:t>
       </w:r>
-      <w:proofErr w:type="spellStart"/>
       <w:r>
         <w:rPr>
           <w:rFonts w:ascii="Consolas" w:eastAsia="Times New Roman" w:hAnsi="Consolas" w:cs="Times New Roman"/>
@@ -10107,7 +9490,6 @@
         </w:rPr>
         <w:t>strcpy</w:t>
       </w:r>
-      <w:proofErr w:type="spellEnd"/>
       <w:r>
         <w:rPr>
           <w:rFonts w:ascii="Consolas" w:eastAsia="Times New Roman" w:hAnsi="Consolas" w:cs="Times New Roman"/>
@@ -10138,7 +9520,6 @@
         </w:rPr>
         <w:t>[</w:t>
       </w:r>
-      <w:proofErr w:type="spellStart"/>
       <w:r>
         <w:rPr>
           <w:rFonts w:ascii="Consolas" w:eastAsia="Times New Roman" w:hAnsi="Consolas" w:cs="Times New Roman"/>
@@ -10149,7 +9530,6 @@
         </w:rPr>
         <w:t>i</w:t>
       </w:r>
-      <w:proofErr w:type="spellEnd"/>
       <w:r>
         <w:rPr>
           <w:rFonts w:ascii="Consolas" w:eastAsia="Times New Roman" w:hAnsi="Consolas" w:cs="Times New Roman"/>
@@ -10200,7 +9580,6 @@
         </w:rPr>
         <w:t>[</w:t>
       </w:r>
-      <w:proofErr w:type="spellStart"/>
       <w:r>
         <w:rPr>
           <w:rFonts w:ascii="Consolas" w:eastAsia="Times New Roman" w:hAnsi="Consolas" w:cs="Times New Roman"/>
@@ -10211,7 +9590,6 @@
         </w:rPr>
         <w:t>i</w:t>
       </w:r>
-      <w:proofErr w:type="spellEnd"/>
       <w:r>
         <w:rPr>
           <w:rFonts w:ascii="Consolas" w:eastAsia="Times New Roman" w:hAnsi="Consolas" w:cs="Times New Roman"/>
@@ -10320,7 +9698,6 @@
         </w:rPr>
         <w:t>[</w:t>
       </w:r>
-      <w:proofErr w:type="spellStart"/>
       <w:r>
         <w:rPr>
           <w:rFonts w:ascii="Consolas" w:eastAsia="Times New Roman" w:hAnsi="Consolas" w:cs="Times New Roman"/>
@@ -10331,7 +9708,6 @@
         </w:rPr>
         <w:t>i</w:t>
       </w:r>
-      <w:proofErr w:type="spellEnd"/>
       <w:r>
         <w:rPr>
           <w:rFonts w:ascii="Consolas" w:eastAsia="Times New Roman" w:hAnsi="Consolas" w:cs="Times New Roman"/>
@@ -10426,7 +9802,6 @@
         </w:rPr>
         <w:t>[</w:t>
       </w:r>
-      <w:proofErr w:type="spellStart"/>
       <w:r>
         <w:rPr>
           <w:rFonts w:ascii="Consolas" w:eastAsia="Times New Roman" w:hAnsi="Consolas" w:cs="Times New Roman"/>
@@ -10437,7 +9812,6 @@
         </w:rPr>
         <w:t>i</w:t>
       </w:r>
-      <w:proofErr w:type="spellEnd"/>
       <w:r>
         <w:rPr>
           <w:rFonts w:ascii="Consolas" w:eastAsia="Times New Roman" w:hAnsi="Consolas" w:cs="Times New Roman"/>
@@ -10486,8 +9860,6 @@
         </w:rPr>
         <w:t xml:space="preserve">        </w:t>
       </w:r>
-      <w:proofErr w:type="spellStart"/>
-      <w:proofErr w:type="gramStart"/>
       <w:r>
         <w:rPr>
           <w:rFonts w:ascii="Consolas" w:eastAsia="Times New Roman" w:hAnsi="Consolas" w:cs="Times New Roman"/>
@@ -10498,7 +9870,6 @@
         </w:rPr>
         <w:t>printf</w:t>
       </w:r>
-      <w:proofErr w:type="spellEnd"/>
       <w:r>
         <w:rPr>
           <w:rFonts w:ascii="Consolas" w:eastAsia="Times New Roman" w:hAnsi="Consolas" w:cs="Times New Roman"/>
@@ -10509,7 +9880,6 @@
         </w:rPr>
         <w:t>(</w:t>
       </w:r>
-      <w:proofErr w:type="gramEnd"/>
       <w:r>
         <w:rPr>
           <w:rFonts w:ascii="Consolas" w:eastAsia="Times New Roman" w:hAnsi="Consolas" w:cs="Times New Roman"/>
@@ -10538,9 +9908,18 @@
           <w:szCs w:val="21"/>
           <w:lang w:val="en-IN" w:eastAsia="en-IN"/>
         </w:rPr>
-        <w:t>\</w:t>
-      </w:r>
-      <w:proofErr w:type="spellStart"/>
+        <w:t>\t</w:t>
+      </w:r>
+      <w:r>
+        <w:rPr>
+          <w:rFonts w:ascii="Consolas" w:eastAsia="Times New Roman" w:hAnsi="Consolas" w:cs="Times New Roman"/>
+          <w:color w:val="001080"/>
+          <w:sz w:val="21"/>
+          <w:szCs w:val="21"/>
+          <w:lang w:val="en-IN" w:eastAsia="en-IN"/>
+        </w:rPr>
+        <w:t>%d</w:t>
+      </w:r>
       <w:r>
         <w:rPr>
           <w:rFonts w:ascii="Consolas" w:eastAsia="Times New Roman" w:hAnsi="Consolas" w:cs="Times New Roman"/>
@@ -10549,7 +9928,7 @@
           <w:szCs w:val="21"/>
           <w:lang w:val="en-IN" w:eastAsia="en-IN"/>
         </w:rPr>
-        <w:t>t</w:t>
+        <w:t>\t</w:t>
       </w:r>
       <w:r>
         <w:rPr>
@@ -10561,7 +9940,6 @@
         </w:rPr>
         <w:t>%d</w:t>
       </w:r>
-      <w:proofErr w:type="spellEnd"/>
       <w:r>
         <w:rPr>
           <w:rFonts w:ascii="Consolas" w:eastAsia="Times New Roman" w:hAnsi="Consolas" w:cs="Times New Roman"/>
@@ -10570,38 +9948,6 @@
           <w:szCs w:val="21"/>
           <w:lang w:val="en-IN" w:eastAsia="en-IN"/>
         </w:rPr>
-        <w:t>\</w:t>
-      </w:r>
-      <w:proofErr w:type="spellStart"/>
-      <w:r>
-        <w:rPr>
-          <w:rFonts w:ascii="Consolas" w:eastAsia="Times New Roman" w:hAnsi="Consolas" w:cs="Times New Roman"/>
-          <w:color w:val="EE0000"/>
-          <w:sz w:val="21"/>
-          <w:szCs w:val="21"/>
-          <w:lang w:val="en-IN" w:eastAsia="en-IN"/>
-        </w:rPr>
-        <w:t>t</w:t>
-      </w:r>
-      <w:r>
-        <w:rPr>
-          <w:rFonts w:ascii="Consolas" w:eastAsia="Times New Roman" w:hAnsi="Consolas" w:cs="Times New Roman"/>
-          <w:color w:val="001080"/>
-          <w:sz w:val="21"/>
-          <w:szCs w:val="21"/>
-          <w:lang w:val="en-IN" w:eastAsia="en-IN"/>
-        </w:rPr>
-        <w:t>%d</w:t>
-      </w:r>
-      <w:proofErr w:type="spellEnd"/>
-      <w:r>
-        <w:rPr>
-          <w:rFonts w:ascii="Consolas" w:eastAsia="Times New Roman" w:hAnsi="Consolas" w:cs="Times New Roman"/>
-          <w:color w:val="EE0000"/>
-          <w:sz w:val="21"/>
-          <w:szCs w:val="21"/>
-          <w:lang w:val="en-IN" w:eastAsia="en-IN"/>
-        </w:rPr>
         <w:t>\n</w:t>
       </w:r>
       <w:r>
@@ -10644,7 +9990,6 @@
         </w:rPr>
         <w:t>[</w:t>
       </w:r>
-      <w:proofErr w:type="spellStart"/>
       <w:r>
         <w:rPr>
           <w:rFonts w:ascii="Consolas" w:eastAsia="Times New Roman" w:hAnsi="Consolas" w:cs="Times New Roman"/>
@@ -10655,7 +10000,6 @@
         </w:rPr>
         <w:t>i</w:t>
       </w:r>
-      <w:proofErr w:type="spellEnd"/>
       <w:r>
         <w:rPr>
           <w:rFonts w:ascii="Consolas" w:eastAsia="Times New Roman" w:hAnsi="Consolas" w:cs="Times New Roman"/>
@@ -10686,7 +10030,6 @@
         </w:rPr>
         <w:t>[</w:t>
       </w:r>
-      <w:proofErr w:type="spellStart"/>
       <w:r>
         <w:rPr>
           <w:rFonts w:ascii="Consolas" w:eastAsia="Times New Roman" w:hAnsi="Consolas" w:cs="Times New Roman"/>
@@ -10697,7 +10040,6 @@
         </w:rPr>
         <w:t>i</w:t>
       </w:r>
-      <w:proofErr w:type="spellEnd"/>
       <w:r>
         <w:rPr>
           <w:rFonts w:ascii="Consolas" w:eastAsia="Times New Roman" w:hAnsi="Consolas" w:cs="Times New Roman"/>
@@ -10728,7 +10070,6 @@
         </w:rPr>
         <w:t>[</w:t>
       </w:r>
-      <w:proofErr w:type="spellStart"/>
       <w:r>
         <w:rPr>
           <w:rFonts w:ascii="Consolas" w:eastAsia="Times New Roman" w:hAnsi="Consolas" w:cs="Times New Roman"/>
@@ -10739,7 +10080,6 @@
         </w:rPr>
         <w:t>i</w:t>
       </w:r>
-      <w:proofErr w:type="spellEnd"/>
       <w:r>
         <w:rPr>
           <w:rFonts w:ascii="Consolas" w:eastAsia="Times New Roman" w:hAnsi="Consolas" w:cs="Times New Roman"/>
@@ -10836,8 +10176,6 @@
         </w:rPr>
         <w:t xml:space="preserve">    </w:t>
       </w:r>
-      <w:proofErr w:type="spellStart"/>
-      <w:proofErr w:type="gramStart"/>
       <w:r>
         <w:rPr>
           <w:rFonts w:ascii="Consolas" w:eastAsia="Times New Roman" w:hAnsi="Consolas" w:cs="Times New Roman"/>
@@ -10848,7 +10186,6 @@
         </w:rPr>
         <w:t>printf</w:t>
       </w:r>
-      <w:proofErr w:type="spellEnd"/>
       <w:r>
         <w:rPr>
           <w:rFonts w:ascii="Consolas" w:eastAsia="Times New Roman" w:hAnsi="Consolas" w:cs="Times New Roman"/>
@@ -10859,7 +10196,6 @@
         </w:rPr>
         <w:t>(</w:t>
       </w:r>
-      <w:proofErr w:type="gramEnd"/>
       <w:r>
         <w:rPr>
           <w:rFonts w:ascii="Consolas" w:eastAsia="Times New Roman" w:hAnsi="Consolas" w:cs="Times New Roman"/>
@@ -10878,18 +10214,7 @@
           <w:szCs w:val="21"/>
           <w:lang w:val="en-IN" w:eastAsia="en-IN"/>
         </w:rPr>
-        <w:t>\</w:t>
-      </w:r>
-      <w:proofErr w:type="spellStart"/>
-      <w:r>
-        <w:rPr>
-          <w:rFonts w:ascii="Consolas" w:eastAsia="Times New Roman" w:hAnsi="Consolas" w:cs="Times New Roman"/>
-          <w:color w:val="EE0000"/>
-          <w:sz w:val="21"/>
-          <w:szCs w:val="21"/>
-          <w:lang w:val="en-IN" w:eastAsia="en-IN"/>
-        </w:rPr>
-        <w:t>n</w:t>
+        <w:t>\n</w:t>
       </w:r>
       <w:r>
         <w:rPr>
@@ -10899,18 +10224,7 @@
           <w:szCs w:val="21"/>
           <w:lang w:val="en-IN" w:eastAsia="en-IN"/>
         </w:rPr>
-        <w:t>Total</w:t>
-      </w:r>
-      <w:proofErr w:type="spellEnd"/>
-      <w:r>
-        <w:rPr>
-          <w:rFonts w:ascii="Consolas" w:eastAsia="Times New Roman" w:hAnsi="Consolas" w:cs="Times New Roman"/>
-          <w:color w:val="A31515"/>
-          <w:sz w:val="21"/>
-          <w:szCs w:val="21"/>
-          <w:lang w:val="en-IN" w:eastAsia="en-IN"/>
-        </w:rPr>
-        <w:t xml:space="preserve"> Profit: </w:t>
+        <w:t xml:space="preserve">Total Profit: </w:t>
       </w:r>
       <w:r>
         <w:rPr>
@@ -10996,8 +10310,6 @@
         </w:rPr>
         <w:t xml:space="preserve">    </w:t>
       </w:r>
-      <w:proofErr w:type="spellStart"/>
-      <w:proofErr w:type="gramStart"/>
       <w:r>
         <w:rPr>
           <w:rFonts w:ascii="Consolas" w:eastAsia="Times New Roman" w:hAnsi="Consolas" w:cs="Times New Roman"/>
@@ -11008,7 +10320,6 @@
         </w:rPr>
         <w:t>printf</w:t>
       </w:r>
-      <w:proofErr w:type="spellEnd"/>
       <w:r>
         <w:rPr>
           <w:rFonts w:ascii="Consolas" w:eastAsia="Times New Roman" w:hAnsi="Consolas" w:cs="Times New Roman"/>
@@ -11019,7 +10330,6 @@
         </w:rPr>
         <w:t>(</w:t>
       </w:r>
-      <w:proofErr w:type="gramEnd"/>
       <w:r>
         <w:rPr>
           <w:rFonts w:ascii="Consolas" w:eastAsia="Times New Roman" w:hAnsi="Consolas" w:cs="Times New Roman"/>
@@ -11375,7 +10685,6 @@
           <w:szCs w:val="24"/>
         </w:rPr>
       </w:pPr>
-      <w:proofErr w:type="gramStart"/>
       <w:r>
         <w:rPr>
           <w:rFonts w:ascii="Times New Roman" w:hAnsi="Times New Roman" w:cs="Times New Roman"/>
@@ -11388,7 +10697,6 @@
         <w:lastRenderedPageBreak/>
         <w:t>CODE(</w:t>
       </w:r>
-      <w:proofErr w:type="gramEnd"/>
       <w:r>
         <w:rPr>
           <w:rFonts w:ascii="Times New Roman" w:hAnsi="Times New Roman" w:cs="Times New Roman"/>
@@ -11463,29 +10771,7 @@
           <w:szCs w:val="20"/>
           <w:lang w:val="en-IN" w:eastAsia="en-IN"/>
         </w:rPr>
-        <w:t>&lt;</w:t>
-      </w:r>
-      <w:proofErr w:type="spellStart"/>
-      <w:r>
-        <w:rPr>
-          <w:rFonts w:ascii="Consolas" w:eastAsia="Times New Roman" w:hAnsi="Consolas" w:cs="Times New Roman"/>
-          <w:color w:val="A31515"/>
-          <w:sz w:val="20"/>
-          <w:szCs w:val="20"/>
-          <w:lang w:val="en-IN" w:eastAsia="en-IN"/>
-        </w:rPr>
-        <w:t>stdio.h</w:t>
-      </w:r>
-      <w:proofErr w:type="spellEnd"/>
-      <w:r>
-        <w:rPr>
-          <w:rFonts w:ascii="Consolas" w:eastAsia="Times New Roman" w:hAnsi="Consolas" w:cs="Times New Roman"/>
-          <w:color w:val="A31515"/>
-          <w:sz w:val="20"/>
-          <w:szCs w:val="20"/>
-          <w:lang w:val="en-IN" w:eastAsia="en-IN"/>
-        </w:rPr>
-        <w:t>&gt;</w:t>
+        <w:t>&lt;stdio.h&gt;</w:t>
       </w:r>
     </w:p>
     <w:p>
@@ -11529,29 +10815,7 @@
           <w:szCs w:val="20"/>
           <w:lang w:val="en-IN" w:eastAsia="en-IN"/>
         </w:rPr>
-        <w:t>&lt;</w:t>
-      </w:r>
-      <w:proofErr w:type="spellStart"/>
-      <w:r>
-        <w:rPr>
-          <w:rFonts w:ascii="Consolas" w:eastAsia="Times New Roman" w:hAnsi="Consolas" w:cs="Times New Roman"/>
-          <w:color w:val="A31515"/>
-          <w:sz w:val="20"/>
-          <w:szCs w:val="20"/>
-          <w:lang w:val="en-IN" w:eastAsia="en-IN"/>
-        </w:rPr>
-        <w:t>string.h</w:t>
-      </w:r>
-      <w:proofErr w:type="spellEnd"/>
-      <w:r>
-        <w:rPr>
-          <w:rFonts w:ascii="Consolas" w:eastAsia="Times New Roman" w:hAnsi="Consolas" w:cs="Times New Roman"/>
-          <w:color w:val="A31515"/>
-          <w:sz w:val="20"/>
-          <w:szCs w:val="20"/>
-          <w:lang w:val="en-IN" w:eastAsia="en-IN"/>
-        </w:rPr>
-        <w:t>&gt;</w:t>
+        <w:t>&lt;string.h&gt;</w:t>
       </w:r>
     </w:p>
     <w:p>
@@ -11709,7 +10973,6 @@
         </w:rPr>
         <w:t xml:space="preserve"> </w:t>
       </w:r>
-      <w:proofErr w:type="gramStart"/>
       <w:r>
         <w:rPr>
           <w:rFonts w:ascii="Consolas" w:eastAsia="Times New Roman" w:hAnsi="Consolas" w:cs="Times New Roman"/>
@@ -11738,18 +11001,7 @@
           <w:szCs w:val="20"/>
           <w:lang w:val="en-IN" w:eastAsia="en-IN"/>
         </w:rPr>
-        <w:t xml:space="preserve">   </w:t>
-      </w:r>
-      <w:proofErr w:type="gramEnd"/>
-      <w:r>
-        <w:rPr>
-          <w:rFonts w:ascii="Consolas" w:eastAsia="Times New Roman" w:hAnsi="Consolas" w:cs="Times New Roman"/>
-          <w:color w:val="008000"/>
-          <w:sz w:val="20"/>
-          <w:szCs w:val="20"/>
-          <w:lang w:val="en-IN" w:eastAsia="en-IN"/>
-        </w:rPr>
-        <w:t>      // profit</w:t>
+        <w:t xml:space="preserve">         // profit</w:t>
       </w:r>
     </w:p>
     <w:p>
@@ -11795,7 +11047,6 @@
         </w:rPr>
         <w:t xml:space="preserve"> </w:t>
       </w:r>
-      <w:proofErr w:type="gramStart"/>
       <w:r>
         <w:rPr>
           <w:rFonts w:ascii="Consolas" w:eastAsia="Times New Roman" w:hAnsi="Consolas" w:cs="Times New Roman"/>
@@ -11824,18 +11075,7 @@
           <w:szCs w:val="20"/>
           <w:lang w:val="en-IN" w:eastAsia="en-IN"/>
         </w:rPr>
-        <w:t xml:space="preserve">   </w:t>
-      </w:r>
-      <w:proofErr w:type="gramEnd"/>
-      <w:r>
-        <w:rPr>
-          <w:rFonts w:ascii="Consolas" w:eastAsia="Times New Roman" w:hAnsi="Consolas" w:cs="Times New Roman"/>
-          <w:color w:val="008000"/>
-          <w:sz w:val="20"/>
-          <w:szCs w:val="20"/>
-          <w:lang w:val="en-IN" w:eastAsia="en-IN"/>
-        </w:rPr>
-        <w:t>      // weight</w:t>
+        <w:t xml:space="preserve">         // weight</w:t>
       </w:r>
     </w:p>
     <w:p>
@@ -11881,7 +11121,6 @@
         </w:rPr>
         <w:t xml:space="preserve"> </w:t>
       </w:r>
-      <w:proofErr w:type="gramStart"/>
       <w:r>
         <w:rPr>
           <w:rFonts w:ascii="Consolas" w:eastAsia="Times New Roman" w:hAnsi="Consolas" w:cs="Times New Roman"/>
@@ -11902,7 +11141,6 @@
         </w:rPr>
         <w:t>[</w:t>
       </w:r>
-      <w:proofErr w:type="gramEnd"/>
       <w:r>
         <w:rPr>
           <w:rFonts w:ascii="Consolas" w:eastAsia="Times New Roman" w:hAnsi="Consolas" w:cs="Times New Roman"/>
@@ -11913,7 +11151,6 @@
         </w:rPr>
         <w:t>20</w:t>
       </w:r>
-      <w:proofErr w:type="gramStart"/>
       <w:r>
         <w:rPr>
           <w:rFonts w:ascii="Consolas" w:eastAsia="Times New Roman" w:hAnsi="Consolas" w:cs="Times New Roman"/>
@@ -11932,18 +11169,7 @@
           <w:szCs w:val="20"/>
           <w:lang w:val="en-IN" w:eastAsia="en-IN"/>
         </w:rPr>
-        <w:t xml:space="preserve">   </w:t>
-      </w:r>
-      <w:proofErr w:type="gramEnd"/>
-      <w:r>
-        <w:rPr>
-          <w:rFonts w:ascii="Consolas" w:eastAsia="Times New Roman" w:hAnsi="Consolas" w:cs="Times New Roman"/>
-          <w:color w:val="008000"/>
-          <w:sz w:val="20"/>
-          <w:szCs w:val="20"/>
-          <w:lang w:val="en-IN" w:eastAsia="en-IN"/>
-        </w:rPr>
-        <w:t>// item name</w:t>
+        <w:t xml:space="preserve">   // item name</w:t>
       </w:r>
     </w:p>
     <w:p>
@@ -12037,7 +11263,6 @@
         </w:rPr>
         <w:t xml:space="preserve"> </w:t>
       </w:r>
-      <w:proofErr w:type="gramStart"/>
       <w:r>
         <w:rPr>
           <w:rFonts w:ascii="Consolas" w:eastAsia="Times New Roman" w:hAnsi="Consolas" w:cs="Times New Roman"/>
@@ -12058,7 +11283,6 @@
         </w:rPr>
         <w:t>[</w:t>
       </w:r>
-      <w:proofErr w:type="gramEnd"/>
       <w:r>
         <w:rPr>
           <w:rFonts w:ascii="Consolas" w:eastAsia="Times New Roman" w:hAnsi="Consolas" w:cs="Times New Roman"/>
@@ -12173,7 +11397,6 @@
         </w:rPr>
         <w:t xml:space="preserve">, </w:t>
       </w:r>
-      <w:proofErr w:type="spellStart"/>
       <w:r>
         <w:rPr>
           <w:rFonts w:ascii="Consolas" w:eastAsia="Times New Roman" w:hAnsi="Consolas" w:cs="Times New Roman"/>
@@ -12184,7 +11407,6 @@
         </w:rPr>
         <w:t>noe</w:t>
       </w:r>
-      <w:proofErr w:type="spellEnd"/>
       <w:r>
         <w:rPr>
           <w:rFonts w:ascii="Consolas" w:eastAsia="Times New Roman" w:hAnsi="Consolas" w:cs="Times New Roman"/>
@@ -12283,7 +11505,6 @@
         </w:rPr>
         <w:t xml:space="preserve"> </w:t>
       </w:r>
-      <w:proofErr w:type="gramStart"/>
       <w:r>
         <w:rPr>
           <w:rFonts w:ascii="Consolas" w:eastAsia="Times New Roman" w:hAnsi="Consolas" w:cs="Times New Roman"/>
@@ -12304,7 +11525,6 @@
         </w:rPr>
         <w:t>(</w:t>
       </w:r>
-      <w:proofErr w:type="gramEnd"/>
       <w:r>
         <w:rPr>
           <w:rFonts w:ascii="Consolas" w:eastAsia="Times New Roman" w:hAnsi="Consolas" w:cs="Times New Roman"/>
@@ -12325,7 +11545,6 @@
         </w:rPr>
         <w:t xml:space="preserve"> </w:t>
       </w:r>
-      <w:proofErr w:type="gramStart"/>
       <w:r>
         <w:rPr>
           <w:rFonts w:ascii="Consolas" w:eastAsia="Times New Roman" w:hAnsi="Consolas" w:cs="Times New Roman"/>
@@ -12344,9 +11563,38 @@
           <w:szCs w:val="20"/>
           <w:lang w:val="en-IN" w:eastAsia="en-IN"/>
         </w:rPr>
+        <w:t>[]</w:t>
+      </w:r>
+      <w:r>
+        <w:rPr>
+          <w:rFonts w:ascii="Consolas" w:eastAsia="Times New Roman" w:hAnsi="Consolas" w:cs="Times New Roman"/>
+          <w:color w:val="3B3B3B"/>
+          <w:sz w:val="20"/>
+          <w:szCs w:val="20"/>
+          <w:lang w:val="en-IN" w:eastAsia="en-IN"/>
+        </w:rPr>
         <w:t>[</w:t>
       </w:r>
-      <w:proofErr w:type="gramEnd"/>
+      <w:r>
+        <w:rPr>
+          <w:rFonts w:ascii="Consolas" w:eastAsia="Times New Roman" w:hAnsi="Consolas" w:cs="Times New Roman"/>
+          <w:color w:val="098658"/>
+          <w:sz w:val="20"/>
+          <w:szCs w:val="20"/>
+          <w:lang w:val="en-IN" w:eastAsia="en-IN"/>
+        </w:rPr>
+        <w:t>20</w:t>
+      </w:r>
+      <w:r>
+        <w:rPr>
+          <w:rFonts w:ascii="Consolas" w:eastAsia="Times New Roman" w:hAnsi="Consolas" w:cs="Times New Roman"/>
+          <w:color w:val="3B3B3B"/>
+          <w:sz w:val="20"/>
+          <w:szCs w:val="20"/>
+          <w:lang w:val="en-IN" w:eastAsia="en-IN"/>
+        </w:rPr>
+        <w:t xml:space="preserve">], </w:t>
+      </w:r>
       <w:r>
         <w:rPr>
           <w:rFonts w:ascii="Consolas" w:eastAsia="Times New Roman" w:hAnsi="Consolas" w:cs="Times New Roman"/>
@@ -12355,37 +11603,27 @@
           <w:szCs w:val="20"/>
           <w:lang w:val="en-IN" w:eastAsia="en-IN"/>
         </w:rPr>
-        <w:t>]</w:t>
-      </w:r>
-      <w:r>
-        <w:rPr>
-          <w:rFonts w:ascii="Consolas" w:eastAsia="Times New Roman" w:hAnsi="Consolas" w:cs="Times New Roman"/>
-          <w:color w:val="3B3B3B"/>
-          <w:sz w:val="20"/>
-          <w:szCs w:val="20"/>
-          <w:lang w:val="en-IN" w:eastAsia="en-IN"/>
-        </w:rPr>
-        <w:t>[</w:t>
-      </w:r>
-      <w:r>
-        <w:rPr>
-          <w:rFonts w:ascii="Consolas" w:eastAsia="Times New Roman" w:hAnsi="Consolas" w:cs="Times New Roman"/>
-          <w:color w:val="098658"/>
-          <w:sz w:val="20"/>
-          <w:szCs w:val="20"/>
-          <w:lang w:val="en-IN" w:eastAsia="en-IN"/>
-        </w:rPr>
-        <w:t>20</w:t>
-      </w:r>
-      <w:r>
-        <w:rPr>
-          <w:rFonts w:ascii="Consolas" w:eastAsia="Times New Roman" w:hAnsi="Consolas" w:cs="Times New Roman"/>
-          <w:color w:val="3B3B3B"/>
-          <w:sz w:val="20"/>
-          <w:szCs w:val="20"/>
-          <w:lang w:val="en-IN" w:eastAsia="en-IN"/>
-        </w:rPr>
-        <w:t xml:space="preserve">], </w:t>
+        <w:t>int</w:t>
+      </w:r>
+      <w:r>
+        <w:rPr>
+          <w:rFonts w:ascii="Consolas" w:eastAsia="Times New Roman" w:hAnsi="Consolas" w:cs="Times New Roman"/>
+          <w:color w:val="3B3B3B"/>
+          <w:sz w:val="20"/>
+          <w:szCs w:val="20"/>
+          <w:lang w:val="en-IN" w:eastAsia="en-IN"/>
+        </w:rPr>
+        <w:t xml:space="preserve"> </w:t>
+      </w:r>
+      <w:r>
+        <w:rPr>
+          <w:rFonts w:ascii="Consolas" w:eastAsia="Times New Roman" w:hAnsi="Consolas" w:cs="Times New Roman"/>
+          <w:color w:val="001080"/>
+          <w:sz w:val="20"/>
+          <w:szCs w:val="20"/>
+          <w:lang w:val="en-IN" w:eastAsia="en-IN"/>
+        </w:rPr>
+        <w:t>p</w:t>
       </w:r>
       <w:r>
         <w:rPr>
@@ -12395,6 +11633,26 @@
           <w:szCs w:val="20"/>
           <w:lang w:val="en-IN" w:eastAsia="en-IN"/>
         </w:rPr>
+        <w:t>[]</w:t>
+      </w:r>
+      <w:r>
+        <w:rPr>
+          <w:rFonts w:ascii="Consolas" w:eastAsia="Times New Roman" w:hAnsi="Consolas" w:cs="Times New Roman"/>
+          <w:color w:val="3B3B3B"/>
+          <w:sz w:val="20"/>
+          <w:szCs w:val="20"/>
+          <w:lang w:val="en-IN" w:eastAsia="en-IN"/>
+        </w:rPr>
+        <w:t xml:space="preserve">, </w:t>
+      </w:r>
+      <w:r>
+        <w:rPr>
+          <w:rFonts w:ascii="Consolas" w:eastAsia="Times New Roman" w:hAnsi="Consolas" w:cs="Times New Roman"/>
+          <w:color w:val="0000FF"/>
+          <w:sz w:val="20"/>
+          <w:szCs w:val="20"/>
+          <w:lang w:val="en-IN" w:eastAsia="en-IN"/>
+        </w:rPr>
         <w:t>int</w:t>
       </w:r>
       <w:r>
@@ -12407,16 +11665,15 @@
         </w:rPr>
         <w:t xml:space="preserve"> </w:t>
       </w:r>
-      <w:proofErr w:type="gramStart"/>
-      <w:r>
-        <w:rPr>
-          <w:rFonts w:ascii="Consolas" w:eastAsia="Times New Roman" w:hAnsi="Consolas" w:cs="Times New Roman"/>
-          <w:color w:val="001080"/>
-          <w:sz w:val="20"/>
-          <w:szCs w:val="20"/>
-          <w:lang w:val="en-IN" w:eastAsia="en-IN"/>
-        </w:rPr>
-        <w:t>p</w:t>
+      <w:r>
+        <w:rPr>
+          <w:rFonts w:ascii="Consolas" w:eastAsia="Times New Roman" w:hAnsi="Consolas" w:cs="Times New Roman"/>
+          <w:color w:val="001080"/>
+          <w:sz w:val="20"/>
+          <w:szCs w:val="20"/>
+          <w:lang w:val="en-IN" w:eastAsia="en-IN"/>
+        </w:rPr>
+        <w:t>w</w:t>
       </w:r>
       <w:r>
         <w:rPr>
@@ -12426,9 +11683,18 @@
           <w:szCs w:val="20"/>
           <w:lang w:val="en-IN" w:eastAsia="en-IN"/>
         </w:rPr>
-        <w:t>[</w:t>
-      </w:r>
-      <w:proofErr w:type="gramEnd"/>
+        <w:t>[]</w:t>
+      </w:r>
+      <w:r>
+        <w:rPr>
+          <w:rFonts w:ascii="Consolas" w:eastAsia="Times New Roman" w:hAnsi="Consolas" w:cs="Times New Roman"/>
+          <w:color w:val="3B3B3B"/>
+          <w:sz w:val="20"/>
+          <w:szCs w:val="20"/>
+          <w:lang w:val="en-IN" w:eastAsia="en-IN"/>
+        </w:rPr>
+        <w:t xml:space="preserve">, </w:t>
+      </w:r>
       <w:r>
         <w:rPr>
           <w:rFonts w:ascii="Consolas" w:eastAsia="Times New Roman" w:hAnsi="Consolas" w:cs="Times New Roman"/>
@@ -12437,17 +11703,27 @@
           <w:szCs w:val="20"/>
           <w:lang w:val="en-IN" w:eastAsia="en-IN"/>
         </w:rPr>
-        <w:t>]</w:t>
-      </w:r>
-      <w:r>
-        <w:rPr>
-          <w:rFonts w:ascii="Consolas" w:eastAsia="Times New Roman" w:hAnsi="Consolas" w:cs="Times New Roman"/>
-          <w:color w:val="3B3B3B"/>
-          <w:sz w:val="20"/>
-          <w:szCs w:val="20"/>
-          <w:lang w:val="en-IN" w:eastAsia="en-IN"/>
-        </w:rPr>
-        <w:t xml:space="preserve">, </w:t>
+        <w:t>float</w:t>
+      </w:r>
+      <w:r>
+        <w:rPr>
+          <w:rFonts w:ascii="Consolas" w:eastAsia="Times New Roman" w:hAnsi="Consolas" w:cs="Times New Roman"/>
+          <w:color w:val="3B3B3B"/>
+          <w:sz w:val="20"/>
+          <w:szCs w:val="20"/>
+          <w:lang w:val="en-IN" w:eastAsia="en-IN"/>
+        </w:rPr>
+        <w:t xml:space="preserve"> </w:t>
+      </w:r>
+      <w:r>
+        <w:rPr>
+          <w:rFonts w:ascii="Consolas" w:eastAsia="Times New Roman" w:hAnsi="Consolas" w:cs="Times New Roman"/>
+          <w:color w:val="001080"/>
+          <w:sz w:val="20"/>
+          <w:szCs w:val="20"/>
+          <w:lang w:val="en-IN" w:eastAsia="en-IN"/>
+        </w:rPr>
+        <w:t>ptwr</w:t>
       </w:r>
       <w:r>
         <w:rPr>
@@ -12457,113 +11733,7 @@
           <w:szCs w:val="20"/>
           <w:lang w:val="en-IN" w:eastAsia="en-IN"/>
         </w:rPr>
-        <w:t>int</w:t>
-      </w:r>
-      <w:r>
-        <w:rPr>
-          <w:rFonts w:ascii="Consolas" w:eastAsia="Times New Roman" w:hAnsi="Consolas" w:cs="Times New Roman"/>
-          <w:color w:val="3B3B3B"/>
-          <w:sz w:val="20"/>
-          <w:szCs w:val="20"/>
-          <w:lang w:val="en-IN" w:eastAsia="en-IN"/>
-        </w:rPr>
-        <w:t xml:space="preserve"> </w:t>
-      </w:r>
-      <w:proofErr w:type="gramStart"/>
-      <w:r>
-        <w:rPr>
-          <w:rFonts w:ascii="Consolas" w:eastAsia="Times New Roman" w:hAnsi="Consolas" w:cs="Times New Roman"/>
-          <w:color w:val="001080"/>
-          <w:sz w:val="20"/>
-          <w:szCs w:val="20"/>
-          <w:lang w:val="en-IN" w:eastAsia="en-IN"/>
-        </w:rPr>
-        <w:t>w</w:t>
-      </w:r>
-      <w:r>
-        <w:rPr>
-          <w:rFonts w:ascii="Consolas" w:eastAsia="Times New Roman" w:hAnsi="Consolas" w:cs="Times New Roman"/>
-          <w:color w:val="0000FF"/>
-          <w:sz w:val="20"/>
-          <w:szCs w:val="20"/>
-          <w:lang w:val="en-IN" w:eastAsia="en-IN"/>
-        </w:rPr>
-        <w:t>[</w:t>
-      </w:r>
-      <w:proofErr w:type="gramEnd"/>
-      <w:r>
-        <w:rPr>
-          <w:rFonts w:ascii="Consolas" w:eastAsia="Times New Roman" w:hAnsi="Consolas" w:cs="Times New Roman"/>
-          <w:color w:val="0000FF"/>
-          <w:sz w:val="20"/>
-          <w:szCs w:val="20"/>
-          <w:lang w:val="en-IN" w:eastAsia="en-IN"/>
-        </w:rPr>
-        <w:t>]</w:t>
-      </w:r>
-      <w:r>
-        <w:rPr>
-          <w:rFonts w:ascii="Consolas" w:eastAsia="Times New Roman" w:hAnsi="Consolas" w:cs="Times New Roman"/>
-          <w:color w:val="3B3B3B"/>
-          <w:sz w:val="20"/>
-          <w:szCs w:val="20"/>
-          <w:lang w:val="en-IN" w:eastAsia="en-IN"/>
-        </w:rPr>
-        <w:t xml:space="preserve">, </w:t>
-      </w:r>
-      <w:r>
-        <w:rPr>
-          <w:rFonts w:ascii="Consolas" w:eastAsia="Times New Roman" w:hAnsi="Consolas" w:cs="Times New Roman"/>
-          <w:color w:val="0000FF"/>
-          <w:sz w:val="20"/>
-          <w:szCs w:val="20"/>
-          <w:lang w:val="en-IN" w:eastAsia="en-IN"/>
-        </w:rPr>
-        <w:t>float</w:t>
-      </w:r>
-      <w:r>
-        <w:rPr>
-          <w:rFonts w:ascii="Consolas" w:eastAsia="Times New Roman" w:hAnsi="Consolas" w:cs="Times New Roman"/>
-          <w:color w:val="3B3B3B"/>
-          <w:sz w:val="20"/>
-          <w:szCs w:val="20"/>
-          <w:lang w:val="en-IN" w:eastAsia="en-IN"/>
-        </w:rPr>
-        <w:t xml:space="preserve"> </w:t>
-      </w:r>
-      <w:proofErr w:type="spellStart"/>
-      <w:proofErr w:type="gramStart"/>
-      <w:r>
-        <w:rPr>
-          <w:rFonts w:ascii="Consolas" w:eastAsia="Times New Roman" w:hAnsi="Consolas" w:cs="Times New Roman"/>
-          <w:color w:val="001080"/>
-          <w:sz w:val="20"/>
-          <w:szCs w:val="20"/>
-          <w:lang w:val="en-IN" w:eastAsia="en-IN"/>
-        </w:rPr>
-        <w:t>ptwr</w:t>
-      </w:r>
-      <w:proofErr w:type="spellEnd"/>
-      <w:r>
-        <w:rPr>
-          <w:rFonts w:ascii="Consolas" w:eastAsia="Times New Roman" w:hAnsi="Consolas" w:cs="Times New Roman"/>
-          <w:color w:val="0000FF"/>
-          <w:sz w:val="20"/>
-          <w:szCs w:val="20"/>
-          <w:lang w:val="en-IN" w:eastAsia="en-IN"/>
-        </w:rPr>
-        <w:t>[</w:t>
-      </w:r>
-      <w:proofErr w:type="gramEnd"/>
-      <w:r>
-        <w:rPr>
-          <w:rFonts w:ascii="Consolas" w:eastAsia="Times New Roman" w:hAnsi="Consolas" w:cs="Times New Roman"/>
-          <w:color w:val="0000FF"/>
-          <w:sz w:val="20"/>
-          <w:szCs w:val="20"/>
-          <w:lang w:val="en-IN" w:eastAsia="en-IN"/>
-        </w:rPr>
-        <w:t>]</w:t>
+        <w:t>[]</w:t>
       </w:r>
       <w:r>
         <w:rPr>
@@ -12619,7 +11789,6 @@
         </w:rPr>
         <w:t xml:space="preserve"> </w:t>
       </w:r>
-      <w:proofErr w:type="spellStart"/>
       <w:r>
         <w:rPr>
           <w:rFonts w:ascii="Consolas" w:eastAsia="Times New Roman" w:hAnsi="Consolas" w:cs="Times New Roman"/>
@@ -12630,7 +11799,6 @@
         </w:rPr>
         <w:t>i</w:t>
       </w:r>
-      <w:proofErr w:type="spellEnd"/>
       <w:r>
         <w:rPr>
           <w:rFonts w:ascii="Consolas" w:eastAsia="Times New Roman" w:hAnsi="Consolas" w:cs="Times New Roman"/>
@@ -12725,7 +11893,6 @@
         </w:rPr>
         <w:t xml:space="preserve"> </w:t>
       </w:r>
-      <w:proofErr w:type="gramStart"/>
       <w:r>
         <w:rPr>
           <w:rFonts w:ascii="Consolas" w:eastAsia="Times New Roman" w:hAnsi="Consolas" w:cs="Times New Roman"/>
@@ -12746,7 +11913,6 @@
         </w:rPr>
         <w:t>[</w:t>
       </w:r>
-      <w:proofErr w:type="gramEnd"/>
       <w:r>
         <w:rPr>
           <w:rFonts w:ascii="Consolas" w:eastAsia="Times New Roman" w:hAnsi="Consolas" w:cs="Times New Roman"/>
@@ -12811,7 +11977,6 @@
         </w:rPr>
         <w:t xml:space="preserve"> </w:t>
       </w:r>
-      <w:proofErr w:type="spellStart"/>
       <w:r>
         <w:rPr>
           <w:rFonts w:ascii="Consolas" w:eastAsia="Times New Roman" w:hAnsi="Consolas" w:cs="Times New Roman"/>
@@ -12822,7 +11987,6 @@
         </w:rPr>
         <w:t>tempRatio</w:t>
       </w:r>
-      <w:proofErr w:type="spellEnd"/>
       <w:r>
         <w:rPr>
           <w:rFonts w:ascii="Consolas" w:eastAsia="Times New Roman" w:hAnsi="Consolas" w:cs="Times New Roman"/>
@@ -12891,7 +12055,6 @@
         </w:rPr>
         <w:t xml:space="preserve"> (</w:t>
       </w:r>
-      <w:proofErr w:type="spellStart"/>
       <w:r>
         <w:rPr>
           <w:rFonts w:ascii="Consolas" w:eastAsia="Times New Roman" w:hAnsi="Consolas" w:cs="Times New Roman"/>
@@ -12902,7 +12065,6 @@
         </w:rPr>
         <w:t>i</w:t>
       </w:r>
-      <w:proofErr w:type="spellEnd"/>
       <w:r>
         <w:rPr>
           <w:rFonts w:ascii="Consolas" w:eastAsia="Times New Roman" w:hAnsi="Consolas" w:cs="Times New Roman"/>
@@ -12953,7 +12115,6 @@
         </w:rPr>
         <w:t xml:space="preserve">; </w:t>
       </w:r>
-      <w:proofErr w:type="spellStart"/>
       <w:r>
         <w:rPr>
           <w:rFonts w:ascii="Consolas" w:eastAsia="Times New Roman" w:hAnsi="Consolas" w:cs="Times New Roman"/>
@@ -12964,7 +12125,6 @@
         </w:rPr>
         <w:t>i</w:t>
       </w:r>
-      <w:proofErr w:type="spellEnd"/>
       <w:r>
         <w:rPr>
           <w:rFonts w:ascii="Consolas" w:eastAsia="Times New Roman" w:hAnsi="Consolas" w:cs="Times New Roman"/>
@@ -12995,7 +12155,6 @@
         </w:rPr>
         <w:t xml:space="preserve"> </w:t>
       </w:r>
-      <w:proofErr w:type="spellStart"/>
       <w:r>
         <w:rPr>
           <w:rFonts w:ascii="Consolas" w:eastAsia="Times New Roman" w:hAnsi="Consolas" w:cs="Times New Roman"/>
@@ -13006,7 +12165,6 @@
         </w:rPr>
         <w:t>noe</w:t>
       </w:r>
-      <w:proofErr w:type="spellEnd"/>
       <w:r>
         <w:rPr>
           <w:rFonts w:ascii="Consolas" w:eastAsia="Times New Roman" w:hAnsi="Consolas" w:cs="Times New Roman"/>
@@ -13057,7 +12215,6 @@
         </w:rPr>
         <w:t xml:space="preserve">; </w:t>
       </w:r>
-      <w:proofErr w:type="spellStart"/>
       <w:r>
         <w:rPr>
           <w:rFonts w:ascii="Consolas" w:eastAsia="Times New Roman" w:hAnsi="Consolas" w:cs="Times New Roman"/>
@@ -13068,7 +12225,6 @@
         </w:rPr>
         <w:t>i</w:t>
       </w:r>
-      <w:proofErr w:type="spellEnd"/>
       <w:r>
         <w:rPr>
           <w:rFonts w:ascii="Consolas" w:eastAsia="Times New Roman" w:hAnsi="Consolas" w:cs="Times New Roman"/>
@@ -13233,7 +12389,6 @@
         </w:rPr>
         <w:t xml:space="preserve"> </w:t>
       </w:r>
-      <w:proofErr w:type="spellStart"/>
       <w:r>
         <w:rPr>
           <w:rFonts w:ascii="Consolas" w:eastAsia="Times New Roman" w:hAnsi="Consolas" w:cs="Times New Roman"/>
@@ -13244,7 +12399,6 @@
         </w:rPr>
         <w:t>noe</w:t>
       </w:r>
-      <w:proofErr w:type="spellEnd"/>
       <w:r>
         <w:rPr>
           <w:rFonts w:ascii="Consolas" w:eastAsia="Times New Roman" w:hAnsi="Consolas" w:cs="Times New Roman"/>
@@ -13275,7 +12429,6 @@
         </w:rPr>
         <w:t xml:space="preserve"> </w:t>
       </w:r>
-      <w:proofErr w:type="spellStart"/>
       <w:r>
         <w:rPr>
           <w:rFonts w:ascii="Consolas" w:eastAsia="Times New Roman" w:hAnsi="Consolas" w:cs="Times New Roman"/>
@@ -13286,7 +12439,6 @@
         </w:rPr>
         <w:t>i</w:t>
       </w:r>
-      <w:proofErr w:type="spellEnd"/>
       <w:r>
         <w:rPr>
           <w:rFonts w:ascii="Consolas" w:eastAsia="Times New Roman" w:hAnsi="Consolas" w:cs="Times New Roman"/>
@@ -13337,7 +12489,6 @@
         </w:rPr>
         <w:t xml:space="preserve">; </w:t>
       </w:r>
-      <w:proofErr w:type="spellStart"/>
       <w:r>
         <w:rPr>
           <w:rFonts w:ascii="Consolas" w:eastAsia="Times New Roman" w:hAnsi="Consolas" w:cs="Times New Roman"/>
@@ -13358,7 +12509,6 @@
         </w:rPr>
         <w:t>++</w:t>
       </w:r>
-      <w:proofErr w:type="spellEnd"/>
       <w:r>
         <w:rPr>
           <w:rFonts w:ascii="Consolas" w:eastAsia="Times New Roman" w:hAnsi="Consolas" w:cs="Times New Roman"/>
@@ -13413,7 +12563,6 @@
         </w:rPr>
         <w:t xml:space="preserve"> (</w:t>
       </w:r>
-      <w:proofErr w:type="spellStart"/>
       <w:r>
         <w:rPr>
           <w:rFonts w:ascii="Consolas" w:eastAsia="Times New Roman" w:hAnsi="Consolas" w:cs="Times New Roman"/>
@@ -13424,7 +12573,6 @@
         </w:rPr>
         <w:t>ptwr</w:t>
       </w:r>
-      <w:proofErr w:type="spellEnd"/>
       <w:r>
         <w:rPr>
           <w:rFonts w:ascii="Consolas" w:eastAsia="Times New Roman" w:hAnsi="Consolas" w:cs="Times New Roman"/>
@@ -13475,8 +12623,6 @@
         </w:rPr>
         <w:t xml:space="preserve"> </w:t>
       </w:r>
-      <w:proofErr w:type="spellStart"/>
-      <w:proofErr w:type="gramStart"/>
       <w:r>
         <w:rPr>
           <w:rFonts w:ascii="Consolas" w:eastAsia="Times New Roman" w:hAnsi="Consolas" w:cs="Times New Roman"/>
@@ -13487,7 +12633,6 @@
         </w:rPr>
         <w:t>ptwr</w:t>
       </w:r>
-      <w:proofErr w:type="spellEnd"/>
       <w:r>
         <w:rPr>
           <w:rFonts w:ascii="Consolas" w:eastAsia="Times New Roman" w:hAnsi="Consolas" w:cs="Times New Roman"/>
@@ -13498,7 +12643,6 @@
         </w:rPr>
         <w:t>[</w:t>
       </w:r>
-      <w:proofErr w:type="gramEnd"/>
       <w:r>
         <w:rPr>
           <w:rFonts w:ascii="Consolas" w:eastAsia="Times New Roman" w:hAnsi="Consolas" w:cs="Times New Roman"/>
@@ -13617,8 +12761,6 @@
         </w:rPr>
         <w:t xml:space="preserve">                </w:t>
       </w:r>
-      <w:proofErr w:type="spellStart"/>
-      <w:proofErr w:type="gramStart"/>
       <w:r>
         <w:rPr>
           <w:rFonts w:ascii="Consolas" w:eastAsia="Times New Roman" w:hAnsi="Consolas" w:cs="Times New Roman"/>
@@ -13629,7 +12771,6 @@
         </w:rPr>
         <w:t>strcpy</w:t>
       </w:r>
-      <w:proofErr w:type="spellEnd"/>
       <w:r>
         <w:rPr>
           <w:rFonts w:ascii="Consolas" w:eastAsia="Times New Roman" w:hAnsi="Consolas" w:cs="Times New Roman"/>
@@ -13640,7 +12781,6 @@
         </w:rPr>
         <w:t>(</w:t>
       </w:r>
-      <w:proofErr w:type="gramEnd"/>
       <w:r>
         <w:rPr>
           <w:rFonts w:ascii="Consolas" w:eastAsia="Times New Roman" w:hAnsi="Consolas" w:cs="Times New Roman"/>
@@ -13725,7 +12865,6 @@
         </w:rPr>
         <w:t xml:space="preserve">                </w:t>
       </w:r>
-      <w:proofErr w:type="spellStart"/>
       <w:r>
         <w:rPr>
           <w:rFonts w:ascii="Consolas" w:eastAsia="Times New Roman" w:hAnsi="Consolas" w:cs="Times New Roman"/>
@@ -13736,7 +12875,6 @@
         </w:rPr>
         <w:t>strcpy</w:t>
       </w:r>
-      <w:proofErr w:type="spellEnd"/>
       <w:r>
         <w:rPr>
           <w:rFonts w:ascii="Consolas" w:eastAsia="Times New Roman" w:hAnsi="Consolas" w:cs="Times New Roman"/>
@@ -13787,7 +12925,6 @@
         </w:rPr>
         <w:t xml:space="preserve">], </w:t>
       </w:r>
-      <w:proofErr w:type="gramStart"/>
       <w:r>
         <w:rPr>
           <w:rFonts w:ascii="Consolas" w:eastAsia="Times New Roman" w:hAnsi="Consolas" w:cs="Times New Roman"/>
@@ -13808,7 +12945,6 @@
         </w:rPr>
         <w:t>[</w:t>
       </w:r>
-      <w:proofErr w:type="gramEnd"/>
       <w:r>
         <w:rPr>
           <w:rFonts w:ascii="Consolas" w:eastAsia="Times New Roman" w:hAnsi="Consolas" w:cs="Times New Roman"/>
@@ -13893,8 +13029,6 @@
         </w:rPr>
         <w:t xml:space="preserve">                </w:t>
       </w:r>
-      <w:proofErr w:type="spellStart"/>
-      <w:proofErr w:type="gramStart"/>
       <w:r>
         <w:rPr>
           <w:rFonts w:ascii="Consolas" w:eastAsia="Times New Roman" w:hAnsi="Consolas" w:cs="Times New Roman"/>
@@ -13905,7 +13039,6 @@
         </w:rPr>
         <w:t>strcpy</w:t>
       </w:r>
-      <w:proofErr w:type="spellEnd"/>
       <w:r>
         <w:rPr>
           <w:rFonts w:ascii="Consolas" w:eastAsia="Times New Roman" w:hAnsi="Consolas" w:cs="Times New Roman"/>
@@ -13936,7 +13069,6 @@
         </w:rPr>
         <w:t>[</w:t>
       </w:r>
-      <w:proofErr w:type="gramEnd"/>
       <w:r>
         <w:rPr>
           <w:rFonts w:ascii="Consolas" w:eastAsia="Times New Roman" w:hAnsi="Consolas" w:cs="Times New Roman"/>
@@ -14253,7 +13385,6 @@
         </w:rPr>
         <w:t xml:space="preserve"> </w:t>
       </w:r>
-      <w:proofErr w:type="gramStart"/>
       <w:r>
         <w:rPr>
           <w:rFonts w:ascii="Consolas" w:eastAsia="Times New Roman" w:hAnsi="Consolas" w:cs="Times New Roman"/>
@@ -14274,7 +13405,6 @@
         </w:rPr>
         <w:t>[</w:t>
       </w:r>
-      <w:proofErr w:type="gramEnd"/>
       <w:r>
         <w:rPr>
           <w:rFonts w:ascii="Consolas" w:eastAsia="Times New Roman" w:hAnsi="Consolas" w:cs="Times New Roman"/>
@@ -14359,7 +13489,6 @@
         </w:rPr>
         <w:t xml:space="preserve">                </w:t>
       </w:r>
-      <w:proofErr w:type="gramStart"/>
       <w:r>
         <w:rPr>
           <w:rFonts w:ascii="Consolas" w:eastAsia="Times New Roman" w:hAnsi="Consolas" w:cs="Times New Roman"/>
@@ -14380,7 +13509,6 @@
         </w:rPr>
         <w:t>[</w:t>
       </w:r>
-      <w:proofErr w:type="gramEnd"/>
       <w:r>
         <w:rPr>
           <w:rFonts w:ascii="Consolas" w:eastAsia="Times New Roman" w:hAnsi="Consolas" w:cs="Times New Roman"/>
@@ -14717,7 +13845,6 @@
         </w:rPr>
         <w:t xml:space="preserve"> </w:t>
       </w:r>
-      <w:proofErr w:type="gramStart"/>
       <w:r>
         <w:rPr>
           <w:rFonts w:ascii="Consolas" w:eastAsia="Times New Roman" w:hAnsi="Consolas" w:cs="Times New Roman"/>
@@ -14738,7 +13865,6 @@
         </w:rPr>
         <w:t>[</w:t>
       </w:r>
-      <w:proofErr w:type="gramEnd"/>
       <w:r>
         <w:rPr>
           <w:rFonts w:ascii="Consolas" w:eastAsia="Times New Roman" w:hAnsi="Consolas" w:cs="Times New Roman"/>
@@ -14823,7 +13949,6 @@
         </w:rPr>
         <w:t xml:space="preserve">                </w:t>
       </w:r>
-      <w:proofErr w:type="gramStart"/>
       <w:r>
         <w:rPr>
           <w:rFonts w:ascii="Consolas" w:eastAsia="Times New Roman" w:hAnsi="Consolas" w:cs="Times New Roman"/>
@@ -14844,7 +13969,6 @@
         </w:rPr>
         <w:t>[</w:t>
       </w:r>
-      <w:proofErr w:type="gramEnd"/>
       <w:r>
         <w:rPr>
           <w:rFonts w:ascii="Consolas" w:eastAsia="Times New Roman" w:hAnsi="Consolas" w:cs="Times New Roman"/>
@@ -15017,7 +14141,6 @@
         </w:rPr>
         <w:t xml:space="preserve">                </w:t>
       </w:r>
-      <w:proofErr w:type="spellStart"/>
       <w:r>
         <w:rPr>
           <w:rFonts w:ascii="Consolas" w:eastAsia="Times New Roman" w:hAnsi="Consolas" w:cs="Times New Roman"/>
@@ -15028,7 +14151,6 @@
         </w:rPr>
         <w:t>tempRatio</w:t>
       </w:r>
-      <w:proofErr w:type="spellEnd"/>
       <w:r>
         <w:rPr>
           <w:rFonts w:ascii="Consolas" w:eastAsia="Times New Roman" w:hAnsi="Consolas" w:cs="Times New Roman"/>
@@ -15059,7 +14181,6 @@
         </w:rPr>
         <w:t xml:space="preserve"> </w:t>
       </w:r>
-      <w:proofErr w:type="spellStart"/>
       <w:r>
         <w:rPr>
           <w:rFonts w:ascii="Consolas" w:eastAsia="Times New Roman" w:hAnsi="Consolas" w:cs="Times New Roman"/>
@@ -15070,7 +14191,6 @@
         </w:rPr>
         <w:t>ptwr</w:t>
       </w:r>
-      <w:proofErr w:type="spellEnd"/>
       <w:r>
         <w:rPr>
           <w:rFonts w:ascii="Consolas" w:eastAsia="Times New Roman" w:hAnsi="Consolas" w:cs="Times New Roman"/>
@@ -15125,7 +14245,6 @@
         </w:rPr>
         <w:t xml:space="preserve">                </w:t>
       </w:r>
-      <w:proofErr w:type="spellStart"/>
       <w:r>
         <w:rPr>
           <w:rFonts w:ascii="Consolas" w:eastAsia="Times New Roman" w:hAnsi="Consolas" w:cs="Times New Roman"/>
@@ -15136,7 +14255,6 @@
         </w:rPr>
         <w:t>ptwr</w:t>
       </w:r>
-      <w:proofErr w:type="spellEnd"/>
       <w:r>
         <w:rPr>
           <w:rFonts w:ascii="Consolas" w:eastAsia="Times New Roman" w:hAnsi="Consolas" w:cs="Times New Roman"/>
@@ -15187,8 +14305,6 @@
         </w:rPr>
         <w:t xml:space="preserve"> </w:t>
       </w:r>
-      <w:proofErr w:type="spellStart"/>
-      <w:proofErr w:type="gramStart"/>
       <w:r>
         <w:rPr>
           <w:rFonts w:ascii="Consolas" w:eastAsia="Times New Roman" w:hAnsi="Consolas" w:cs="Times New Roman"/>
@@ -15199,7 +14315,6 @@
         </w:rPr>
         <w:t>ptwr</w:t>
       </w:r>
-      <w:proofErr w:type="spellEnd"/>
       <w:r>
         <w:rPr>
           <w:rFonts w:ascii="Consolas" w:eastAsia="Times New Roman" w:hAnsi="Consolas" w:cs="Times New Roman"/>
@@ -15210,7 +14325,6 @@
         </w:rPr>
         <w:t>[</w:t>
       </w:r>
-      <w:proofErr w:type="gramEnd"/>
       <w:r>
         <w:rPr>
           <w:rFonts w:ascii="Consolas" w:eastAsia="Times New Roman" w:hAnsi="Consolas" w:cs="Times New Roman"/>
@@ -15295,8 +14409,6 @@
         </w:rPr>
         <w:t xml:space="preserve">                </w:t>
       </w:r>
-      <w:proofErr w:type="spellStart"/>
-      <w:proofErr w:type="gramStart"/>
       <w:r>
         <w:rPr>
           <w:rFonts w:ascii="Consolas" w:eastAsia="Times New Roman" w:hAnsi="Consolas" w:cs="Times New Roman"/>
@@ -15307,7 +14419,6 @@
         </w:rPr>
         <w:t>ptwr</w:t>
       </w:r>
-      <w:proofErr w:type="spellEnd"/>
       <w:r>
         <w:rPr>
           <w:rFonts w:ascii="Consolas" w:eastAsia="Times New Roman" w:hAnsi="Consolas" w:cs="Times New Roman"/>
@@ -15318,7 +14429,6 @@
         </w:rPr>
         <w:t>[</w:t>
       </w:r>
-      <w:proofErr w:type="gramEnd"/>
       <w:r>
         <w:rPr>
           <w:rFonts w:ascii="Consolas" w:eastAsia="Times New Roman" w:hAnsi="Consolas" w:cs="Times New Roman"/>
@@ -15399,7 +14509,6 @@
         </w:rPr>
         <w:t xml:space="preserve"> </w:t>
       </w:r>
-      <w:proofErr w:type="spellStart"/>
       <w:r>
         <w:rPr>
           <w:rFonts w:ascii="Consolas" w:eastAsia="Times New Roman" w:hAnsi="Consolas" w:cs="Times New Roman"/>
@@ -15410,7 +14519,6 @@
         </w:rPr>
         <w:t>tempRatio</w:t>
       </w:r>
-      <w:proofErr w:type="spellEnd"/>
       <w:r>
         <w:rPr>
           <w:rFonts w:ascii="Consolas" w:eastAsia="Times New Roman" w:hAnsi="Consolas" w:cs="Times New Roman"/>
@@ -15551,7 +14659,6 @@
         </w:rPr>
         <w:t xml:space="preserve"> </w:t>
       </w:r>
-      <w:proofErr w:type="gramStart"/>
       <w:r>
         <w:rPr>
           <w:rFonts w:ascii="Consolas" w:eastAsia="Times New Roman" w:hAnsi="Consolas" w:cs="Times New Roman"/>
@@ -15570,18 +14677,7 @@
           <w:szCs w:val="20"/>
           <w:lang w:val="en-IN" w:eastAsia="en-IN"/>
         </w:rPr>
-        <w:t>(</w:t>
-      </w:r>
-      <w:proofErr w:type="gramEnd"/>
-      <w:r>
-        <w:rPr>
-          <w:rFonts w:ascii="Consolas" w:eastAsia="Times New Roman" w:hAnsi="Consolas" w:cs="Times New Roman"/>
-          <w:color w:val="3B3B3B"/>
-          <w:sz w:val="20"/>
-          <w:szCs w:val="20"/>
-          <w:lang w:val="en-IN" w:eastAsia="en-IN"/>
-        </w:rPr>
-        <w:t>) {</w:t>
+        <w:t>() {</w:t>
       </w:r>
     </w:p>
     <w:p>
@@ -15791,7 +14887,6 @@
         </w:rPr>
         <w:t xml:space="preserve"> </w:t>
       </w:r>
-      <w:proofErr w:type="spellStart"/>
       <w:r>
         <w:rPr>
           <w:rFonts w:ascii="Consolas" w:eastAsia="Times New Roman" w:hAnsi="Consolas" w:cs="Times New Roman"/>
@@ -15802,7 +14897,6 @@
         </w:rPr>
         <w:t>i</w:t>
       </w:r>
-      <w:proofErr w:type="spellEnd"/>
       <w:r>
         <w:rPr>
           <w:rFonts w:ascii="Consolas" w:eastAsia="Times New Roman" w:hAnsi="Consolas" w:cs="Times New Roman"/>
@@ -15851,8 +14945,6 @@
         </w:rPr>
         <w:t xml:space="preserve">    </w:t>
       </w:r>
-      <w:proofErr w:type="spellStart"/>
-      <w:proofErr w:type="gramStart"/>
       <w:r>
         <w:rPr>
           <w:rFonts w:ascii="Consolas" w:eastAsia="Times New Roman" w:hAnsi="Consolas" w:cs="Times New Roman"/>
@@ -15863,7 +14955,6 @@
         </w:rPr>
         <w:t>printf</w:t>
       </w:r>
-      <w:proofErr w:type="spellEnd"/>
       <w:r>
         <w:rPr>
           <w:rFonts w:ascii="Consolas" w:eastAsia="Times New Roman" w:hAnsi="Consolas" w:cs="Times New Roman"/>
@@ -15874,7 +14965,6 @@
         </w:rPr>
         <w:t>(</w:t>
       </w:r>
-      <w:proofErr w:type="gramEnd"/>
       <w:r>
         <w:rPr>
           <w:rFonts w:ascii="Consolas" w:eastAsia="Times New Roman" w:hAnsi="Consolas" w:cs="Times New Roman"/>
@@ -15920,8 +15010,6 @@
         <w:lastRenderedPageBreak/>
         <w:t xml:space="preserve">    </w:t>
       </w:r>
-      <w:proofErr w:type="spellStart"/>
-      <w:proofErr w:type="gramStart"/>
       <w:r>
         <w:rPr>
           <w:rFonts w:ascii="Consolas" w:eastAsia="Times New Roman" w:hAnsi="Consolas" w:cs="Times New Roman"/>
@@ -15932,7 +15020,6 @@
         </w:rPr>
         <w:t>scanf</w:t>
       </w:r>
-      <w:proofErr w:type="spellEnd"/>
       <w:r>
         <w:rPr>
           <w:rFonts w:ascii="Consolas" w:eastAsia="Times New Roman" w:hAnsi="Consolas" w:cs="Times New Roman"/>
@@ -15943,7 +15030,6 @@
         </w:rPr>
         <w:t>(</w:t>
       </w:r>
-      <w:proofErr w:type="gramEnd"/>
       <w:r>
         <w:rPr>
           <w:rFonts w:ascii="Consolas" w:eastAsia="Times New Roman" w:hAnsi="Consolas" w:cs="Times New Roman"/>
@@ -16038,8 +15124,6 @@
         </w:rPr>
         <w:t xml:space="preserve">    </w:t>
       </w:r>
-      <w:proofErr w:type="spellStart"/>
-      <w:proofErr w:type="gramStart"/>
       <w:r>
         <w:rPr>
           <w:rFonts w:ascii="Consolas" w:eastAsia="Times New Roman" w:hAnsi="Consolas" w:cs="Times New Roman"/>
@@ -16050,7 +15134,6 @@
         </w:rPr>
         <w:t>printf</w:t>
       </w:r>
-      <w:proofErr w:type="spellEnd"/>
       <w:r>
         <w:rPr>
           <w:rFonts w:ascii="Consolas" w:eastAsia="Times New Roman" w:hAnsi="Consolas" w:cs="Times New Roman"/>
@@ -16061,7 +15144,6 @@
         </w:rPr>
         <w:t>(</w:t>
       </w:r>
-      <w:proofErr w:type="gramEnd"/>
       <w:r>
         <w:rPr>
           <w:rFonts w:ascii="Consolas" w:eastAsia="Times New Roman" w:hAnsi="Consolas" w:cs="Times New Roman"/>
@@ -16106,8 +15188,6 @@
         </w:rPr>
         <w:t xml:space="preserve">    </w:t>
       </w:r>
-      <w:proofErr w:type="spellStart"/>
-      <w:proofErr w:type="gramStart"/>
       <w:r>
         <w:rPr>
           <w:rFonts w:ascii="Consolas" w:eastAsia="Times New Roman" w:hAnsi="Consolas" w:cs="Times New Roman"/>
@@ -16118,7 +15198,6 @@
         </w:rPr>
         <w:t>scanf</w:t>
       </w:r>
-      <w:proofErr w:type="spellEnd"/>
       <w:r>
         <w:rPr>
           <w:rFonts w:ascii="Consolas" w:eastAsia="Times New Roman" w:hAnsi="Consolas" w:cs="Times New Roman"/>
@@ -16129,7 +15208,6 @@
         </w:rPr>
         <w:t>(</w:t>
       </w:r>
-      <w:proofErr w:type="gramEnd"/>
       <w:r>
         <w:rPr>
           <w:rFonts w:ascii="Consolas" w:eastAsia="Times New Roman" w:hAnsi="Consolas" w:cs="Times New Roman"/>
@@ -16180,7 +15258,6 @@
         </w:rPr>
         <w:t>&amp;</w:t>
       </w:r>
-      <w:proofErr w:type="spellStart"/>
       <w:r>
         <w:rPr>
           <w:rFonts w:ascii="Consolas" w:eastAsia="Times New Roman" w:hAnsi="Consolas" w:cs="Times New Roman"/>
@@ -16191,7 +15268,6 @@
         </w:rPr>
         <w:t>noe</w:t>
       </w:r>
-      <w:proofErr w:type="spellEnd"/>
       <w:r>
         <w:rPr>
           <w:rFonts w:ascii="Consolas" w:eastAsia="Times New Roman" w:hAnsi="Consolas" w:cs="Times New Roman"/>
@@ -16266,7 +15342,6 @@
         </w:rPr>
         <w:t>[</w:t>
       </w:r>
-      <w:proofErr w:type="spellStart"/>
       <w:r>
         <w:rPr>
           <w:rFonts w:ascii="Consolas" w:eastAsia="Times New Roman" w:hAnsi="Consolas" w:cs="Times New Roman"/>
@@ -16277,7 +15352,6 @@
         </w:rPr>
         <w:t>noe</w:t>
       </w:r>
-      <w:proofErr w:type="spellEnd"/>
       <w:r>
         <w:rPr>
           <w:rFonts w:ascii="Consolas" w:eastAsia="Times New Roman" w:hAnsi="Consolas" w:cs="Times New Roman"/>
@@ -16372,7 +15446,6 @@
         </w:rPr>
         <w:t>[</w:t>
       </w:r>
-      <w:proofErr w:type="spellStart"/>
       <w:r>
         <w:rPr>
           <w:rFonts w:ascii="Consolas" w:eastAsia="Times New Roman" w:hAnsi="Consolas" w:cs="Times New Roman"/>
@@ -16383,7 +15456,6 @@
         </w:rPr>
         <w:t>noe</w:t>
       </w:r>
-      <w:proofErr w:type="spellEnd"/>
       <w:r>
         <w:rPr>
           <w:rFonts w:ascii="Consolas" w:eastAsia="Times New Roman" w:hAnsi="Consolas" w:cs="Times New Roman"/>
@@ -16458,7 +15530,6 @@
         </w:rPr>
         <w:t>[</w:t>
       </w:r>
-      <w:proofErr w:type="spellStart"/>
       <w:r>
         <w:rPr>
           <w:rFonts w:ascii="Consolas" w:eastAsia="Times New Roman" w:hAnsi="Consolas" w:cs="Times New Roman"/>
@@ -16469,7 +15540,6 @@
         </w:rPr>
         <w:t>noe</w:t>
       </w:r>
-      <w:proofErr w:type="spellEnd"/>
       <w:r>
         <w:rPr>
           <w:rFonts w:ascii="Consolas" w:eastAsia="Times New Roman" w:hAnsi="Consolas" w:cs="Times New Roman"/>
@@ -16524,7 +15594,6 @@
         </w:rPr>
         <w:t xml:space="preserve"> </w:t>
       </w:r>
-      <w:proofErr w:type="spellStart"/>
       <w:r>
         <w:rPr>
           <w:rFonts w:ascii="Consolas" w:eastAsia="Times New Roman" w:hAnsi="Consolas" w:cs="Times New Roman"/>
@@ -16535,7 +15604,6 @@
         </w:rPr>
         <w:t>ptwr</w:t>
       </w:r>
-      <w:proofErr w:type="spellEnd"/>
       <w:r>
         <w:rPr>
           <w:rFonts w:ascii="Consolas" w:eastAsia="Times New Roman" w:hAnsi="Consolas" w:cs="Times New Roman"/>
@@ -16546,7 +15614,6 @@
         </w:rPr>
         <w:t>[</w:t>
       </w:r>
-      <w:proofErr w:type="spellStart"/>
       <w:r>
         <w:rPr>
           <w:rFonts w:ascii="Consolas" w:eastAsia="Times New Roman" w:hAnsi="Consolas" w:cs="Times New Roman"/>
@@ -16557,7 +15624,6 @@
         </w:rPr>
         <w:t>noe</w:t>
       </w:r>
-      <w:proofErr w:type="spellEnd"/>
       <w:r>
         <w:rPr>
           <w:rFonts w:ascii="Consolas" w:eastAsia="Times New Roman" w:hAnsi="Consolas" w:cs="Times New Roman"/>
@@ -16612,7 +15678,6 @@
         </w:rPr>
         <w:t xml:space="preserve"> (</w:t>
       </w:r>
-      <w:proofErr w:type="spellStart"/>
       <w:r>
         <w:rPr>
           <w:rFonts w:ascii="Consolas" w:eastAsia="Times New Roman" w:hAnsi="Consolas" w:cs="Times New Roman"/>
@@ -16623,7 +15688,6 @@
         </w:rPr>
         <w:t>i</w:t>
       </w:r>
-      <w:proofErr w:type="spellEnd"/>
       <w:r>
         <w:rPr>
           <w:rFonts w:ascii="Consolas" w:eastAsia="Times New Roman" w:hAnsi="Consolas" w:cs="Times New Roman"/>
@@ -16674,7 +15738,6 @@
         </w:rPr>
         <w:t xml:space="preserve">; </w:t>
       </w:r>
-      <w:proofErr w:type="spellStart"/>
       <w:r>
         <w:rPr>
           <w:rFonts w:ascii="Consolas" w:eastAsia="Times New Roman" w:hAnsi="Consolas" w:cs="Times New Roman"/>
@@ -16685,7 +15748,6 @@
         </w:rPr>
         <w:t>i</w:t>
       </w:r>
-      <w:proofErr w:type="spellEnd"/>
       <w:r>
         <w:rPr>
           <w:rFonts w:ascii="Consolas" w:eastAsia="Times New Roman" w:hAnsi="Consolas" w:cs="Times New Roman"/>
@@ -16716,7 +15778,6 @@
         </w:rPr>
         <w:t xml:space="preserve"> </w:t>
       </w:r>
-      <w:proofErr w:type="spellStart"/>
       <w:r>
         <w:rPr>
           <w:rFonts w:ascii="Consolas" w:eastAsia="Times New Roman" w:hAnsi="Consolas" w:cs="Times New Roman"/>
@@ -16727,7 +15788,6 @@
         </w:rPr>
         <w:t>noe</w:t>
       </w:r>
-      <w:proofErr w:type="spellEnd"/>
       <w:r>
         <w:rPr>
           <w:rFonts w:ascii="Consolas" w:eastAsia="Times New Roman" w:hAnsi="Consolas" w:cs="Times New Roman"/>
@@ -16738,7 +15798,6 @@
         </w:rPr>
         <w:t xml:space="preserve">; </w:t>
       </w:r>
-      <w:proofErr w:type="spellStart"/>
       <w:r>
         <w:rPr>
           <w:rFonts w:ascii="Consolas" w:eastAsia="Times New Roman" w:hAnsi="Consolas" w:cs="Times New Roman"/>
@@ -16749,7 +15808,6 @@
         </w:rPr>
         <w:t>i</w:t>
       </w:r>
-      <w:proofErr w:type="spellEnd"/>
       <w:r>
         <w:rPr>
           <w:rFonts w:ascii="Consolas" w:eastAsia="Times New Roman" w:hAnsi="Consolas" w:cs="Times New Roman"/>
@@ -16794,8 +15852,6 @@
         </w:rPr>
         <w:t xml:space="preserve">        </w:t>
       </w:r>
-      <w:proofErr w:type="spellStart"/>
-      <w:proofErr w:type="gramStart"/>
       <w:r>
         <w:rPr>
           <w:rFonts w:ascii="Consolas" w:eastAsia="Times New Roman" w:hAnsi="Consolas" w:cs="Times New Roman"/>
@@ -16806,7 +15862,6 @@
         </w:rPr>
         <w:t>printf</w:t>
       </w:r>
-      <w:proofErr w:type="spellEnd"/>
       <w:r>
         <w:rPr>
           <w:rFonts w:ascii="Consolas" w:eastAsia="Times New Roman" w:hAnsi="Consolas" w:cs="Times New Roman"/>
@@ -16817,7 +15872,6 @@
         </w:rPr>
         <w:t>(</w:t>
       </w:r>
-      <w:proofErr w:type="gramEnd"/>
       <w:r>
         <w:rPr>
           <w:rFonts w:ascii="Consolas" w:eastAsia="Times New Roman" w:hAnsi="Consolas" w:cs="Times New Roman"/>
@@ -16858,7 +15912,6 @@
         </w:rPr>
         <w:t xml:space="preserve">, </w:t>
       </w:r>
-      <w:proofErr w:type="spellStart"/>
       <w:r>
         <w:rPr>
           <w:rFonts w:ascii="Consolas" w:eastAsia="Times New Roman" w:hAnsi="Consolas" w:cs="Times New Roman"/>
@@ -16869,7 +15922,6 @@
         </w:rPr>
         <w:t>i</w:t>
       </w:r>
-      <w:proofErr w:type="spellEnd"/>
       <w:r>
         <w:rPr>
           <w:rFonts w:ascii="Consolas" w:eastAsia="Times New Roman" w:hAnsi="Consolas" w:cs="Times New Roman"/>
@@ -16944,8 +15996,6 @@
         </w:rPr>
         <w:t xml:space="preserve">        </w:t>
       </w:r>
-      <w:proofErr w:type="spellStart"/>
-      <w:proofErr w:type="gramStart"/>
       <w:r>
         <w:rPr>
           <w:rFonts w:ascii="Consolas" w:eastAsia="Times New Roman" w:hAnsi="Consolas" w:cs="Times New Roman"/>
@@ -16956,7 +16006,6 @@
         </w:rPr>
         <w:t>scanf</w:t>
       </w:r>
-      <w:proofErr w:type="spellEnd"/>
       <w:r>
         <w:rPr>
           <w:rFonts w:ascii="Consolas" w:eastAsia="Times New Roman" w:hAnsi="Consolas" w:cs="Times New Roman"/>
@@ -16967,7 +16016,6 @@
         </w:rPr>
         <w:t>(</w:t>
       </w:r>
-      <w:proofErr w:type="gramEnd"/>
       <w:r>
         <w:rPr>
           <w:rFonts w:ascii="Consolas" w:eastAsia="Times New Roman" w:hAnsi="Consolas" w:cs="Times New Roman"/>
@@ -17078,7 +16126,6 @@
         </w:rPr>
         <w:t>[</w:t>
       </w:r>
-      <w:proofErr w:type="spellStart"/>
       <w:r>
         <w:rPr>
           <w:rFonts w:ascii="Consolas" w:eastAsia="Times New Roman" w:hAnsi="Consolas" w:cs="Times New Roman"/>
@@ -17089,7 +16136,6 @@
         </w:rPr>
         <w:t>i</w:t>
       </w:r>
-      <w:proofErr w:type="spellEnd"/>
       <w:r>
         <w:rPr>
           <w:rFonts w:ascii="Consolas" w:eastAsia="Times New Roman" w:hAnsi="Consolas" w:cs="Times New Roman"/>
@@ -17130,7 +16176,6 @@
         </w:rPr>
         <w:t>[</w:t>
       </w:r>
-      <w:proofErr w:type="spellStart"/>
       <w:r>
         <w:rPr>
           <w:rFonts w:ascii="Consolas" w:eastAsia="Times New Roman" w:hAnsi="Consolas" w:cs="Times New Roman"/>
@@ -17141,7 +16186,6 @@
         </w:rPr>
         <w:t>i</w:t>
       </w:r>
-      <w:proofErr w:type="spellEnd"/>
       <w:r>
         <w:rPr>
           <w:rFonts w:ascii="Consolas" w:eastAsia="Times New Roman" w:hAnsi="Consolas" w:cs="Times New Roman"/>
@@ -17172,7 +16216,6 @@
         </w:rPr>
         <w:t>[</w:t>
       </w:r>
-      <w:proofErr w:type="spellStart"/>
       <w:r>
         <w:rPr>
           <w:rFonts w:ascii="Consolas" w:eastAsia="Times New Roman" w:hAnsi="Consolas" w:cs="Times New Roman"/>
@@ -17183,7 +16226,6 @@
         </w:rPr>
         <w:t>i</w:t>
       </w:r>
-      <w:proofErr w:type="spellEnd"/>
       <w:r>
         <w:rPr>
           <w:rFonts w:ascii="Consolas" w:eastAsia="Times New Roman" w:hAnsi="Consolas" w:cs="Times New Roman"/>
@@ -17218,7 +16260,6 @@
         </w:rPr>
         <w:t xml:space="preserve">        </w:t>
       </w:r>
-      <w:proofErr w:type="spellStart"/>
       <w:r>
         <w:rPr>
           <w:rFonts w:ascii="Consolas" w:eastAsia="Times New Roman" w:hAnsi="Consolas" w:cs="Times New Roman"/>
@@ -17229,7 +16270,6 @@
         </w:rPr>
         <w:t>ptwr</w:t>
       </w:r>
-      <w:proofErr w:type="spellEnd"/>
       <w:r>
         <w:rPr>
           <w:rFonts w:ascii="Consolas" w:eastAsia="Times New Roman" w:hAnsi="Consolas" w:cs="Times New Roman"/>
@@ -17240,7 +16280,6 @@
         </w:rPr>
         <w:t>[</w:t>
       </w:r>
-      <w:proofErr w:type="spellStart"/>
       <w:r>
         <w:rPr>
           <w:rFonts w:ascii="Consolas" w:eastAsia="Times New Roman" w:hAnsi="Consolas" w:cs="Times New Roman"/>
@@ -17251,7 +16290,6 @@
         </w:rPr>
         <w:t>i</w:t>
       </w:r>
-      <w:proofErr w:type="spellEnd"/>
       <w:r>
         <w:rPr>
           <w:rFonts w:ascii="Consolas" w:eastAsia="Times New Roman" w:hAnsi="Consolas" w:cs="Times New Roman"/>
@@ -17322,7 +16360,6 @@
         </w:rPr>
         <w:t>[</w:t>
       </w:r>
-      <w:proofErr w:type="spellStart"/>
       <w:r>
         <w:rPr>
           <w:rFonts w:ascii="Consolas" w:eastAsia="Times New Roman" w:hAnsi="Consolas" w:cs="Times New Roman"/>
@@ -17333,7 +16370,6 @@
         </w:rPr>
         <w:t>i</w:t>
       </w:r>
-      <w:proofErr w:type="spellEnd"/>
       <w:r>
         <w:rPr>
           <w:rFonts w:ascii="Consolas" w:eastAsia="Times New Roman" w:hAnsi="Consolas" w:cs="Times New Roman"/>
@@ -17384,7 +16420,6 @@
         </w:rPr>
         <w:t>[</w:t>
       </w:r>
-      <w:proofErr w:type="spellStart"/>
       <w:r>
         <w:rPr>
           <w:rFonts w:ascii="Consolas" w:eastAsia="Times New Roman" w:hAnsi="Consolas" w:cs="Times New Roman"/>
@@ -17395,7 +16430,6 @@
         </w:rPr>
         <w:t>i</w:t>
       </w:r>
-      <w:proofErr w:type="spellEnd"/>
       <w:r>
         <w:rPr>
           <w:rFonts w:ascii="Consolas" w:eastAsia="Times New Roman" w:hAnsi="Consolas" w:cs="Times New Roman"/>
@@ -17454,7 +16488,6 @@
         </w:rPr>
         <w:t xml:space="preserve">    </w:t>
       </w:r>
-      <w:proofErr w:type="gramStart"/>
       <w:r>
         <w:rPr>
           <w:rFonts w:ascii="Consolas" w:eastAsia="Times New Roman" w:hAnsi="Consolas" w:cs="Times New Roman"/>
@@ -17475,7 +16508,6 @@
         </w:rPr>
         <w:t>(</w:t>
       </w:r>
-      <w:proofErr w:type="gramEnd"/>
       <w:r>
         <w:rPr>
           <w:rFonts w:ascii="Consolas" w:eastAsia="Times New Roman" w:hAnsi="Consolas" w:cs="Times New Roman"/>
@@ -17536,7 +16568,6 @@
         </w:rPr>
         <w:t xml:space="preserve">, </w:t>
       </w:r>
-      <w:proofErr w:type="spellStart"/>
       <w:r>
         <w:rPr>
           <w:rFonts w:ascii="Consolas" w:eastAsia="Times New Roman" w:hAnsi="Consolas" w:cs="Times New Roman"/>
@@ -17547,7 +16578,6 @@
         </w:rPr>
         <w:t>ptwr</w:t>
       </w:r>
-      <w:proofErr w:type="spellEnd"/>
       <w:r>
         <w:rPr>
           <w:rFonts w:ascii="Consolas" w:eastAsia="Times New Roman" w:hAnsi="Consolas" w:cs="Times New Roman"/>
@@ -17596,8 +16626,6 @@
         </w:rPr>
         <w:t xml:space="preserve">    </w:t>
       </w:r>
-      <w:proofErr w:type="spellStart"/>
-      <w:proofErr w:type="gramStart"/>
       <w:r>
         <w:rPr>
           <w:rFonts w:ascii="Consolas" w:eastAsia="Times New Roman" w:hAnsi="Consolas" w:cs="Times New Roman"/>
@@ -17608,7 +16636,6 @@
         </w:rPr>
         <w:t>printf</w:t>
       </w:r>
-      <w:proofErr w:type="spellEnd"/>
       <w:r>
         <w:rPr>
           <w:rFonts w:ascii="Consolas" w:eastAsia="Times New Roman" w:hAnsi="Consolas" w:cs="Times New Roman"/>
@@ -17619,7 +16646,6 @@
         </w:rPr>
         <w:t>(</w:t>
       </w:r>
-      <w:proofErr w:type="gramEnd"/>
       <w:r>
         <w:rPr>
           <w:rFonts w:ascii="Consolas" w:eastAsia="Times New Roman" w:hAnsi="Consolas" w:cs="Times New Roman"/>
@@ -17638,18 +16664,7 @@
           <w:szCs w:val="20"/>
           <w:lang w:val="en-IN" w:eastAsia="en-IN"/>
         </w:rPr>
-        <w:t>\</w:t>
-      </w:r>
-      <w:proofErr w:type="spellStart"/>
-      <w:r>
-        <w:rPr>
-          <w:rFonts w:ascii="Consolas" w:eastAsia="Times New Roman" w:hAnsi="Consolas" w:cs="Times New Roman"/>
-          <w:color w:val="EE0000"/>
-          <w:sz w:val="20"/>
-          <w:szCs w:val="20"/>
-          <w:lang w:val="en-IN" w:eastAsia="en-IN"/>
-        </w:rPr>
-        <w:t>n</w:t>
+        <w:t>\n</w:t>
       </w:r>
       <w:r>
         <w:rPr>
@@ -17659,18 +16674,7 @@
           <w:szCs w:val="20"/>
           <w:lang w:val="en-IN" w:eastAsia="en-IN"/>
         </w:rPr>
-        <w:t>Items</w:t>
-      </w:r>
-      <w:proofErr w:type="spellEnd"/>
-      <w:r>
-        <w:rPr>
-          <w:rFonts w:ascii="Consolas" w:eastAsia="Times New Roman" w:hAnsi="Consolas" w:cs="Times New Roman"/>
-          <w:color w:val="A31515"/>
-          <w:sz w:val="20"/>
-          <w:szCs w:val="20"/>
-          <w:lang w:val="en-IN" w:eastAsia="en-IN"/>
-        </w:rPr>
-        <w:t xml:space="preserve"> in Knapsack:</w:t>
+        <w:t>Items in Knapsack:</w:t>
       </w:r>
       <w:r>
         <w:rPr>
@@ -17726,8 +16730,6 @@
         </w:rPr>
         <w:t xml:space="preserve">    </w:t>
       </w:r>
-      <w:proofErr w:type="spellStart"/>
-      <w:proofErr w:type="gramStart"/>
       <w:r>
         <w:rPr>
           <w:rFonts w:ascii="Consolas" w:eastAsia="Times New Roman" w:hAnsi="Consolas" w:cs="Times New Roman"/>
@@ -17738,7 +16740,6 @@
         </w:rPr>
         <w:t>printf</w:t>
       </w:r>
-      <w:proofErr w:type="spellEnd"/>
       <w:r>
         <w:rPr>
           <w:rFonts w:ascii="Consolas" w:eastAsia="Times New Roman" w:hAnsi="Consolas" w:cs="Times New Roman"/>
@@ -17749,7 +16750,6 @@
         </w:rPr>
         <w:t>(</w:t>
       </w:r>
-      <w:proofErr w:type="gramEnd"/>
       <w:r>
         <w:rPr>
           <w:rFonts w:ascii="Consolas" w:eastAsia="Times New Roman" w:hAnsi="Consolas" w:cs="Times New Roman"/>
@@ -17768,9 +16768,18 @@
           <w:szCs w:val="20"/>
           <w:lang w:val="en-IN" w:eastAsia="en-IN"/>
         </w:rPr>
-        <w:t>\</w:t>
-      </w:r>
-      <w:proofErr w:type="spellStart"/>
+        <w:t>\t</w:t>
+      </w:r>
+      <w:r>
+        <w:rPr>
+          <w:rFonts w:ascii="Consolas" w:eastAsia="Times New Roman" w:hAnsi="Consolas" w:cs="Times New Roman"/>
+          <w:color w:val="A31515"/>
+          <w:sz w:val="20"/>
+          <w:szCs w:val="20"/>
+          <w:lang w:val="en-IN" w:eastAsia="en-IN"/>
+        </w:rPr>
+        <w:t>Profit</w:t>
+      </w:r>
       <w:r>
         <w:rPr>
           <w:rFonts w:ascii="Consolas" w:eastAsia="Times New Roman" w:hAnsi="Consolas" w:cs="Times New Roman"/>
@@ -17779,7 +16788,7 @@
           <w:szCs w:val="20"/>
           <w:lang w:val="en-IN" w:eastAsia="en-IN"/>
         </w:rPr>
-        <w:t>t</w:t>
+        <w:t>\t</w:t>
       </w:r>
       <w:r>
         <w:rPr>
@@ -17789,50 +16798,7 @@
           <w:szCs w:val="20"/>
           <w:lang w:val="en-IN" w:eastAsia="en-IN"/>
         </w:rPr>
-        <w:t>Profit</w:t>
-      </w:r>
-      <w:proofErr w:type="spellEnd"/>
-      <w:r>
-        <w:rPr>
-          <w:rFonts w:ascii="Consolas" w:eastAsia="Times New Roman" w:hAnsi="Consolas" w:cs="Times New Roman"/>
-          <w:color w:val="EE0000"/>
-          <w:sz w:val="20"/>
-          <w:szCs w:val="20"/>
-          <w:lang w:val="en-IN" w:eastAsia="en-IN"/>
-        </w:rPr>
-        <w:t>\</w:t>
-      </w:r>
-      <w:proofErr w:type="spellStart"/>
-      <w:r>
-        <w:rPr>
-          <w:rFonts w:ascii="Consolas" w:eastAsia="Times New Roman" w:hAnsi="Consolas" w:cs="Times New Roman"/>
-          <w:color w:val="EE0000"/>
-          <w:sz w:val="20"/>
-          <w:szCs w:val="20"/>
-          <w:lang w:val="en-IN" w:eastAsia="en-IN"/>
-        </w:rPr>
-        <w:t>t</w:t>
-      </w:r>
-      <w:r>
-        <w:rPr>
-          <w:rFonts w:ascii="Consolas" w:eastAsia="Times New Roman" w:hAnsi="Consolas" w:cs="Times New Roman"/>
-          <w:color w:val="A31515"/>
-          <w:sz w:val="20"/>
-          <w:szCs w:val="20"/>
-          <w:lang w:val="en-IN" w:eastAsia="en-IN"/>
-        </w:rPr>
-        <w:t>Weight</w:t>
-      </w:r>
-      <w:proofErr w:type="spellEnd"/>
-      <w:r>
-        <w:rPr>
-          <w:rFonts w:ascii="Consolas" w:eastAsia="Times New Roman" w:hAnsi="Consolas" w:cs="Times New Roman"/>
-          <w:color w:val="A31515"/>
-          <w:sz w:val="20"/>
-          <w:szCs w:val="20"/>
-          <w:lang w:val="en-IN" w:eastAsia="en-IN"/>
-        </w:rPr>
-        <w:t xml:space="preserve"> (Taken)</w:t>
+        <w:t>Weight (Taken)</w:t>
       </w:r>
       <w:r>
         <w:rPr>
@@ -17922,7 +16888,6 @@
         </w:rPr>
         <w:t xml:space="preserve"> (</w:t>
       </w:r>
-      <w:proofErr w:type="spellStart"/>
       <w:r>
         <w:rPr>
           <w:rFonts w:ascii="Consolas" w:eastAsia="Times New Roman" w:hAnsi="Consolas" w:cs="Times New Roman"/>
@@ -17933,7 +16898,6 @@
         </w:rPr>
         <w:t>i</w:t>
       </w:r>
-      <w:proofErr w:type="spellEnd"/>
       <w:r>
         <w:rPr>
           <w:rFonts w:ascii="Consolas" w:eastAsia="Times New Roman" w:hAnsi="Consolas" w:cs="Times New Roman"/>
@@ -17984,7 +16948,6 @@
         </w:rPr>
         <w:t xml:space="preserve">; </w:t>
       </w:r>
-      <w:proofErr w:type="spellStart"/>
       <w:r>
         <w:rPr>
           <w:rFonts w:ascii="Consolas" w:eastAsia="Times New Roman" w:hAnsi="Consolas" w:cs="Times New Roman"/>
@@ -17995,7 +16958,6 @@
         </w:rPr>
         <w:t>i</w:t>
       </w:r>
-      <w:proofErr w:type="spellEnd"/>
       <w:r>
         <w:rPr>
           <w:rFonts w:ascii="Consolas" w:eastAsia="Times New Roman" w:hAnsi="Consolas" w:cs="Times New Roman"/>
@@ -18026,7 +16988,6 @@
         </w:rPr>
         <w:t xml:space="preserve"> </w:t>
       </w:r>
-      <w:proofErr w:type="spellStart"/>
       <w:r>
         <w:rPr>
           <w:rFonts w:ascii="Consolas" w:eastAsia="Times New Roman" w:hAnsi="Consolas" w:cs="Times New Roman"/>
@@ -18037,7 +16998,6 @@
         </w:rPr>
         <w:t>noe</w:t>
       </w:r>
-      <w:proofErr w:type="spellEnd"/>
       <w:r>
         <w:rPr>
           <w:rFonts w:ascii="Consolas" w:eastAsia="Times New Roman" w:hAnsi="Consolas" w:cs="Times New Roman"/>
@@ -18048,7 +17008,6 @@
         </w:rPr>
         <w:t xml:space="preserve">; </w:t>
       </w:r>
-      <w:proofErr w:type="spellStart"/>
       <w:r>
         <w:rPr>
           <w:rFonts w:ascii="Consolas" w:eastAsia="Times New Roman" w:hAnsi="Consolas" w:cs="Times New Roman"/>
@@ -18059,7 +17018,6 @@
         </w:rPr>
         <w:t>i</w:t>
       </w:r>
-      <w:proofErr w:type="spellEnd"/>
       <w:r>
         <w:rPr>
           <w:rFonts w:ascii="Consolas" w:eastAsia="Times New Roman" w:hAnsi="Consolas" w:cs="Times New Roman"/>
@@ -18184,7 +17142,6 @@
         </w:rPr>
         <w:t>[</w:t>
       </w:r>
-      <w:proofErr w:type="spellStart"/>
       <w:r>
         <w:rPr>
           <w:rFonts w:ascii="Consolas" w:eastAsia="Times New Roman" w:hAnsi="Consolas" w:cs="Times New Roman"/>
@@ -18195,7 +17152,6 @@
         </w:rPr>
         <w:t>i</w:t>
       </w:r>
-      <w:proofErr w:type="spellEnd"/>
       <w:r>
         <w:rPr>
           <w:rFonts w:ascii="Consolas" w:eastAsia="Times New Roman" w:hAnsi="Consolas" w:cs="Times New Roman"/>
@@ -18324,7 +17280,6 @@
         </w:rPr>
         <w:t>[</w:t>
       </w:r>
-      <w:proofErr w:type="spellStart"/>
       <w:r>
         <w:rPr>
           <w:rFonts w:ascii="Consolas" w:eastAsia="Times New Roman" w:hAnsi="Consolas" w:cs="Times New Roman"/>
@@ -18335,8 +17290,6 @@
         </w:rPr>
         <w:t>i</w:t>
       </w:r>
-      <w:proofErr w:type="spellEnd"/>
-      <w:proofErr w:type="gramStart"/>
       <w:r>
         <w:rPr>
           <w:rFonts w:ascii="Consolas" w:eastAsia="Times New Roman" w:hAnsi="Consolas" w:cs="Times New Roman"/>
@@ -18357,7 +17310,6 @@
         </w:rPr>
         <w:t>p</w:t>
       </w:r>
-      <w:proofErr w:type="gramEnd"/>
       <w:r>
         <w:rPr>
           <w:rFonts w:ascii="Consolas" w:eastAsia="Times New Roman" w:hAnsi="Consolas" w:cs="Times New Roman"/>
@@ -18408,7 +17360,6 @@
         </w:rPr>
         <w:t>[</w:t>
       </w:r>
-      <w:proofErr w:type="spellStart"/>
       <w:r>
         <w:rPr>
           <w:rFonts w:ascii="Consolas" w:eastAsia="Times New Roman" w:hAnsi="Consolas" w:cs="Times New Roman"/>
@@ -18419,7 +17370,6 @@
         </w:rPr>
         <w:t>i</w:t>
       </w:r>
-      <w:proofErr w:type="spellEnd"/>
       <w:r>
         <w:rPr>
           <w:rFonts w:ascii="Consolas" w:eastAsia="Times New Roman" w:hAnsi="Consolas" w:cs="Times New Roman"/>
@@ -18474,7 +17424,6 @@
         </w:rPr>
         <w:t>[</w:t>
       </w:r>
-      <w:proofErr w:type="spellStart"/>
       <w:r>
         <w:rPr>
           <w:rFonts w:ascii="Consolas" w:eastAsia="Times New Roman" w:hAnsi="Consolas" w:cs="Times New Roman"/>
@@ -18485,8 +17434,6 @@
         </w:rPr>
         <w:t>i</w:t>
       </w:r>
-      <w:proofErr w:type="spellEnd"/>
-      <w:proofErr w:type="gramStart"/>
       <w:r>
         <w:rPr>
           <w:rFonts w:ascii="Consolas" w:eastAsia="Times New Roman" w:hAnsi="Consolas" w:cs="Times New Roman"/>
@@ -18507,7 +17454,6 @@
         </w:rPr>
         <w:t>w</w:t>
       </w:r>
-      <w:proofErr w:type="gramEnd"/>
       <w:r>
         <w:rPr>
           <w:rFonts w:ascii="Consolas" w:eastAsia="Times New Roman" w:hAnsi="Consolas" w:cs="Times New Roman"/>
@@ -18558,7 +17504,6 @@
         </w:rPr>
         <w:t>[</w:t>
       </w:r>
-      <w:proofErr w:type="spellStart"/>
       <w:r>
         <w:rPr>
           <w:rFonts w:ascii="Consolas" w:eastAsia="Times New Roman" w:hAnsi="Consolas" w:cs="Times New Roman"/>
@@ -18569,7 +17514,6 @@
         </w:rPr>
         <w:t>i</w:t>
       </w:r>
-      <w:proofErr w:type="spellEnd"/>
       <w:r>
         <w:rPr>
           <w:rFonts w:ascii="Consolas" w:eastAsia="Times New Roman" w:hAnsi="Consolas" w:cs="Times New Roman"/>
@@ -18604,7 +17548,6 @@
         </w:rPr>
         <w:t xml:space="preserve">            </w:t>
       </w:r>
-      <w:proofErr w:type="spellStart"/>
       <w:r>
         <w:rPr>
           <w:rFonts w:ascii="Consolas" w:eastAsia="Times New Roman" w:hAnsi="Consolas" w:cs="Times New Roman"/>
@@ -18615,7 +17558,6 @@
         </w:rPr>
         <w:t>strcpy</w:t>
       </w:r>
-      <w:proofErr w:type="spellEnd"/>
       <w:r>
         <w:rPr>
           <w:rFonts w:ascii="Consolas" w:eastAsia="Times New Roman" w:hAnsi="Consolas" w:cs="Times New Roman"/>
@@ -18646,7 +17588,6 @@
         </w:rPr>
         <w:t>[</w:t>
       </w:r>
-      <w:proofErr w:type="spellStart"/>
       <w:r>
         <w:rPr>
           <w:rFonts w:ascii="Consolas" w:eastAsia="Times New Roman" w:hAnsi="Consolas" w:cs="Times New Roman"/>
@@ -18657,7 +17598,6 @@
         </w:rPr>
         <w:t>i</w:t>
       </w:r>
-      <w:proofErr w:type="spellEnd"/>
       <w:r>
         <w:rPr>
           <w:rFonts w:ascii="Consolas" w:eastAsia="Times New Roman" w:hAnsi="Consolas" w:cs="Times New Roman"/>
@@ -18708,7 +17648,6 @@
         </w:rPr>
         <w:t>[</w:t>
       </w:r>
-      <w:proofErr w:type="spellStart"/>
       <w:r>
         <w:rPr>
           <w:rFonts w:ascii="Consolas" w:eastAsia="Times New Roman" w:hAnsi="Consolas" w:cs="Times New Roman"/>
@@ -18719,7 +17658,6 @@
         </w:rPr>
         <w:t>i</w:t>
       </w:r>
-      <w:proofErr w:type="spellEnd"/>
       <w:r>
         <w:rPr>
           <w:rFonts w:ascii="Consolas" w:eastAsia="Times New Roman" w:hAnsi="Consolas" w:cs="Times New Roman"/>
@@ -18828,7 +17766,6 @@
         </w:rPr>
         <w:t>[</w:t>
       </w:r>
-      <w:proofErr w:type="spellStart"/>
       <w:r>
         <w:rPr>
           <w:rFonts w:ascii="Consolas" w:eastAsia="Times New Roman" w:hAnsi="Consolas" w:cs="Times New Roman"/>
@@ -18839,7 +17776,6 @@
         </w:rPr>
         <w:t>i</w:t>
       </w:r>
-      <w:proofErr w:type="spellEnd"/>
       <w:r>
         <w:rPr>
           <w:rFonts w:ascii="Consolas" w:eastAsia="Times New Roman" w:hAnsi="Consolas" w:cs="Times New Roman"/>
@@ -18934,7 +17870,6 @@
         </w:rPr>
         <w:t>[</w:t>
       </w:r>
-      <w:proofErr w:type="spellStart"/>
       <w:r>
         <w:rPr>
           <w:rFonts w:ascii="Consolas" w:eastAsia="Times New Roman" w:hAnsi="Consolas" w:cs="Times New Roman"/>
@@ -18945,7 +17880,6 @@
         </w:rPr>
         <w:t>i</w:t>
       </w:r>
-      <w:proofErr w:type="spellEnd"/>
       <w:r>
         <w:rPr>
           <w:rFonts w:ascii="Consolas" w:eastAsia="Times New Roman" w:hAnsi="Consolas" w:cs="Times New Roman"/>
@@ -18994,8 +17928,6 @@
         </w:rPr>
         <w:t xml:space="preserve">            </w:t>
       </w:r>
-      <w:proofErr w:type="spellStart"/>
-      <w:proofErr w:type="gramStart"/>
       <w:r>
         <w:rPr>
           <w:rFonts w:ascii="Consolas" w:eastAsia="Times New Roman" w:hAnsi="Consolas" w:cs="Times New Roman"/>
@@ -19006,7 +17938,6 @@
         </w:rPr>
         <w:t>printf</w:t>
       </w:r>
-      <w:proofErr w:type="spellEnd"/>
       <w:r>
         <w:rPr>
           <w:rFonts w:ascii="Consolas" w:eastAsia="Times New Roman" w:hAnsi="Consolas" w:cs="Times New Roman"/>
@@ -19017,7 +17948,6 @@
         </w:rPr>
         <w:t>(</w:t>
       </w:r>
-      <w:proofErr w:type="gramEnd"/>
       <w:r>
         <w:rPr>
           <w:rFonts w:ascii="Consolas" w:eastAsia="Times New Roman" w:hAnsi="Consolas" w:cs="Times New Roman"/>
@@ -19046,9 +17976,18 @@
           <w:szCs w:val="20"/>
           <w:lang w:val="en-IN" w:eastAsia="en-IN"/>
         </w:rPr>
-        <w:t>\</w:t>
-      </w:r>
-      <w:proofErr w:type="spellStart"/>
+        <w:t>\t</w:t>
+      </w:r>
+      <w:r>
+        <w:rPr>
+          <w:rFonts w:ascii="Consolas" w:eastAsia="Times New Roman" w:hAnsi="Consolas" w:cs="Times New Roman"/>
+          <w:color w:val="001080"/>
+          <w:sz w:val="20"/>
+          <w:szCs w:val="20"/>
+          <w:lang w:val="en-IN" w:eastAsia="en-IN"/>
+        </w:rPr>
+        <w:t>%d</w:t>
+      </w:r>
       <w:r>
         <w:rPr>
           <w:rFonts w:ascii="Consolas" w:eastAsia="Times New Roman" w:hAnsi="Consolas" w:cs="Times New Roman"/>
@@ -19057,7 +17996,7 @@
           <w:szCs w:val="20"/>
           <w:lang w:val="en-IN" w:eastAsia="en-IN"/>
         </w:rPr>
-        <w:t>t</w:t>
+        <w:t>\t</w:t>
       </w:r>
       <w:r>
         <w:rPr>
@@ -19069,7 +18008,16 @@
         </w:rPr>
         <w:t>%d</w:t>
       </w:r>
-      <w:proofErr w:type="spellEnd"/>
+      <w:r>
+        <w:rPr>
+          <w:rFonts w:ascii="Consolas" w:eastAsia="Times New Roman" w:hAnsi="Consolas" w:cs="Times New Roman"/>
+          <w:color w:val="A31515"/>
+          <w:sz w:val="20"/>
+          <w:szCs w:val="20"/>
+          <w:lang w:val="en-IN" w:eastAsia="en-IN"/>
+        </w:rPr>
+        <w:t xml:space="preserve"> (full)</w:t>
+      </w:r>
       <w:r>
         <w:rPr>
           <w:rFonts w:ascii="Consolas" w:eastAsia="Times New Roman" w:hAnsi="Consolas" w:cs="Times New Roman"/>
@@ -19078,30 +18026,8 @@
           <w:szCs w:val="20"/>
           <w:lang w:val="en-IN" w:eastAsia="en-IN"/>
         </w:rPr>
-        <w:t>\</w:t>
-      </w:r>
-      <w:proofErr w:type="spellStart"/>
-      <w:r>
-        <w:rPr>
-          <w:rFonts w:ascii="Consolas" w:eastAsia="Times New Roman" w:hAnsi="Consolas" w:cs="Times New Roman"/>
-          <w:color w:val="EE0000"/>
-          <w:sz w:val="20"/>
-          <w:szCs w:val="20"/>
-          <w:lang w:val="en-IN" w:eastAsia="en-IN"/>
-        </w:rPr>
-        <w:t>t</w:t>
-      </w:r>
-      <w:r>
-        <w:rPr>
-          <w:rFonts w:ascii="Consolas" w:eastAsia="Times New Roman" w:hAnsi="Consolas" w:cs="Times New Roman"/>
-          <w:color w:val="001080"/>
-          <w:sz w:val="20"/>
-          <w:szCs w:val="20"/>
-          <w:lang w:val="en-IN" w:eastAsia="en-IN"/>
-        </w:rPr>
-        <w:t>%d</w:t>
-      </w:r>
-      <w:proofErr w:type="spellEnd"/>
+        <w:t>\n</w:t>
+      </w:r>
       <w:r>
         <w:rPr>
           <w:rFonts w:ascii="Consolas" w:eastAsia="Times New Roman" w:hAnsi="Consolas" w:cs="Times New Roman"/>
@@ -19110,26 +18036,6 @@
           <w:szCs w:val="20"/>
           <w:lang w:val="en-IN" w:eastAsia="en-IN"/>
         </w:rPr>
-        <w:t xml:space="preserve"> (full)</w:t>
-      </w:r>
-      <w:r>
-        <w:rPr>
-          <w:rFonts w:ascii="Consolas" w:eastAsia="Times New Roman" w:hAnsi="Consolas" w:cs="Times New Roman"/>
-          <w:color w:val="EE0000"/>
-          <w:sz w:val="20"/>
-          <w:szCs w:val="20"/>
-          <w:lang w:val="en-IN" w:eastAsia="en-IN"/>
-        </w:rPr>
-        <w:t>\n</w:t>
-      </w:r>
-      <w:r>
-        <w:rPr>
-          <w:rFonts w:ascii="Consolas" w:eastAsia="Times New Roman" w:hAnsi="Consolas" w:cs="Times New Roman"/>
-          <w:color w:val="A31515"/>
-          <w:sz w:val="20"/>
-          <w:szCs w:val="20"/>
-          <w:lang w:val="en-IN" w:eastAsia="en-IN"/>
-        </w:rPr>
         <w:t>"</w:t>
       </w:r>
       <w:r>
@@ -19162,7 +18068,6 @@
         </w:rPr>
         <w:t>[</w:t>
       </w:r>
-      <w:proofErr w:type="spellStart"/>
       <w:r>
         <w:rPr>
           <w:rFonts w:ascii="Consolas" w:eastAsia="Times New Roman" w:hAnsi="Consolas" w:cs="Times New Roman"/>
@@ -19173,7 +18078,6 @@
         </w:rPr>
         <w:t>i</w:t>
       </w:r>
-      <w:proofErr w:type="spellEnd"/>
       <w:r>
         <w:rPr>
           <w:rFonts w:ascii="Consolas" w:eastAsia="Times New Roman" w:hAnsi="Consolas" w:cs="Times New Roman"/>
@@ -19204,7 +18108,6 @@
         </w:rPr>
         <w:t>[</w:t>
       </w:r>
-      <w:proofErr w:type="spellStart"/>
       <w:r>
         <w:rPr>
           <w:rFonts w:ascii="Consolas" w:eastAsia="Times New Roman" w:hAnsi="Consolas" w:cs="Times New Roman"/>
@@ -19215,7 +18118,6 @@
         </w:rPr>
         <w:t>i</w:t>
       </w:r>
-      <w:proofErr w:type="spellEnd"/>
       <w:r>
         <w:rPr>
           <w:rFonts w:ascii="Consolas" w:eastAsia="Times New Roman" w:hAnsi="Consolas" w:cs="Times New Roman"/>
@@ -19246,7 +18148,6 @@
         </w:rPr>
         <w:t>[</w:t>
       </w:r>
-      <w:proofErr w:type="spellStart"/>
       <w:r>
         <w:rPr>
           <w:rFonts w:ascii="Consolas" w:eastAsia="Times New Roman" w:hAnsi="Consolas" w:cs="Times New Roman"/>
@@ -19257,7 +18158,6 @@
         </w:rPr>
         <w:t>i</w:t>
       </w:r>
-      <w:proofErr w:type="spellEnd"/>
       <w:r>
         <w:rPr>
           <w:rFonts w:ascii="Consolas" w:eastAsia="Times New Roman" w:hAnsi="Consolas" w:cs="Times New Roman"/>
@@ -19738,7 +18638,6 @@
         </w:rPr>
         <w:t>[</w:t>
       </w:r>
-      <w:proofErr w:type="spellStart"/>
       <w:r>
         <w:rPr>
           <w:rFonts w:ascii="Consolas" w:eastAsia="Times New Roman" w:hAnsi="Consolas" w:cs="Times New Roman"/>
@@ -19749,7 +18648,6 @@
         </w:rPr>
         <w:t>i</w:t>
       </w:r>
-      <w:proofErr w:type="spellEnd"/>
       <w:r>
         <w:rPr>
           <w:rFonts w:ascii="Consolas" w:eastAsia="Times New Roman" w:hAnsi="Consolas" w:cs="Times New Roman"/>
@@ -19804,7 +18702,6 @@
         </w:rPr>
         <w:t>[</w:t>
       </w:r>
-      <w:proofErr w:type="spellStart"/>
       <w:r>
         <w:rPr>
           <w:rFonts w:ascii="Consolas" w:eastAsia="Times New Roman" w:hAnsi="Consolas" w:cs="Times New Roman"/>
@@ -19815,8 +18712,6 @@
         </w:rPr>
         <w:t>i</w:t>
       </w:r>
-      <w:proofErr w:type="spellEnd"/>
-      <w:proofErr w:type="gramStart"/>
       <w:r>
         <w:rPr>
           <w:rFonts w:ascii="Consolas" w:eastAsia="Times New Roman" w:hAnsi="Consolas" w:cs="Times New Roman"/>
@@ -19837,7 +18732,6 @@
         </w:rPr>
         <w:t>p</w:t>
       </w:r>
-      <w:proofErr w:type="gramEnd"/>
       <w:r>
         <w:rPr>
           <w:rFonts w:ascii="Consolas" w:eastAsia="Times New Roman" w:hAnsi="Consolas" w:cs="Times New Roman"/>
@@ -19888,7 +18782,6 @@
         </w:rPr>
         <w:t>[</w:t>
       </w:r>
-      <w:proofErr w:type="spellStart"/>
       <w:r>
         <w:rPr>
           <w:rFonts w:ascii="Consolas" w:eastAsia="Times New Roman" w:hAnsi="Consolas" w:cs="Times New Roman"/>
@@ -19899,7 +18792,6 @@
         </w:rPr>
         <w:t>i</w:t>
       </w:r>
-      <w:proofErr w:type="spellEnd"/>
       <w:r>
         <w:rPr>
           <w:rFonts w:ascii="Consolas" w:eastAsia="Times New Roman" w:hAnsi="Consolas" w:cs="Times New Roman"/>
@@ -19994,7 +18886,6 @@
         </w:rPr>
         <w:t>[</w:t>
       </w:r>
-      <w:proofErr w:type="spellStart"/>
       <w:r>
         <w:rPr>
           <w:rFonts w:ascii="Consolas" w:eastAsia="Times New Roman" w:hAnsi="Consolas" w:cs="Times New Roman"/>
@@ -20005,8 +18896,6 @@
         </w:rPr>
         <w:t>i</w:t>
       </w:r>
-      <w:proofErr w:type="spellEnd"/>
-      <w:proofErr w:type="gramStart"/>
       <w:r>
         <w:rPr>
           <w:rFonts w:ascii="Consolas" w:eastAsia="Times New Roman" w:hAnsi="Consolas" w:cs="Times New Roman"/>
@@ -20027,7 +18916,6 @@
         </w:rPr>
         <w:t>w</w:t>
       </w:r>
-      <w:proofErr w:type="gramEnd"/>
       <w:r>
         <w:rPr>
           <w:rFonts w:ascii="Consolas" w:eastAsia="Times New Roman" w:hAnsi="Consolas" w:cs="Times New Roman"/>
@@ -20102,7 +18990,6 @@
         </w:rPr>
         <w:t xml:space="preserve">                </w:t>
       </w:r>
-      <w:proofErr w:type="spellStart"/>
       <w:r>
         <w:rPr>
           <w:rFonts w:ascii="Consolas" w:eastAsia="Times New Roman" w:hAnsi="Consolas" w:cs="Times New Roman"/>
@@ -20113,7 +19000,6 @@
         </w:rPr>
         <w:t>strcpy</w:t>
       </w:r>
-      <w:proofErr w:type="spellEnd"/>
       <w:r>
         <w:rPr>
           <w:rFonts w:ascii="Consolas" w:eastAsia="Times New Roman" w:hAnsi="Consolas" w:cs="Times New Roman"/>
@@ -20144,7 +19030,6 @@
         </w:rPr>
         <w:t>[</w:t>
       </w:r>
-      <w:proofErr w:type="spellStart"/>
       <w:r>
         <w:rPr>
           <w:rFonts w:ascii="Consolas" w:eastAsia="Times New Roman" w:hAnsi="Consolas" w:cs="Times New Roman"/>
@@ -20155,7 +19040,6 @@
         </w:rPr>
         <w:t>i</w:t>
       </w:r>
-      <w:proofErr w:type="spellEnd"/>
       <w:r>
         <w:rPr>
           <w:rFonts w:ascii="Consolas" w:eastAsia="Times New Roman" w:hAnsi="Consolas" w:cs="Times New Roman"/>
@@ -20206,7 +19090,6 @@
         </w:rPr>
         <w:t>[</w:t>
       </w:r>
-      <w:proofErr w:type="spellStart"/>
       <w:r>
         <w:rPr>
           <w:rFonts w:ascii="Consolas" w:eastAsia="Times New Roman" w:hAnsi="Consolas" w:cs="Times New Roman"/>
@@ -20217,7 +19100,6 @@
         </w:rPr>
         <w:t>i</w:t>
       </w:r>
-      <w:proofErr w:type="spellEnd"/>
       <w:r>
         <w:rPr>
           <w:rFonts w:ascii="Consolas" w:eastAsia="Times New Roman" w:hAnsi="Consolas" w:cs="Times New Roman"/>
@@ -20410,7 +19292,6 @@
         </w:rPr>
         <w:t>[</w:t>
       </w:r>
-      <w:proofErr w:type="spellStart"/>
       <w:r>
         <w:rPr>
           <w:rFonts w:ascii="Consolas" w:eastAsia="Times New Roman" w:hAnsi="Consolas" w:cs="Times New Roman"/>
@@ -20421,7 +19302,6 @@
         </w:rPr>
         <w:t>i</w:t>
       </w:r>
-      <w:proofErr w:type="spellEnd"/>
       <w:r>
         <w:rPr>
           <w:rFonts w:ascii="Consolas" w:eastAsia="Times New Roman" w:hAnsi="Consolas" w:cs="Times New Roman"/>
@@ -20510,8 +19390,6 @@
         </w:rPr>
         <w:t xml:space="preserve">                </w:t>
       </w:r>
-      <w:proofErr w:type="spellStart"/>
-      <w:proofErr w:type="gramStart"/>
       <w:r>
         <w:rPr>
           <w:rFonts w:ascii="Consolas" w:eastAsia="Times New Roman" w:hAnsi="Consolas" w:cs="Times New Roman"/>
@@ -20522,7 +19400,6 @@
         </w:rPr>
         <w:t>printf</w:t>
       </w:r>
-      <w:proofErr w:type="spellEnd"/>
       <w:r>
         <w:rPr>
           <w:rFonts w:ascii="Consolas" w:eastAsia="Times New Roman" w:hAnsi="Consolas" w:cs="Times New Roman"/>
@@ -20533,7 +19410,6 @@
         </w:rPr>
         <w:t>(</w:t>
       </w:r>
-      <w:proofErr w:type="gramEnd"/>
       <w:r>
         <w:rPr>
           <w:rFonts w:ascii="Consolas" w:eastAsia="Times New Roman" w:hAnsi="Consolas" w:cs="Times New Roman"/>
@@ -20654,7 +19530,6 @@
         </w:rPr>
         <w:t>[</w:t>
       </w:r>
-      <w:proofErr w:type="spellStart"/>
       <w:r>
         <w:rPr>
           <w:rFonts w:ascii="Consolas" w:eastAsia="Times New Roman" w:hAnsi="Consolas" w:cs="Times New Roman"/>
@@ -20665,7 +19540,6 @@
         </w:rPr>
         <w:t>i</w:t>
       </w:r>
-      <w:proofErr w:type="spellEnd"/>
       <w:r>
         <w:rPr>
           <w:rFonts w:ascii="Consolas" w:eastAsia="Times New Roman" w:hAnsi="Consolas" w:cs="Times New Roman"/>
@@ -20696,7 +19570,6 @@
         </w:rPr>
         <w:t>[</w:t>
       </w:r>
-      <w:proofErr w:type="spellStart"/>
       <w:r>
         <w:rPr>
           <w:rFonts w:ascii="Consolas" w:eastAsia="Times New Roman" w:hAnsi="Consolas" w:cs="Times New Roman"/>
@@ -20707,7 +19580,6 @@
         </w:rPr>
         <w:t>i</w:t>
       </w:r>
-      <w:proofErr w:type="spellEnd"/>
       <w:r>
         <w:rPr>
           <w:rFonts w:ascii="Consolas" w:eastAsia="Times New Roman" w:hAnsi="Consolas" w:cs="Times New Roman"/>
@@ -20928,8 +19800,6 @@
         </w:rPr>
         <w:t xml:space="preserve">    </w:t>
       </w:r>
-      <w:proofErr w:type="spellStart"/>
-      <w:proofErr w:type="gramStart"/>
       <w:r>
         <w:rPr>
           <w:rFonts w:ascii="Consolas" w:eastAsia="Times New Roman" w:hAnsi="Consolas" w:cs="Times New Roman"/>
@@ -20940,7 +19810,6 @@
         </w:rPr>
         <w:t>printf</w:t>
       </w:r>
-      <w:proofErr w:type="spellEnd"/>
       <w:r>
         <w:rPr>
           <w:rFonts w:ascii="Consolas" w:eastAsia="Times New Roman" w:hAnsi="Consolas" w:cs="Times New Roman"/>
@@ -20951,7 +19820,6 @@
         </w:rPr>
         <w:t>(</w:t>
       </w:r>
-      <w:proofErr w:type="gramEnd"/>
       <w:r>
         <w:rPr>
           <w:rFonts w:ascii="Consolas" w:eastAsia="Times New Roman" w:hAnsi="Consolas" w:cs="Times New Roman"/>
@@ -20970,18 +19838,7 @@
           <w:szCs w:val="20"/>
           <w:lang w:val="en-IN" w:eastAsia="en-IN"/>
         </w:rPr>
-        <w:t>\</w:t>
-      </w:r>
-      <w:proofErr w:type="spellStart"/>
-      <w:r>
-        <w:rPr>
-          <w:rFonts w:ascii="Consolas" w:eastAsia="Times New Roman" w:hAnsi="Consolas" w:cs="Times New Roman"/>
-          <w:color w:val="EE0000"/>
-          <w:sz w:val="20"/>
-          <w:szCs w:val="20"/>
-          <w:lang w:val="en-IN" w:eastAsia="en-IN"/>
-        </w:rPr>
-        <w:t>n</w:t>
+        <w:t>\n</w:t>
       </w:r>
       <w:r>
         <w:rPr>
@@ -20991,18 +19848,7 @@
           <w:szCs w:val="20"/>
           <w:lang w:val="en-IN" w:eastAsia="en-IN"/>
         </w:rPr>
-        <w:t>Total</w:t>
-      </w:r>
-      <w:proofErr w:type="spellEnd"/>
-      <w:r>
-        <w:rPr>
-          <w:rFonts w:ascii="Consolas" w:eastAsia="Times New Roman" w:hAnsi="Consolas" w:cs="Times New Roman"/>
-          <w:color w:val="A31515"/>
-          <w:sz w:val="20"/>
-          <w:szCs w:val="20"/>
-          <w:lang w:val="en-IN" w:eastAsia="en-IN"/>
-        </w:rPr>
-        <w:t xml:space="preserve"> Profit: </w:t>
+        <w:t xml:space="preserve">Total Profit: </w:t>
       </w:r>
       <w:r>
         <w:rPr>
@@ -21088,8 +19934,6 @@
         </w:rPr>
         <w:t xml:space="preserve">    </w:t>
       </w:r>
-      <w:proofErr w:type="spellStart"/>
-      <w:proofErr w:type="gramStart"/>
       <w:r>
         <w:rPr>
           <w:rFonts w:ascii="Consolas" w:eastAsia="Times New Roman" w:hAnsi="Consolas" w:cs="Times New Roman"/>
@@ -21100,7 +19944,6 @@
         </w:rPr>
         <w:t>printf</w:t>
       </w:r>
-      <w:proofErr w:type="spellEnd"/>
       <w:r>
         <w:rPr>
           <w:rFonts w:ascii="Consolas" w:eastAsia="Times New Roman" w:hAnsi="Consolas" w:cs="Times New Roman"/>
@@ -21111,7 +19954,6 @@
         </w:rPr>
         <w:t>(</w:t>
       </w:r>
-      <w:proofErr w:type="gramEnd"/>
       <w:r>
         <w:rPr>
           <w:rFonts w:ascii="Consolas" w:eastAsia="Times New Roman" w:hAnsi="Consolas" w:cs="Times New Roman"/>
@@ -21334,6 +20176,7 @@
           <w:rFonts w:ascii="Times New Roman" w:hAnsi="Times New Roman" w:cs="Times New Roman"/>
           <w:b/>
           <w:bCs/>
+          <w:noProof/>
           <w:sz w:val="24"/>
           <w:szCs w:val="24"/>
           <w:u w:val="single"/>
@@ -21751,27 +20594,7 @@
           <w:szCs w:val="24"/>
           <w:lang w:val="en-IN"/>
         </w:rPr>
-        <w:t>if (weight + w[</w:t>
-      </w:r>
-      <w:proofErr w:type="spellStart"/>
-      <w:r>
-        <w:rPr>
-          <w:rFonts w:ascii="Times New Roman" w:hAnsi="Times New Roman" w:cs="Times New Roman"/>
-          <w:sz w:val="24"/>
-          <w:szCs w:val="24"/>
-          <w:lang w:val="en-IN"/>
-        </w:rPr>
-        <w:t>i</w:t>
-      </w:r>
-      <w:proofErr w:type="spellEnd"/>
-      <w:r>
-        <w:rPr>
-          <w:rFonts w:ascii="Times New Roman" w:hAnsi="Times New Roman" w:cs="Times New Roman"/>
-          <w:sz w:val="24"/>
-          <w:szCs w:val="24"/>
-          <w:lang w:val="en-IN"/>
-        </w:rPr>
-        <w:t>] &lt;= cap)</w:t>
+        <w:t>if (weight + w[i] &lt;= cap)</w:t>
       </w:r>
     </w:p>
     <w:p>
